--- a/test/Assets/figuren/Dokumentation/Dokumentation.docx
+++ b/test/Assets/figuren/Dokumentation/Dokumentation.docx
@@ -329,7 +329,7 @@
           <w:pPr>
             <w:pStyle w:val="Verzeichnis1"/>
             <w:tabs>
-              <w:tab w:val="right" w:leader="dot" w:pos="9627"/>
+              <w:tab w:val="right" w:leader="dot" w:pos="9344"/>
             </w:tabs>
             <w:rPr>
               <w:rFonts w:ascii="Arial" w:eastAsiaTheme="minorEastAsia" w:hAnsi="Arial" w:cs="Arial"/>
@@ -357,7 +357,7 @@
             </w:rPr>
             <w:fldChar w:fldCharType="separate"/>
           </w:r>
-          <w:hyperlink w:anchor="_Toc534908927" w:history="1">
+          <w:hyperlink w:anchor="_Toc535097348" w:history="1">
             <w:r>
               <w:rPr>
                 <w:rStyle w:val="Hyperlink"/>
@@ -388,7 +388,7 @@
                 <w:noProof/>
                 <w:webHidden/>
               </w:rPr>
-              <w:instrText xml:space="preserve"> PAGEREF _Toc534908927 \h </w:instrText>
+              <w:instrText xml:space="preserve"> PAGEREF _Toc535097348 \h </w:instrText>
             </w:r>
             <w:r>
               <w:rPr>
@@ -411,7 +411,7 @@
                 <w:noProof/>
                 <w:webHidden/>
               </w:rPr>
-              <w:t>2</w:t>
+              <w:t>3</w:t>
             </w:r>
             <w:r>
               <w:rPr>
@@ -427,7 +427,7 @@
           <w:pPr>
             <w:pStyle w:val="Verzeichnis1"/>
             <w:tabs>
-              <w:tab w:val="right" w:leader="dot" w:pos="9627"/>
+              <w:tab w:val="right" w:leader="dot" w:pos="9344"/>
             </w:tabs>
             <w:rPr>
               <w:rFonts w:ascii="Arial" w:eastAsiaTheme="minorEastAsia" w:hAnsi="Arial" w:cs="Arial"/>
@@ -437,7 +437,7 @@
               <w:lang w:eastAsia="de-DE"/>
             </w:rPr>
           </w:pPr>
-          <w:hyperlink w:anchor="_Toc534908928" w:history="1">
+          <w:hyperlink w:anchor="_Toc535097349" w:history="1">
             <w:r>
               <w:rPr>
                 <w:rStyle w:val="Hyperlink"/>
@@ -468,7 +468,7 @@
                 <w:noProof/>
                 <w:webHidden/>
               </w:rPr>
-              <w:instrText xml:space="preserve"> PAGEREF _Toc534908928 \h </w:instrText>
+              <w:instrText xml:space="preserve"> PAGEREF _Toc535097349 \h </w:instrText>
             </w:r>
             <w:r>
               <w:rPr>
@@ -491,7 +491,7 @@
                 <w:noProof/>
                 <w:webHidden/>
               </w:rPr>
-              <w:t>3</w:t>
+              <w:t>4</w:t>
             </w:r>
             <w:r>
               <w:rPr>
@@ -507,7 +507,7 @@
           <w:pPr>
             <w:pStyle w:val="Verzeichnis1"/>
             <w:tabs>
-              <w:tab w:val="right" w:leader="dot" w:pos="9627"/>
+              <w:tab w:val="right" w:leader="dot" w:pos="9344"/>
             </w:tabs>
             <w:rPr>
               <w:rFonts w:ascii="Arial" w:eastAsiaTheme="minorEastAsia" w:hAnsi="Arial" w:cs="Arial"/>
@@ -517,7 +517,7 @@
               <w:lang w:eastAsia="de-DE"/>
             </w:rPr>
           </w:pPr>
-          <w:hyperlink w:anchor="_Toc534908929" w:history="1">
+          <w:hyperlink w:anchor="_Toc535097350" w:history="1">
             <w:r>
               <w:rPr>
                 <w:rStyle w:val="Hyperlink"/>
@@ -548,7 +548,7 @@
                 <w:noProof/>
                 <w:webHidden/>
               </w:rPr>
-              <w:instrText xml:space="preserve"> PAGEREF _Toc534908929 \h </w:instrText>
+              <w:instrText xml:space="preserve"> PAGEREF _Toc535097350 \h </w:instrText>
             </w:r>
             <w:r>
               <w:rPr>
@@ -571,7 +571,7 @@
                 <w:noProof/>
                 <w:webHidden/>
               </w:rPr>
-              <w:t>3</w:t>
+              <w:t>4</w:t>
             </w:r>
             <w:r>
               <w:rPr>
@@ -587,7 +587,7 @@
           <w:pPr>
             <w:pStyle w:val="Verzeichnis1"/>
             <w:tabs>
-              <w:tab w:val="right" w:leader="dot" w:pos="9627"/>
+              <w:tab w:val="right" w:leader="dot" w:pos="9344"/>
             </w:tabs>
             <w:rPr>
               <w:rFonts w:ascii="Arial" w:eastAsiaTheme="minorEastAsia" w:hAnsi="Arial" w:cs="Arial"/>
@@ -597,7 +597,7 @@
               <w:lang w:eastAsia="de-DE"/>
             </w:rPr>
           </w:pPr>
-          <w:hyperlink w:anchor="_Toc534908930" w:history="1">
+          <w:hyperlink w:anchor="_Toc535097351" w:history="1">
             <w:r>
               <w:rPr>
                 <w:rStyle w:val="Hyperlink"/>
@@ -628,7 +628,7 @@
                 <w:noProof/>
                 <w:webHidden/>
               </w:rPr>
-              <w:instrText xml:space="preserve"> PAGEREF _Toc534908930 \h </w:instrText>
+              <w:instrText xml:space="preserve"> PAGEREF _Toc535097351 \h </w:instrText>
             </w:r>
             <w:r>
               <w:rPr>
@@ -651,7 +651,7 @@
                 <w:noProof/>
                 <w:webHidden/>
               </w:rPr>
-              <w:t>3</w:t>
+              <w:t>4</w:t>
             </w:r>
             <w:r>
               <w:rPr>
@@ -667,7 +667,7 @@
           <w:pPr>
             <w:pStyle w:val="Verzeichnis1"/>
             <w:tabs>
-              <w:tab w:val="right" w:leader="dot" w:pos="9627"/>
+              <w:tab w:val="right" w:leader="dot" w:pos="9344"/>
             </w:tabs>
             <w:rPr>
               <w:rFonts w:ascii="Arial" w:eastAsiaTheme="minorEastAsia" w:hAnsi="Arial" w:cs="Arial"/>
@@ -677,7 +677,7 @@
               <w:lang w:eastAsia="de-DE"/>
             </w:rPr>
           </w:pPr>
-          <w:hyperlink w:anchor="_Toc534908931" w:history="1">
+          <w:hyperlink w:anchor="_Toc535097352" w:history="1">
             <w:r>
               <w:rPr>
                 <w:rStyle w:val="Hyperlink"/>
@@ -708,7 +708,7 @@
                 <w:noProof/>
                 <w:webHidden/>
               </w:rPr>
-              <w:instrText xml:space="preserve"> PAGEREF _Toc534908931 \h </w:instrText>
+              <w:instrText xml:space="preserve"> PAGEREF _Toc535097352 \h </w:instrText>
             </w:r>
             <w:r>
               <w:rPr>
@@ -731,7 +731,7 @@
                 <w:noProof/>
                 <w:webHidden/>
               </w:rPr>
-              <w:t>3</w:t>
+              <w:t>5</w:t>
             </w:r>
             <w:r>
               <w:rPr>
@@ -747,7 +747,7 @@
           <w:pPr>
             <w:pStyle w:val="Verzeichnis1"/>
             <w:tabs>
-              <w:tab w:val="right" w:leader="dot" w:pos="9627"/>
+              <w:tab w:val="right" w:leader="dot" w:pos="9344"/>
             </w:tabs>
             <w:rPr>
               <w:rFonts w:ascii="Arial" w:eastAsiaTheme="minorEastAsia" w:hAnsi="Arial" w:cs="Arial"/>
@@ -757,7 +757,7 @@
               <w:lang w:eastAsia="de-DE"/>
             </w:rPr>
           </w:pPr>
-          <w:hyperlink w:anchor="_Toc534908932" w:history="1">
+          <w:hyperlink w:anchor="_Toc535097353" w:history="1">
             <w:r>
               <w:rPr>
                 <w:rStyle w:val="Hyperlink"/>
@@ -788,7 +788,7 @@
                 <w:noProof/>
                 <w:webHidden/>
               </w:rPr>
-              <w:instrText xml:space="preserve"> PAGEREF _Toc534908932 \h </w:instrText>
+              <w:instrText xml:space="preserve"> PAGEREF _Toc535097353 \h </w:instrText>
             </w:r>
             <w:r>
               <w:rPr>
@@ -811,7 +811,7 @@
                 <w:noProof/>
                 <w:webHidden/>
               </w:rPr>
-              <w:t>4</w:t>
+              <w:t>5</w:t>
             </w:r>
             <w:r>
               <w:rPr>
@@ -827,7 +827,7 @@
           <w:pPr>
             <w:pStyle w:val="Verzeichnis1"/>
             <w:tabs>
-              <w:tab w:val="right" w:leader="dot" w:pos="9627"/>
+              <w:tab w:val="right" w:leader="dot" w:pos="9344"/>
             </w:tabs>
             <w:rPr>
               <w:rFonts w:ascii="Arial" w:eastAsiaTheme="minorEastAsia" w:hAnsi="Arial" w:cs="Arial"/>
@@ -837,7 +837,7 @@
               <w:lang w:eastAsia="de-DE"/>
             </w:rPr>
           </w:pPr>
-          <w:hyperlink w:anchor="_Toc534908933" w:history="1">
+          <w:hyperlink w:anchor="_Toc535097354" w:history="1">
             <w:r>
               <w:rPr>
                 <w:rStyle w:val="Hyperlink"/>
@@ -868,7 +868,7 @@
                 <w:noProof/>
                 <w:webHidden/>
               </w:rPr>
-              <w:instrText xml:space="preserve"> PAGEREF _Toc534908933 \h </w:instrText>
+              <w:instrText xml:space="preserve"> PAGEREF _Toc535097354 \h </w:instrText>
             </w:r>
             <w:r>
               <w:rPr>
@@ -891,7 +891,7 @@
                 <w:noProof/>
                 <w:webHidden/>
               </w:rPr>
-              <w:t>4</w:t>
+              <w:t>5</w:t>
             </w:r>
             <w:r>
               <w:rPr>
@@ -907,7 +907,7 @@
           <w:pPr>
             <w:pStyle w:val="Verzeichnis1"/>
             <w:tabs>
-              <w:tab w:val="right" w:leader="dot" w:pos="9627"/>
+              <w:tab w:val="right" w:leader="dot" w:pos="9344"/>
             </w:tabs>
             <w:rPr>
               <w:rFonts w:ascii="Arial" w:eastAsiaTheme="minorEastAsia" w:hAnsi="Arial" w:cs="Arial"/>
@@ -917,7 +917,7 @@
               <w:lang w:eastAsia="de-DE"/>
             </w:rPr>
           </w:pPr>
-          <w:hyperlink w:anchor="_Toc534908934" w:history="1">
+          <w:hyperlink w:anchor="_Toc535097355" w:history="1">
             <w:r>
               <w:rPr>
                 <w:rStyle w:val="Hyperlink"/>
@@ -948,7 +948,7 @@
                 <w:noProof/>
                 <w:webHidden/>
               </w:rPr>
-              <w:instrText xml:space="preserve"> PAGEREF _Toc534908934 \h </w:instrText>
+              <w:instrText xml:space="preserve"> PAGEREF _Toc535097355 \h </w:instrText>
             </w:r>
             <w:r>
               <w:rPr>
@@ -971,7 +971,7 @@
                 <w:noProof/>
                 <w:webHidden/>
               </w:rPr>
-              <w:t>4</w:t>
+              <w:t>5</w:t>
             </w:r>
             <w:r>
               <w:rPr>
@@ -987,7 +987,7 @@
           <w:pPr>
             <w:pStyle w:val="Verzeichnis1"/>
             <w:tabs>
-              <w:tab w:val="right" w:leader="dot" w:pos="9627"/>
+              <w:tab w:val="right" w:leader="dot" w:pos="9344"/>
             </w:tabs>
             <w:rPr>
               <w:rFonts w:ascii="Arial" w:eastAsiaTheme="minorEastAsia" w:hAnsi="Arial" w:cs="Arial"/>
@@ -997,7 +997,7 @@
               <w:lang w:eastAsia="de-DE"/>
             </w:rPr>
           </w:pPr>
-          <w:hyperlink w:anchor="_Toc534908935" w:history="1">
+          <w:hyperlink w:anchor="_Toc535097356" w:history="1">
             <w:r>
               <w:rPr>
                 <w:rStyle w:val="Hyperlink"/>
@@ -1028,7 +1028,7 @@
                 <w:noProof/>
                 <w:webHidden/>
               </w:rPr>
-              <w:instrText xml:space="preserve"> PAGEREF _Toc534908935 \h </w:instrText>
+              <w:instrText xml:space="preserve"> PAGEREF _Toc535097356 \h </w:instrText>
             </w:r>
             <w:r>
               <w:rPr>
@@ -1051,7 +1051,7 @@
                 <w:noProof/>
                 <w:webHidden/>
               </w:rPr>
-              <w:t>5</w:t>
+              <w:t>6</w:t>
             </w:r>
             <w:r>
               <w:rPr>
@@ -1067,7 +1067,7 @@
           <w:pPr>
             <w:pStyle w:val="Verzeichnis1"/>
             <w:tabs>
-              <w:tab w:val="right" w:leader="dot" w:pos="9627"/>
+              <w:tab w:val="right" w:leader="dot" w:pos="9344"/>
             </w:tabs>
             <w:rPr>
               <w:rFonts w:ascii="Arial" w:eastAsiaTheme="minorEastAsia" w:hAnsi="Arial" w:cs="Arial"/>
@@ -1077,7 +1077,7 @@
               <w:lang w:eastAsia="de-DE"/>
             </w:rPr>
           </w:pPr>
-          <w:hyperlink w:anchor="_Toc534908936" w:history="1">
+          <w:hyperlink w:anchor="_Toc535097357" w:history="1">
             <w:r>
               <w:rPr>
                 <w:rStyle w:val="Hyperlink"/>
@@ -1108,7 +1108,7 @@
                 <w:noProof/>
                 <w:webHidden/>
               </w:rPr>
-              <w:instrText xml:space="preserve"> PAGEREF _Toc534908936 \h </w:instrText>
+              <w:instrText xml:space="preserve"> PAGEREF _Toc535097357 \h </w:instrText>
             </w:r>
             <w:r>
               <w:rPr>
@@ -1131,7 +1131,7 @@
                 <w:noProof/>
                 <w:webHidden/>
               </w:rPr>
-              <w:t>5</w:t>
+              <w:t>6</w:t>
             </w:r>
             <w:r>
               <w:rPr>
@@ -1147,7 +1147,7 @@
           <w:pPr>
             <w:pStyle w:val="Verzeichnis1"/>
             <w:tabs>
-              <w:tab w:val="right" w:leader="dot" w:pos="9627"/>
+              <w:tab w:val="right" w:leader="dot" w:pos="9344"/>
             </w:tabs>
             <w:rPr>
               <w:rFonts w:ascii="Arial" w:eastAsiaTheme="minorEastAsia" w:hAnsi="Arial" w:cs="Arial"/>
@@ -1157,7 +1157,7 @@
               <w:lang w:eastAsia="de-DE"/>
             </w:rPr>
           </w:pPr>
-          <w:hyperlink w:anchor="_Toc534908937" w:history="1">
+          <w:hyperlink w:anchor="_Toc535097358" w:history="1">
             <w:r>
               <w:rPr>
                 <w:rStyle w:val="Hyperlink"/>
@@ -1188,7 +1188,7 @@
                 <w:noProof/>
                 <w:webHidden/>
               </w:rPr>
-              <w:instrText xml:space="preserve"> PAGEREF _Toc534908937 \h </w:instrText>
+              <w:instrText xml:space="preserve"> PAGEREF _Toc535097358 \h </w:instrText>
             </w:r>
             <w:r>
               <w:rPr>
@@ -1211,7 +1211,7 @@
                 <w:noProof/>
                 <w:webHidden/>
               </w:rPr>
-              <w:t>5</w:t>
+              <w:t>6</w:t>
             </w:r>
             <w:r>
               <w:rPr>
@@ -1227,7 +1227,7 @@
           <w:pPr>
             <w:pStyle w:val="Verzeichnis1"/>
             <w:tabs>
-              <w:tab w:val="right" w:leader="dot" w:pos="9627"/>
+              <w:tab w:val="right" w:leader="dot" w:pos="9344"/>
             </w:tabs>
             <w:rPr>
               <w:rFonts w:ascii="Arial" w:eastAsiaTheme="minorEastAsia" w:hAnsi="Arial" w:cs="Arial"/>
@@ -1237,7 +1237,7 @@
               <w:lang w:eastAsia="de-DE"/>
             </w:rPr>
           </w:pPr>
-          <w:hyperlink w:anchor="_Toc534908938" w:history="1">
+          <w:hyperlink w:anchor="_Toc535097359" w:history="1">
             <w:r>
               <w:rPr>
                 <w:rStyle w:val="Hyperlink"/>
@@ -1268,7 +1268,7 @@
                 <w:noProof/>
                 <w:webHidden/>
               </w:rPr>
-              <w:instrText xml:space="preserve"> PAGEREF _Toc534908938 \h </w:instrText>
+              <w:instrText xml:space="preserve"> PAGEREF _Toc535097359 \h </w:instrText>
             </w:r>
             <w:r>
               <w:rPr>
@@ -1291,7 +1291,7 @@
                 <w:noProof/>
                 <w:webHidden/>
               </w:rPr>
-              <w:t>6</w:t>
+              <w:t>7</w:t>
             </w:r>
             <w:r>
               <w:rPr>
@@ -1307,7 +1307,7 @@
           <w:pPr>
             <w:pStyle w:val="Verzeichnis1"/>
             <w:tabs>
-              <w:tab w:val="right" w:leader="dot" w:pos="9627"/>
+              <w:tab w:val="right" w:leader="dot" w:pos="9344"/>
             </w:tabs>
             <w:rPr>
               <w:rFonts w:ascii="Arial" w:eastAsiaTheme="minorEastAsia" w:hAnsi="Arial" w:cs="Arial"/>
@@ -1317,7 +1317,7 @@
               <w:lang w:eastAsia="de-DE"/>
             </w:rPr>
           </w:pPr>
-          <w:hyperlink w:anchor="_Toc534908939" w:history="1">
+          <w:hyperlink w:anchor="_Toc535097360" w:history="1">
             <w:r>
               <w:rPr>
                 <w:rStyle w:val="Hyperlink"/>
@@ -1348,7 +1348,7 @@
                 <w:noProof/>
                 <w:webHidden/>
               </w:rPr>
-              <w:instrText xml:space="preserve"> PAGEREF _Toc534908939 \h </w:instrText>
+              <w:instrText xml:space="preserve"> PAGEREF _Toc535097360 \h </w:instrText>
             </w:r>
             <w:r>
               <w:rPr>
@@ -1371,7 +1371,7 @@
                 <w:noProof/>
                 <w:webHidden/>
               </w:rPr>
-              <w:t>6</w:t>
+              <w:t>7</w:t>
             </w:r>
             <w:r>
               <w:rPr>
@@ -1387,7 +1387,7 @@
           <w:pPr>
             <w:pStyle w:val="Verzeichnis1"/>
             <w:tabs>
-              <w:tab w:val="right" w:leader="dot" w:pos="9627"/>
+              <w:tab w:val="right" w:leader="dot" w:pos="9344"/>
             </w:tabs>
             <w:rPr>
               <w:rFonts w:ascii="Arial" w:eastAsiaTheme="minorEastAsia" w:hAnsi="Arial" w:cs="Arial"/>
@@ -1397,7 +1397,7 @@
               <w:lang w:eastAsia="de-DE"/>
             </w:rPr>
           </w:pPr>
-          <w:hyperlink w:anchor="_Toc534908940" w:history="1">
+          <w:hyperlink w:anchor="_Toc535097361" w:history="1">
             <w:r>
               <w:rPr>
                 <w:rStyle w:val="Hyperlink"/>
@@ -1428,7 +1428,7 @@
                 <w:noProof/>
                 <w:webHidden/>
               </w:rPr>
-              <w:instrText xml:space="preserve"> PAGEREF _Toc534908940 \h </w:instrText>
+              <w:instrText xml:space="preserve"> PAGEREF _Toc535097361 \h </w:instrText>
             </w:r>
             <w:r>
               <w:rPr>
@@ -1451,7 +1451,7 @@
                 <w:noProof/>
                 <w:webHidden/>
               </w:rPr>
-              <w:t>6</w:t>
+              <w:t>7</w:t>
             </w:r>
             <w:r>
               <w:rPr>
@@ -1467,7 +1467,7 @@
           <w:pPr>
             <w:pStyle w:val="Verzeichnis1"/>
             <w:tabs>
-              <w:tab w:val="right" w:leader="dot" w:pos="9627"/>
+              <w:tab w:val="right" w:leader="dot" w:pos="9344"/>
             </w:tabs>
             <w:rPr>
               <w:rFonts w:ascii="Arial" w:eastAsiaTheme="minorEastAsia" w:hAnsi="Arial" w:cs="Arial"/>
@@ -1477,7 +1477,7 @@
               <w:lang w:eastAsia="de-DE"/>
             </w:rPr>
           </w:pPr>
-          <w:hyperlink w:anchor="_Toc534908941" w:history="1">
+          <w:hyperlink w:anchor="_Toc535097362" w:history="1">
             <w:r>
               <w:rPr>
                 <w:rStyle w:val="Hyperlink"/>
@@ -1508,7 +1508,7 @@
                 <w:noProof/>
                 <w:webHidden/>
               </w:rPr>
-              <w:instrText xml:space="preserve"> PAGEREF _Toc534908941 \h </w:instrText>
+              <w:instrText xml:space="preserve"> PAGEREF _Toc535097362 \h </w:instrText>
             </w:r>
             <w:r>
               <w:rPr>
@@ -1531,7 +1531,7 @@
                 <w:noProof/>
                 <w:webHidden/>
               </w:rPr>
-              <w:t>7</w:t>
+              <w:t>8</w:t>
             </w:r>
             <w:r>
               <w:rPr>
@@ -1547,7 +1547,7 @@
           <w:pPr>
             <w:pStyle w:val="Verzeichnis1"/>
             <w:tabs>
-              <w:tab w:val="right" w:leader="dot" w:pos="9627"/>
+              <w:tab w:val="right" w:leader="dot" w:pos="9344"/>
             </w:tabs>
             <w:rPr>
               <w:rFonts w:ascii="Arial" w:eastAsiaTheme="minorEastAsia" w:hAnsi="Arial" w:cs="Arial"/>
@@ -1557,7 +1557,7 @@
               <w:lang w:eastAsia="de-DE"/>
             </w:rPr>
           </w:pPr>
-          <w:hyperlink w:anchor="_Toc534908942" w:history="1">
+          <w:hyperlink w:anchor="_Toc535097363" w:history="1">
             <w:r>
               <w:rPr>
                 <w:rStyle w:val="Hyperlink"/>
@@ -1588,7 +1588,7 @@
                 <w:noProof/>
                 <w:webHidden/>
               </w:rPr>
-              <w:instrText xml:space="preserve"> PAGEREF _Toc534908942 \h </w:instrText>
+              <w:instrText xml:space="preserve"> PAGEREF _Toc535097363 \h </w:instrText>
             </w:r>
             <w:r>
               <w:rPr>
@@ -1611,7 +1611,7 @@
                 <w:noProof/>
                 <w:webHidden/>
               </w:rPr>
-              <w:t>7</w:t>
+              <w:t>8</w:t>
             </w:r>
             <w:r>
               <w:rPr>
@@ -1627,7 +1627,7 @@
           <w:pPr>
             <w:pStyle w:val="Verzeichnis1"/>
             <w:tabs>
-              <w:tab w:val="right" w:leader="dot" w:pos="9627"/>
+              <w:tab w:val="right" w:leader="dot" w:pos="9344"/>
             </w:tabs>
             <w:rPr>
               <w:rFonts w:ascii="Arial" w:eastAsiaTheme="minorEastAsia" w:hAnsi="Arial" w:cs="Arial"/>
@@ -1637,14 +1637,14 @@
               <w:lang w:eastAsia="de-DE"/>
             </w:rPr>
           </w:pPr>
-          <w:hyperlink w:anchor="_Toc534908943" w:history="1">
+          <w:hyperlink w:anchor="_Toc535097364" w:history="1">
             <w:r>
               <w:rPr>
                 <w:rStyle w:val="Hyperlink"/>
                 <w:rFonts w:ascii="Arial" w:hAnsi="Arial" w:cs="Arial"/>
                 <w:noProof/>
               </w:rPr>
-              <w:t>5. Code Erklärungen</w:t>
+              <w:t>5. Der Entwicklungsprozess</w:t>
             </w:r>
             <w:r>
               <w:rPr>
@@ -1668,7 +1668,7 @@
                 <w:noProof/>
                 <w:webHidden/>
               </w:rPr>
-              <w:instrText xml:space="preserve"> PAGEREF _Toc534908943 \h </w:instrText>
+              <w:instrText xml:space="preserve"> PAGEREF _Toc535097364 \h </w:instrText>
             </w:r>
             <w:r>
               <w:rPr>
@@ -1691,7 +1691,7 @@
                 <w:noProof/>
                 <w:webHidden/>
               </w:rPr>
-              <w:t>8</w:t>
+              <w:t>10</w:t>
             </w:r>
             <w:r>
               <w:rPr>
@@ -1707,7 +1707,7 @@
           <w:pPr>
             <w:pStyle w:val="Verzeichnis1"/>
             <w:tabs>
-              <w:tab w:val="right" w:leader="dot" w:pos="9627"/>
+              <w:tab w:val="right" w:leader="dot" w:pos="9344"/>
             </w:tabs>
             <w:rPr>
               <w:rFonts w:ascii="Arial" w:eastAsiaTheme="minorEastAsia" w:hAnsi="Arial" w:cs="Arial"/>
@@ -1717,14 +1717,14 @@
               <w:lang w:eastAsia="de-DE"/>
             </w:rPr>
           </w:pPr>
-          <w:hyperlink w:anchor="_Toc534908944" w:history="1">
+          <w:hyperlink w:anchor="_Toc535097365" w:history="1">
             <w:r>
               <w:rPr>
                 <w:rStyle w:val="Hyperlink"/>
                 <w:rFonts w:ascii="Arial" w:hAnsi="Arial" w:cs="Arial"/>
                 <w:noProof/>
               </w:rPr>
-              <w:t>5.1 Parallaxing</w:t>
+              <w:t>5.1 Die Planung</w:t>
             </w:r>
             <w:r>
               <w:rPr>
@@ -1748,7 +1748,7 @@
                 <w:noProof/>
                 <w:webHidden/>
               </w:rPr>
-              <w:instrText xml:space="preserve"> PAGEREF _Toc534908944 \h </w:instrText>
+              <w:instrText xml:space="preserve"> PAGEREF _Toc535097365 \h </w:instrText>
             </w:r>
             <w:r>
               <w:rPr>
@@ -1771,7 +1771,7 @@
                 <w:noProof/>
                 <w:webHidden/>
               </w:rPr>
-              <w:t>8</w:t>
+              <w:t>10</w:t>
             </w:r>
             <w:r>
               <w:rPr>
@@ -1787,7 +1787,7 @@
           <w:pPr>
             <w:pStyle w:val="Verzeichnis1"/>
             <w:tabs>
-              <w:tab w:val="right" w:leader="dot" w:pos="9627"/>
+              <w:tab w:val="right" w:leader="dot" w:pos="9344"/>
             </w:tabs>
             <w:rPr>
               <w:rFonts w:ascii="Arial" w:eastAsiaTheme="minorEastAsia" w:hAnsi="Arial" w:cs="Arial"/>
@@ -1797,14 +1797,14 @@
               <w:lang w:eastAsia="de-DE"/>
             </w:rPr>
           </w:pPr>
-          <w:hyperlink w:anchor="_Toc534908947" w:history="1">
+          <w:hyperlink w:anchor="_Toc535097366" w:history="1">
             <w:r>
               <w:rPr>
                 <w:rStyle w:val="Hyperlink"/>
                 <w:rFonts w:ascii="Arial" w:hAnsi="Arial" w:cs="Arial"/>
                 <w:noProof/>
               </w:rPr>
-              <w:t>5.2 Drohnen schießen</w:t>
+              <w:t>5.2 Die Umsetzung</w:t>
             </w:r>
             <w:r>
               <w:rPr>
@@ -1828,7 +1828,7 @@
                 <w:noProof/>
                 <w:webHidden/>
               </w:rPr>
-              <w:instrText xml:space="preserve"> PAGEREF _Toc534908947 \h </w:instrText>
+              <w:instrText xml:space="preserve"> PAGEREF _Toc535097366 \h </w:instrText>
             </w:r>
             <w:r>
               <w:rPr>
@@ -1851,7 +1851,567 @@
                 <w:noProof/>
                 <w:webHidden/>
               </w:rPr>
+              <w:t>10</w:t>
+            </w:r>
+            <w:r>
+              <w:rPr>
+                <w:rFonts w:ascii="Arial" w:hAnsi="Arial" w:cs="Arial"/>
+                <w:noProof/>
+                <w:webHidden/>
+              </w:rPr>
+              <w:fldChar w:fldCharType="end"/>
+            </w:r>
+          </w:hyperlink>
+        </w:p>
+        <w:p>
+          <w:pPr>
+            <w:pStyle w:val="Verzeichnis1"/>
+            <w:tabs>
+              <w:tab w:val="right" w:leader="dot" w:pos="9344"/>
+            </w:tabs>
+            <w:rPr>
+              <w:rFonts w:ascii="Arial" w:eastAsiaTheme="minorEastAsia" w:hAnsi="Arial" w:cs="Arial"/>
+              <w:noProof/>
+              <w:sz w:val="22"/>
+              <w:szCs w:val="22"/>
+              <w:lang w:eastAsia="de-DE"/>
+            </w:rPr>
+          </w:pPr>
+          <w:hyperlink w:anchor="_Toc535097367" w:history="1">
+            <w:r>
+              <w:rPr>
+                <w:rStyle w:val="Hyperlink"/>
+                <w:rFonts w:ascii="Arial" w:hAnsi="Arial" w:cs="Arial"/>
+                <w:noProof/>
+              </w:rPr>
+              <w:t>5.3 Das Ziel</w:t>
+            </w:r>
+            <w:r>
+              <w:rPr>
+                <w:rFonts w:ascii="Arial" w:hAnsi="Arial" w:cs="Arial"/>
+                <w:noProof/>
+                <w:webHidden/>
+              </w:rPr>
+              <w:tab/>
+            </w:r>
+            <w:r>
+              <w:rPr>
+                <w:rFonts w:ascii="Arial" w:hAnsi="Arial" w:cs="Arial"/>
+                <w:noProof/>
+                <w:webHidden/>
+              </w:rPr>
+              <w:fldChar w:fldCharType="begin"/>
+            </w:r>
+            <w:r>
+              <w:rPr>
+                <w:rFonts w:ascii="Arial" w:hAnsi="Arial" w:cs="Arial"/>
+                <w:noProof/>
+                <w:webHidden/>
+              </w:rPr>
+              <w:instrText xml:space="preserve"> PAGEREF _Toc535097367 \h </w:instrText>
+            </w:r>
+            <w:r>
+              <w:rPr>
+                <w:rFonts w:ascii="Arial" w:hAnsi="Arial" w:cs="Arial"/>
+                <w:noProof/>
+                <w:webHidden/>
+              </w:rPr>
+            </w:r>
+            <w:r>
+              <w:rPr>
+                <w:rFonts w:ascii="Arial" w:hAnsi="Arial" w:cs="Arial"/>
+                <w:noProof/>
+                <w:webHidden/>
+              </w:rPr>
+              <w:fldChar w:fldCharType="separate"/>
+            </w:r>
+            <w:r>
+              <w:rPr>
+                <w:rFonts w:ascii="Arial" w:hAnsi="Arial" w:cs="Arial"/>
+                <w:noProof/>
+                <w:webHidden/>
+              </w:rPr>
               <w:t>11</w:t>
+            </w:r>
+            <w:r>
+              <w:rPr>
+                <w:rFonts w:ascii="Arial" w:hAnsi="Arial" w:cs="Arial"/>
+                <w:noProof/>
+                <w:webHidden/>
+              </w:rPr>
+              <w:fldChar w:fldCharType="end"/>
+            </w:r>
+          </w:hyperlink>
+        </w:p>
+        <w:p>
+          <w:pPr>
+            <w:pStyle w:val="Verzeichnis1"/>
+            <w:tabs>
+              <w:tab w:val="right" w:leader="dot" w:pos="9344"/>
+            </w:tabs>
+            <w:rPr>
+              <w:rFonts w:ascii="Arial" w:eastAsiaTheme="minorEastAsia" w:hAnsi="Arial" w:cs="Arial"/>
+              <w:noProof/>
+              <w:sz w:val="22"/>
+              <w:szCs w:val="22"/>
+              <w:lang w:eastAsia="de-DE"/>
+            </w:rPr>
+          </w:pPr>
+          <w:hyperlink w:anchor="_Toc535097368" w:history="1">
+            <w:r>
+              <w:rPr>
+                <w:rStyle w:val="Hyperlink"/>
+                <w:rFonts w:ascii="Arial" w:hAnsi="Arial" w:cs="Arial"/>
+                <w:noProof/>
+              </w:rPr>
+              <w:t>5.4 Die größten Hindernisse</w:t>
+            </w:r>
+            <w:r>
+              <w:rPr>
+                <w:rFonts w:ascii="Arial" w:hAnsi="Arial" w:cs="Arial"/>
+                <w:noProof/>
+                <w:webHidden/>
+              </w:rPr>
+              <w:tab/>
+            </w:r>
+            <w:r>
+              <w:rPr>
+                <w:rFonts w:ascii="Arial" w:hAnsi="Arial" w:cs="Arial"/>
+                <w:noProof/>
+                <w:webHidden/>
+              </w:rPr>
+              <w:fldChar w:fldCharType="begin"/>
+            </w:r>
+            <w:r>
+              <w:rPr>
+                <w:rFonts w:ascii="Arial" w:hAnsi="Arial" w:cs="Arial"/>
+                <w:noProof/>
+                <w:webHidden/>
+              </w:rPr>
+              <w:instrText xml:space="preserve"> PAGEREF _Toc535097368 \h </w:instrText>
+            </w:r>
+            <w:r>
+              <w:rPr>
+                <w:rFonts w:ascii="Arial" w:hAnsi="Arial" w:cs="Arial"/>
+                <w:noProof/>
+                <w:webHidden/>
+              </w:rPr>
+            </w:r>
+            <w:r>
+              <w:rPr>
+                <w:rFonts w:ascii="Arial" w:hAnsi="Arial" w:cs="Arial"/>
+                <w:noProof/>
+                <w:webHidden/>
+              </w:rPr>
+              <w:fldChar w:fldCharType="separate"/>
+            </w:r>
+            <w:r>
+              <w:rPr>
+                <w:rFonts w:ascii="Arial" w:hAnsi="Arial" w:cs="Arial"/>
+                <w:noProof/>
+                <w:webHidden/>
+              </w:rPr>
+              <w:t>11</w:t>
+            </w:r>
+            <w:r>
+              <w:rPr>
+                <w:rFonts w:ascii="Arial" w:hAnsi="Arial" w:cs="Arial"/>
+                <w:noProof/>
+                <w:webHidden/>
+              </w:rPr>
+              <w:fldChar w:fldCharType="end"/>
+            </w:r>
+          </w:hyperlink>
+        </w:p>
+        <w:p>
+          <w:pPr>
+            <w:pStyle w:val="Verzeichnis1"/>
+            <w:tabs>
+              <w:tab w:val="right" w:leader="dot" w:pos="9344"/>
+            </w:tabs>
+            <w:rPr>
+              <w:rFonts w:ascii="Arial" w:eastAsiaTheme="minorEastAsia" w:hAnsi="Arial" w:cs="Arial"/>
+              <w:noProof/>
+              <w:sz w:val="22"/>
+              <w:szCs w:val="22"/>
+              <w:lang w:eastAsia="de-DE"/>
+            </w:rPr>
+          </w:pPr>
+          <w:hyperlink w:anchor="_Toc535097369" w:history="1">
+            <w:r>
+              <w:rPr>
+                <w:rStyle w:val="Hyperlink"/>
+                <w:rFonts w:ascii="Arial" w:hAnsi="Arial" w:cs="Arial"/>
+                <w:noProof/>
+              </w:rPr>
+              <w:t>6. Code Erklärungen</w:t>
+            </w:r>
+            <w:r>
+              <w:rPr>
+                <w:rFonts w:ascii="Arial" w:hAnsi="Arial" w:cs="Arial"/>
+                <w:noProof/>
+                <w:webHidden/>
+              </w:rPr>
+              <w:tab/>
+            </w:r>
+            <w:r>
+              <w:rPr>
+                <w:rFonts w:ascii="Arial" w:hAnsi="Arial" w:cs="Arial"/>
+                <w:noProof/>
+                <w:webHidden/>
+              </w:rPr>
+              <w:fldChar w:fldCharType="begin"/>
+            </w:r>
+            <w:r>
+              <w:rPr>
+                <w:rFonts w:ascii="Arial" w:hAnsi="Arial" w:cs="Arial"/>
+                <w:noProof/>
+                <w:webHidden/>
+              </w:rPr>
+              <w:instrText xml:space="preserve"> PAGEREF _Toc535097369 \h </w:instrText>
+            </w:r>
+            <w:r>
+              <w:rPr>
+                <w:rFonts w:ascii="Arial" w:hAnsi="Arial" w:cs="Arial"/>
+                <w:noProof/>
+                <w:webHidden/>
+              </w:rPr>
+            </w:r>
+            <w:r>
+              <w:rPr>
+                <w:rFonts w:ascii="Arial" w:hAnsi="Arial" w:cs="Arial"/>
+                <w:noProof/>
+                <w:webHidden/>
+              </w:rPr>
+              <w:fldChar w:fldCharType="separate"/>
+            </w:r>
+            <w:r>
+              <w:rPr>
+                <w:rFonts w:ascii="Arial" w:hAnsi="Arial" w:cs="Arial"/>
+                <w:noProof/>
+                <w:webHidden/>
+              </w:rPr>
+              <w:t>12</w:t>
+            </w:r>
+            <w:r>
+              <w:rPr>
+                <w:rFonts w:ascii="Arial" w:hAnsi="Arial" w:cs="Arial"/>
+                <w:noProof/>
+                <w:webHidden/>
+              </w:rPr>
+              <w:fldChar w:fldCharType="end"/>
+            </w:r>
+          </w:hyperlink>
+        </w:p>
+        <w:p>
+          <w:pPr>
+            <w:pStyle w:val="Verzeichnis1"/>
+            <w:tabs>
+              <w:tab w:val="right" w:leader="dot" w:pos="9344"/>
+            </w:tabs>
+            <w:rPr>
+              <w:rFonts w:ascii="Arial" w:eastAsiaTheme="minorEastAsia" w:hAnsi="Arial" w:cs="Arial"/>
+              <w:noProof/>
+              <w:sz w:val="22"/>
+              <w:szCs w:val="22"/>
+              <w:lang w:eastAsia="de-DE"/>
+            </w:rPr>
+          </w:pPr>
+          <w:hyperlink w:anchor="_Toc535097370" w:history="1">
+            <w:r>
+              <w:rPr>
+                <w:rStyle w:val="Hyperlink"/>
+                <w:rFonts w:ascii="Arial" w:hAnsi="Arial" w:cs="Arial"/>
+                <w:noProof/>
+              </w:rPr>
+              <w:t>6.1 Parallaxing</w:t>
+            </w:r>
+            <w:r>
+              <w:rPr>
+                <w:rFonts w:ascii="Arial" w:hAnsi="Arial" w:cs="Arial"/>
+                <w:noProof/>
+                <w:webHidden/>
+              </w:rPr>
+              <w:tab/>
+            </w:r>
+            <w:r>
+              <w:rPr>
+                <w:rFonts w:ascii="Arial" w:hAnsi="Arial" w:cs="Arial"/>
+                <w:noProof/>
+                <w:webHidden/>
+              </w:rPr>
+              <w:fldChar w:fldCharType="begin"/>
+            </w:r>
+            <w:r>
+              <w:rPr>
+                <w:rFonts w:ascii="Arial" w:hAnsi="Arial" w:cs="Arial"/>
+                <w:noProof/>
+                <w:webHidden/>
+              </w:rPr>
+              <w:instrText xml:space="preserve"> PAGEREF _Toc535097370 \h </w:instrText>
+            </w:r>
+            <w:r>
+              <w:rPr>
+                <w:rFonts w:ascii="Arial" w:hAnsi="Arial" w:cs="Arial"/>
+                <w:noProof/>
+                <w:webHidden/>
+              </w:rPr>
+            </w:r>
+            <w:r>
+              <w:rPr>
+                <w:rFonts w:ascii="Arial" w:hAnsi="Arial" w:cs="Arial"/>
+                <w:noProof/>
+                <w:webHidden/>
+              </w:rPr>
+              <w:fldChar w:fldCharType="separate"/>
+            </w:r>
+            <w:r>
+              <w:rPr>
+                <w:rFonts w:ascii="Arial" w:hAnsi="Arial" w:cs="Arial"/>
+                <w:noProof/>
+                <w:webHidden/>
+              </w:rPr>
+              <w:t>12</w:t>
+            </w:r>
+            <w:r>
+              <w:rPr>
+                <w:rFonts w:ascii="Arial" w:hAnsi="Arial" w:cs="Arial"/>
+                <w:noProof/>
+                <w:webHidden/>
+              </w:rPr>
+              <w:fldChar w:fldCharType="end"/>
+            </w:r>
+          </w:hyperlink>
+        </w:p>
+        <w:p>
+          <w:pPr>
+            <w:pStyle w:val="Verzeichnis1"/>
+            <w:tabs>
+              <w:tab w:val="right" w:leader="dot" w:pos="9344"/>
+            </w:tabs>
+            <w:rPr>
+              <w:rFonts w:ascii="Arial" w:eastAsiaTheme="minorEastAsia" w:hAnsi="Arial" w:cs="Arial"/>
+              <w:noProof/>
+              <w:sz w:val="22"/>
+              <w:szCs w:val="22"/>
+              <w:lang w:eastAsia="de-DE"/>
+            </w:rPr>
+          </w:pPr>
+          <w:hyperlink w:anchor="_Toc535097371" w:history="1">
+            <w:r>
+              <w:rPr>
+                <w:rStyle w:val="Hyperlink"/>
+                <w:rFonts w:ascii="Arial" w:hAnsi="Arial" w:cs="Arial"/>
+                <w:noProof/>
+              </w:rPr>
+              <w:t>6.2 Drohnen schießen</w:t>
+            </w:r>
+            <w:r>
+              <w:rPr>
+                <w:rFonts w:ascii="Arial" w:hAnsi="Arial" w:cs="Arial"/>
+                <w:noProof/>
+                <w:webHidden/>
+              </w:rPr>
+              <w:tab/>
+            </w:r>
+            <w:r>
+              <w:rPr>
+                <w:rFonts w:ascii="Arial" w:hAnsi="Arial" w:cs="Arial"/>
+                <w:noProof/>
+                <w:webHidden/>
+              </w:rPr>
+              <w:fldChar w:fldCharType="begin"/>
+            </w:r>
+            <w:r>
+              <w:rPr>
+                <w:rFonts w:ascii="Arial" w:hAnsi="Arial" w:cs="Arial"/>
+                <w:noProof/>
+                <w:webHidden/>
+              </w:rPr>
+              <w:instrText xml:space="preserve"> PAGEREF _Toc535097371 \h </w:instrText>
+            </w:r>
+            <w:r>
+              <w:rPr>
+                <w:rFonts w:ascii="Arial" w:hAnsi="Arial" w:cs="Arial"/>
+                <w:noProof/>
+                <w:webHidden/>
+              </w:rPr>
+            </w:r>
+            <w:r>
+              <w:rPr>
+                <w:rFonts w:ascii="Arial" w:hAnsi="Arial" w:cs="Arial"/>
+                <w:noProof/>
+                <w:webHidden/>
+              </w:rPr>
+              <w:fldChar w:fldCharType="separate"/>
+            </w:r>
+            <w:r>
+              <w:rPr>
+                <w:rFonts w:ascii="Arial" w:hAnsi="Arial" w:cs="Arial"/>
+                <w:noProof/>
+                <w:webHidden/>
+              </w:rPr>
+              <w:t>15</w:t>
+            </w:r>
+            <w:r>
+              <w:rPr>
+                <w:rFonts w:ascii="Arial" w:hAnsi="Arial" w:cs="Arial"/>
+                <w:noProof/>
+                <w:webHidden/>
+              </w:rPr>
+              <w:fldChar w:fldCharType="end"/>
+            </w:r>
+          </w:hyperlink>
+        </w:p>
+        <w:p>
+          <w:pPr>
+            <w:pStyle w:val="Verzeichnis1"/>
+            <w:tabs>
+              <w:tab w:val="right" w:leader="dot" w:pos="9344"/>
+            </w:tabs>
+            <w:rPr>
+              <w:rFonts w:ascii="Arial" w:eastAsiaTheme="minorEastAsia" w:hAnsi="Arial" w:cs="Arial"/>
+              <w:noProof/>
+              <w:sz w:val="22"/>
+              <w:szCs w:val="22"/>
+              <w:lang w:eastAsia="de-DE"/>
+            </w:rPr>
+          </w:pPr>
+          <w:hyperlink w:anchor="_Toc535097372" w:history="1">
+            <w:r>
+              <w:rPr>
+                <w:rStyle w:val="Hyperlink"/>
+                <w:rFonts w:ascii="Arial" w:hAnsi="Arial" w:cs="Arial"/>
+                <w:noProof/>
+              </w:rPr>
+              <w:t>7. Rückblick</w:t>
+            </w:r>
+            <w:r>
+              <w:rPr>
+                <w:rFonts w:ascii="Arial" w:hAnsi="Arial" w:cs="Arial"/>
+                <w:noProof/>
+                <w:webHidden/>
+              </w:rPr>
+              <w:tab/>
+            </w:r>
+            <w:r>
+              <w:rPr>
+                <w:rFonts w:ascii="Arial" w:hAnsi="Arial" w:cs="Arial"/>
+                <w:noProof/>
+                <w:webHidden/>
+              </w:rPr>
+              <w:fldChar w:fldCharType="begin"/>
+            </w:r>
+            <w:r>
+              <w:rPr>
+                <w:rFonts w:ascii="Arial" w:hAnsi="Arial" w:cs="Arial"/>
+                <w:noProof/>
+                <w:webHidden/>
+              </w:rPr>
+              <w:instrText xml:space="preserve"> PAGEREF _Toc535097372 \h </w:instrText>
+            </w:r>
+            <w:r>
+              <w:rPr>
+                <w:rFonts w:ascii="Arial" w:hAnsi="Arial" w:cs="Arial"/>
+                <w:noProof/>
+                <w:webHidden/>
+              </w:rPr>
+            </w:r>
+            <w:r>
+              <w:rPr>
+                <w:rFonts w:ascii="Arial" w:hAnsi="Arial" w:cs="Arial"/>
+                <w:noProof/>
+                <w:webHidden/>
+              </w:rPr>
+              <w:fldChar w:fldCharType="separate"/>
+            </w:r>
+            <w:r>
+              <w:rPr>
+                <w:rFonts w:ascii="Arial" w:hAnsi="Arial" w:cs="Arial"/>
+                <w:noProof/>
+                <w:webHidden/>
+              </w:rPr>
+              <w:t>18</w:t>
+            </w:r>
+            <w:r>
+              <w:rPr>
+                <w:rFonts w:ascii="Arial" w:hAnsi="Arial" w:cs="Arial"/>
+                <w:noProof/>
+                <w:webHidden/>
+              </w:rPr>
+              <w:fldChar w:fldCharType="end"/>
+            </w:r>
+          </w:hyperlink>
+        </w:p>
+        <w:p>
+          <w:pPr>
+            <w:pStyle w:val="Verzeichnis1"/>
+            <w:tabs>
+              <w:tab w:val="right" w:leader="dot" w:pos="9344"/>
+            </w:tabs>
+            <w:rPr>
+              <w:rFonts w:ascii="Arial" w:eastAsiaTheme="minorEastAsia" w:hAnsi="Arial" w:cs="Arial"/>
+              <w:noProof/>
+              <w:sz w:val="22"/>
+              <w:szCs w:val="22"/>
+              <w:lang w:eastAsia="de-DE"/>
+            </w:rPr>
+          </w:pPr>
+          <w:hyperlink w:anchor="_Toc535097373" w:history="1">
+            <w:r>
+              <w:rPr>
+                <w:rStyle w:val="Hyperlink"/>
+                <w:rFonts w:ascii="Arial" w:hAnsi="Arial" w:cs="Arial"/>
+                <w:noProof/>
+              </w:rPr>
+              <w:t>8. Danksagungen</w:t>
+            </w:r>
+            <w:r>
+              <w:rPr>
+                <w:rFonts w:ascii="Arial" w:hAnsi="Arial" w:cs="Arial"/>
+                <w:noProof/>
+                <w:webHidden/>
+              </w:rPr>
+              <w:tab/>
+            </w:r>
+            <w:r>
+              <w:rPr>
+                <w:rFonts w:ascii="Arial" w:hAnsi="Arial" w:cs="Arial"/>
+                <w:noProof/>
+                <w:webHidden/>
+              </w:rPr>
+              <w:fldChar w:fldCharType="begin"/>
+            </w:r>
+            <w:r>
+              <w:rPr>
+                <w:rFonts w:ascii="Arial" w:hAnsi="Arial" w:cs="Arial"/>
+                <w:noProof/>
+                <w:webHidden/>
+              </w:rPr>
+              <w:instrText xml:space="preserve"> PAGEREF _Toc535097373 \h </w:instrText>
+            </w:r>
+            <w:r>
+              <w:rPr>
+                <w:rFonts w:ascii="Arial" w:hAnsi="Arial" w:cs="Arial"/>
+                <w:noProof/>
+                <w:webHidden/>
+              </w:rPr>
+            </w:r>
+            <w:r>
+              <w:rPr>
+                <w:rFonts w:ascii="Arial" w:hAnsi="Arial" w:cs="Arial"/>
+                <w:noProof/>
+                <w:webHidden/>
+              </w:rPr>
+              <w:fldChar w:fldCharType="separate"/>
+            </w:r>
+            <w:r>
+              <w:rPr>
+                <w:rFonts w:ascii="Arial" w:hAnsi="Arial" w:cs="Arial"/>
+                <w:noProof/>
+                <w:webHidden/>
+              </w:rPr>
+              <w:t>18</w:t>
             </w:r>
             <w:r>
               <w:rPr>
@@ -1892,7 +2452,7 @@
           <w:szCs w:val="40"/>
         </w:rPr>
       </w:pPr>
-      <w:bookmarkStart w:id="0" w:name="_Toc534908927"/>
+      <w:bookmarkStart w:id="0" w:name="_Toc535097348"/>
       <w:r>
         <w:rPr>
           <w:sz w:val="40"/>
@@ -1982,7 +2542,6 @@
       <w:r>
         <w:t xml:space="preserve"> Dabei muss man an verschiedenen Gegner vorbeikommen, Rätsel lösen und gefährlichen Fallen ausweichen.</w:t>
       </w:r>
-      <w:bookmarkStart w:id="1" w:name="_Toc534908928"/>
       <w:r>
         <w:t xml:space="preserve"> </w:t>
       </w:r>
@@ -2008,6 +2567,7 @@
           <w:szCs w:val="40"/>
         </w:rPr>
       </w:pPr>
+      <w:bookmarkStart w:id="1" w:name="_Toc535097349"/>
       <w:r>
         <w:rPr>
           <w:sz w:val="40"/>
@@ -2022,7 +2582,7 @@
       <w:pPr>
         <w:pStyle w:val="berschrift1"/>
       </w:pPr>
-      <w:bookmarkStart w:id="2" w:name="_Toc534908929"/>
+      <w:bookmarkStart w:id="2" w:name="_Toc535097350"/>
       <w:r>
         <w:t>2.1 Spielidee</w:t>
       </w:r>
@@ -2105,7 +2665,7 @@
       <w:pPr>
         <w:pStyle w:val="berschrift1"/>
       </w:pPr>
-      <w:bookmarkStart w:id="3" w:name="_Toc534908930"/>
+      <w:bookmarkStart w:id="3" w:name="_Toc535097351"/>
       <w:r>
         <w:t>2.2 Spielmechanik</w:t>
       </w:r>
@@ -2163,7 +2723,7 @@
       <w:pPr>
         <w:pStyle w:val="berschrift1"/>
       </w:pPr>
-      <w:bookmarkStart w:id="4" w:name="_Toc534908931"/>
+      <w:bookmarkStart w:id="4" w:name="_Toc535097352"/>
       <w:r>
         <w:lastRenderedPageBreak/>
         <w:t xml:space="preserve">2.3 </w:t>
@@ -2177,32 +2737,24 @@
     </w:p>
     <w:p>
       <w:pPr>
-        <w:rPr>
-          <w:rFonts w:ascii="Arial" w:hAnsi="Arial" w:cs="Arial"/>
-        </w:rPr>
-      </w:pPr>
-      <w:r>
-        <w:rPr>
-          <w:rFonts w:ascii="Arial" w:hAnsi="Arial" w:cs="Arial"/>
-        </w:rPr>
-        <w:t>Im Laufe des Spiels werden die Hindernisse immer schwieriger zu absolvieren.</w:t>
-      </w:r>
-      <w:r>
-        <w:rPr>
-          <w:rFonts w:ascii="Arial" w:hAnsi="Arial" w:cs="Arial"/>
-        </w:rPr>
+        <w:pStyle w:val="Dokumentation"/>
+      </w:pPr>
+      <w:r>
+        <w:t>Im Laufe des Spiels werden die Hindernisse</w:t>
+      </w:r>
+      <w:r>
+        <w:t xml:space="preserve"> und Rätsel</w:t>
+      </w:r>
+      <w:r>
+        <w:t xml:space="preserve"> immer schwieriger zu absolvieren.</w:t>
+      </w:r>
+      <w:r>
         <w:t xml:space="preserve"> Der Spieler kann sich zur Bewältigung der Hindernisse keine Vorteile erschaffen. Hier zeigt sich das Können des Spielers. Die Gegner hingegen werden stärker, indem ihre Lebenspunkte </w:t>
       </w:r>
       <w:r>
-        <w:rPr>
-          <w:rFonts w:ascii="Arial" w:hAnsi="Arial" w:cs="Arial"/>
-        </w:rPr>
         <w:t>erhöht werden, sie mehr Schaden verursachen oder neue Angriffsmuster benutzen.</w:t>
       </w:r>
       <w:r>
-        <w:rPr>
-          <w:rFonts w:ascii="Arial" w:hAnsi="Arial" w:cs="Arial"/>
-        </w:rPr>
         <w:t xml:space="preserve"> Damit der Spieler die Möglichkeit hat, die Gegner zu besiegen, sollte er sich für den jeweiligen Akt ausrüsten. Dabei muss er sich das Kaufsystem zu Nutzen machen und passende Gegenstände kaufen, die ihm einen Vorteil verschaffen. Eine wichtige Rolle spielen zeitgemäße Fern- und Nahkampfwaffen, damit die Hauptfigur bei stärkeren Gegnern, mehr Schaden anrichten kann.</w:t>
       </w:r>
     </w:p>
@@ -2210,7 +2762,7 @@
       <w:pPr>
         <w:pStyle w:val="berschrift1"/>
       </w:pPr>
-      <w:bookmarkStart w:id="5" w:name="_Toc534908932"/>
+      <w:bookmarkStart w:id="5" w:name="_Toc535097353"/>
       <w:r>
         <w:t>2.3.1 Gold</w:t>
       </w:r>
@@ -2218,46 +2770,61 @@
     </w:p>
     <w:p>
       <w:pPr>
-        <w:rPr>
-          <w:rFonts w:ascii="Arial" w:hAnsi="Arial" w:cs="Arial"/>
-        </w:rPr>
-      </w:pPr>
-      <w:r>
-        <w:rPr>
-          <w:rFonts w:ascii="Arial" w:hAnsi="Arial" w:cs="Arial"/>
-        </w:rPr>
-        <w:t xml:space="preserve">„Gold“ ist die Ingame Währung von Time Raider. Mit dieser Währung lassen sich Waffen </w:t>
-      </w:r>
-      <w:r>
-        <w:rPr>
-          <w:rFonts w:ascii="Arial" w:hAnsi="Arial" w:cs="Arial"/>
-        </w:rPr>
+        <w:pStyle w:val="Dokumentation"/>
+      </w:pPr>
+      <w:r>
+        <w:t xml:space="preserve">„Gold“ ist die Ingame Währung von Time Raider. Mit dieser Währung </w:t>
+      </w:r>
+      <w:r>
+        <w:t>lässt</w:t>
+      </w:r>
+      <w:r>
+        <w:t xml:space="preserve"> sich </w:t>
+      </w:r>
+      <w:r>
+        <w:t>bessere Ausrüstung</w:t>
+      </w:r>
+      <w:r>
+        <w:t xml:space="preserve"> </w:t>
+      </w:r>
+      <w:r>
         <w:t>in verschiedenen Shop</w:t>
       </w:r>
       <w:r>
-        <w:rPr>
-          <w:rFonts w:ascii="Arial" w:hAnsi="Arial" w:cs="Arial"/>
-        </w:rPr>
         <w:t>s</w:t>
       </w:r>
       <w:r>
-        <w:rPr>
-          <w:rFonts w:ascii="Arial" w:hAnsi="Arial" w:cs="Arial"/>
-        </w:rPr>
         <w:t xml:space="preserve"> in den Städten kaufen</w:t>
       </w:r>
       <w:r>
-        <w:rPr>
-          <w:rFonts w:ascii="Arial" w:hAnsi="Arial" w:cs="Arial"/>
-        </w:rPr>
-        <w:t>. Gold wird von den Gegnern fallengelassen oder liegt zufällig verteilt im Level herum. Dieses sammelt man automatisch auf, indem man über das Goldstück läuft. Die Menge an Gold wird in jeder Szene oben rechts angezeigt.</w:t>
+        <w:t xml:space="preserve">. Gold wird von den Gegnern fallengelassen oder liegt zufällig verteilt im Level herum. Dieses sammelt man automatisch auf, indem man über das Goldstück läuft. Die Menge </w:t>
+      </w:r>
+      <w:proofErr w:type="gramStart"/>
+      <w:r>
+        <w:t>an</w:t>
+      </w:r>
+      <w:r>
+        <w:t xml:space="preserve"> besessenen</w:t>
+      </w:r>
+      <w:r>
+        <w:t xml:space="preserve"> Gold</w:t>
+      </w:r>
+      <w:proofErr w:type="gramEnd"/>
+      <w:r>
+        <w:t xml:space="preserve"> wird oben rechts </w:t>
+      </w:r>
+      <w:r>
+        <w:t xml:space="preserve">im Spiel </w:t>
+      </w:r>
+      <w:r>
+        <w:t>angezeigt.</w:t>
       </w:r>
     </w:p>
     <w:p>
       <w:pPr>
         <w:pStyle w:val="berschrift1"/>
       </w:pPr>
-      <w:bookmarkStart w:id="6" w:name="_Toc534908933"/>
+      <w:bookmarkStart w:id="6" w:name="_Toc535097354"/>
       <w:r>
         <w:t>2.3.2 Kaufsystem</w:t>
       </w:r>
@@ -2265,32 +2832,18 @@
     </w:p>
     <w:p>
       <w:pPr>
-        <w:rPr>
-          <w:rFonts w:ascii="Arial" w:hAnsi="Arial" w:cs="Arial"/>
-        </w:rPr>
-      </w:pPr>
-      <w:r>
-        <w:rPr>
-          <w:rFonts w:ascii="Arial" w:hAnsi="Arial" w:cs="Arial"/>
-        </w:rPr>
+        <w:pStyle w:val="Dokumentation"/>
+      </w:pPr>
+      <w:r>
         <w:t>Das</w:t>
       </w:r>
       <w:r>
-        <w:rPr>
-          <w:rFonts w:ascii="Arial" w:hAnsi="Arial" w:cs="Arial"/>
-        </w:rPr>
         <w:t xml:space="preserve"> Kaufsystem ist ein wichtiger Bestandteil des Spiels. Wenn man diesen nicht nutzt, ist </w:t>
       </w:r>
       <w:r>
-        <w:rPr>
-          <w:rFonts w:ascii="Arial" w:hAnsi="Arial" w:cs="Arial"/>
-        </w:rPr>
         <w:t>es nur schwer möglich</w:t>
       </w:r>
       <w:r>
-        <w:rPr>
-          <w:rFonts w:ascii="Arial" w:hAnsi="Arial" w:cs="Arial"/>
-        </w:rPr>
         <w:t>, die nächsten Level zu meistern. Der Spieler sollte also in jedem Akt mindestens einmal den Shop aufsuchen und sich für die nächsten Level rüsten. Jeder Akt bietet einen Shop an, der zeitgemäße Nah- und Fernkampfwaffen anbietet. Diese können durch Gold gekauft werden. Der Shop befindet sich meistens in einer sicheren Zone, also in Städte und Dörfer und kann mithilfe des „Shop“-Button geöffnet werden.</w:t>
       </w:r>
     </w:p>
@@ -2298,7 +2851,7 @@
       <w:pPr>
         <w:pStyle w:val="berschrift1"/>
       </w:pPr>
-      <w:bookmarkStart w:id="7" w:name="_Toc534908934"/>
+      <w:bookmarkStart w:id="7" w:name="_Toc535097355"/>
       <w:r>
         <w:t>2.3.3 Waffen</w:t>
       </w:r>
@@ -2306,17 +2859,14 @@
     </w:p>
     <w:p>
       <w:pPr>
-        <w:rPr>
-          <w:rFonts w:ascii="Arial" w:hAnsi="Arial" w:cs="Arial"/>
-        </w:rPr>
-      </w:pPr>
-      <w:r>
-        <w:rPr>
-          <w:rFonts w:ascii="Arial" w:hAnsi="Arial" w:cs="Arial"/>
-        </w:rPr>
-        <w:t>Wie bereits erwähnt gibt es zahlreiche Waffen. Diese unterteilen sich in Nah- und Fernkampfwaffen, welche der Spieler als auch die Gegner nutzen. Den Großteil der Waffen muss sich der Spieler im Shop kaufen. Abhängig der Situation hat jede Waffe ihre Vor- und Nachteile, die der Spieler zu seinem Vorteil nutzen sollte.</w:t>
-      </w:r>
-      <w:bookmarkStart w:id="8" w:name="_Toc534908935"/>
+        <w:pStyle w:val="Dokumentation"/>
+      </w:pPr>
+      <w:r>
+        <w:t>Wie bereits erwähnt gibt es zahlreiche Waffen. Diese unterteilen sich in Nah- und Fernkampfwaffen, welche der Spieler als auch die Gegner nutzen. Den Großteil der Waffen muss sich der Spieler im Shop kaufen</w:t>
+      </w:r>
+      <w:r>
+        <w:t>, manche werden ihm aber auch geschenkt. Um den Spielfluss nicht zu stören haben wir uns dagegen entschieden Munition zu begrenzen. Der Spieler kann also beliebig viele Pfeile verschießen.</w:t>
+      </w:r>
     </w:p>
     <w:p>
       <w:pPr>
@@ -2339,6 +2889,7 @@
           <w:szCs w:val="40"/>
         </w:rPr>
       </w:pPr>
+      <w:bookmarkStart w:id="8" w:name="_Toc535097356"/>
       <w:r>
         <w:rPr>
           <w:sz w:val="40"/>
@@ -2353,7 +2904,7 @@
       <w:pPr>
         <w:pStyle w:val="berschrift1"/>
       </w:pPr>
-      <w:bookmarkStart w:id="9" w:name="_Toc534908936"/>
+      <w:bookmarkStart w:id="9" w:name="_Toc535097357"/>
       <w:r>
         <w:t>3.1 Voraussetzungen</w:t>
       </w:r>
@@ -2361,22 +2912,48 @@
     </w:p>
     <w:p>
       <w:pPr>
-        <w:rPr>
-          <w:rFonts w:ascii="Arial" w:hAnsi="Arial" w:cs="Arial"/>
-        </w:rPr>
-      </w:pPr>
-      <w:r>
-        <w:rPr>
-          <w:rFonts w:ascii="Arial" w:hAnsi="Arial" w:cs="Arial"/>
-        </w:rPr>
-        <w:t>Für Time Raider wird ein Computer mit Windows Betriebssystem vorausgesetzt. Das Spiel lässt sich auch auf anderen Betriebssystemen und Geräten spielen, allerdings muss dies zusätzlich angepasst und exportiert werden. Außerdem sind die Anforderungen für den Computer nicht hoch, sodass das Spiel auf jedem halbwegs modernen Computer lauffähig sein sollte.</w:t>
+        <w:pStyle w:val="Dokumentation"/>
+      </w:pPr>
+      <w:r>
+        <w:t>Für Time Raider wird ein Computer mit Windows Betriebssystem vorausgesetzt</w:t>
+      </w:r>
+      <w:r>
+        <w:t>,</w:t>
+      </w:r>
+      <w:r>
+        <w:t xml:space="preserve"> </w:t>
+      </w:r>
+      <w:r>
+        <w:t>eine Portierung auf Mac und Linux ist jedoch mit ein wenig mehr Aufwand auch möglich.</w:t>
+      </w:r>
+    </w:p>
+    <w:p>
+      <w:pPr>
+        <w:pStyle w:val="Dokumentation"/>
+      </w:pPr>
+      <w:r>
+        <w:t xml:space="preserve">Die </w:t>
+      </w:r>
+      <w:r>
+        <w:t xml:space="preserve">anderen </w:t>
+      </w:r>
+      <w:r>
+        <w:t xml:space="preserve">Anforderungen an den Computer sind nicht hoch. </w:t>
+      </w:r>
+      <w:proofErr w:type="gramStart"/>
+      <w:r>
+        <w:t>Unter den verschiedenen getesteten System</w:t>
+      </w:r>
+      <w:proofErr w:type="gramEnd"/>
+      <w:r>
+        <w:t xml:space="preserve"> kam es zu keinerlei Problemen, selbst ein älterer Laptop konnte das Spiel problemlos abspielen. Um jedoch genaue Systemvoraussetzungen angeben zu können fehlen uns die nötigen Testsysteme. Auf jedem modernen Computer sollte das Spiel jedoch problemlos laufen.</w:t>
       </w:r>
     </w:p>
     <w:p>
       <w:pPr>
         <w:pStyle w:val="berschrift1"/>
       </w:pPr>
-      <w:bookmarkStart w:id="10" w:name="_Toc534908937"/>
+      <w:bookmarkStart w:id="10" w:name="_Toc535097358"/>
       <w:r>
         <w:t>3.2 Installation</w:t>
       </w:r>
@@ -2384,21 +2961,18 @@
     </w:p>
     <w:p>
       <w:pPr>
-        <w:rPr>
-          <w:rFonts w:ascii="Arial" w:hAnsi="Arial" w:cs="Arial"/>
-        </w:rPr>
-      </w:pPr>
-      <w:r>
-        <w:rPr>
-          <w:rFonts w:ascii="Arial" w:hAnsi="Arial" w:cs="Arial"/>
-        </w:rPr>
+        <w:pStyle w:val="Dokumentation"/>
+      </w:pPr>
+      <w:r>
         <w:t>Die Installation erfolgt nicht durch einen Wizard, wie es normalerweise üblich ist, sondern durch das Aufspielen der Spieldateien von einem USB-Stick, einer CD oder einem Datenträger auf den jeweiligen Computer. Sobald sich alle Spieldateien auf dem Computer befinden, kann Time Raider gestartet und sofort gespielt werden.</w:t>
       </w:r>
+      <w:r>
+        <w:t xml:space="preserve"> Beim Starten des Spiels lassen sich Auflösung, verwendeter Monitor, Grafikqualität und die Steuerung individuell einstellen und an den eigenen Computer anpassen.</w:t>
+      </w:r>
     </w:p>
     <w:p>
       <w:pPr>
         <w:pStyle w:val="berschrift1"/>
-        <w:spacing w:line="276" w:lineRule="auto"/>
         <w:rPr>
           <w:sz w:val="40"/>
           <w:szCs w:val="40"/>
@@ -2407,7 +2981,7 @@
       <w:r>
         <w:br w:type="page"/>
       </w:r>
-      <w:bookmarkStart w:id="11" w:name="_Toc534908938"/>
+      <w:bookmarkStart w:id="11" w:name="_Toc535097359"/>
       <w:r>
         <w:rPr>
           <w:sz w:val="40"/>
@@ -2427,9 +3001,26 @@
     </w:p>
     <w:p>
       <w:pPr>
+        <w:pStyle w:val="Dokumentation"/>
+      </w:pPr>
+      <w:r>
+        <w:t xml:space="preserve">In den folgenden Abschnitten stellen wir euch die von uns verwendeten Programme vor. Um nicht den Rahmen zu sprengen werden nur die wichtigsten genauer erklärt. Zur Kommunikation haben wir </w:t>
+      </w:r>
+      <w:r>
+        <w:t>WhatsApp, TeamSpeak und Steam genutzt. Um diese Dokumentation und andere Texte zu schreiben</w:t>
+      </w:r>
+      <w:r>
+        <w:t xml:space="preserve"> nutzen wir Microsoft Word</w:t>
+      </w:r>
+      <w:r>
+        <w:t>. Die für die Dokumentation zugeschnitten Bilder entstanden in Photoshop. Nun jedoch zu den vier wichtigsten Programmen.</w:t>
+      </w:r>
+    </w:p>
+    <w:p>
+      <w:pPr>
         <w:pStyle w:val="berschrift1"/>
       </w:pPr>
-      <w:bookmarkStart w:id="12" w:name="_Toc534908939"/>
+      <w:bookmarkStart w:id="12" w:name="_Toc535097360"/>
       <w:r>
         <w:t>4</w:t>
       </w:r>
@@ -2651,7 +3242,7 @@
       <w:pPr>
         <w:pStyle w:val="berschrift1"/>
       </w:pPr>
-      <w:bookmarkStart w:id="13" w:name="_Toc534908940"/>
+      <w:bookmarkStart w:id="13" w:name="_Toc535097361"/>
       <w:r>
         <w:t>4</w:t>
       </w:r>
@@ -2778,6 +3369,7 @@
         <w:pStyle w:val="Dokumentation"/>
       </w:pPr>
       <w:r>
+        <w:lastRenderedPageBreak/>
         <w:t xml:space="preserve">Der </w:t>
       </w:r>
       <w:r>
@@ -2810,7 +3402,6 @@
         <w:pStyle w:val="Dokumentation"/>
       </w:pPr>
       <w:r>
-        <w:lastRenderedPageBreak/>
         <w:t>Der zweite Punkt ist, dass Inkscape sehr intuitiv und leicht zu handhaben ist. Die meisten Features sind direkt per Maus ansteuerbar und keine komplizierten Tastenkombinationen müssen auswendig gelernt werden.</w:t>
       </w:r>
     </w:p>
@@ -2827,17 +3418,13 @@
       <w:r>
         <w:t xml:space="preserve"> Grund ist das Inkscape kostenlos verfügbar ist. Da nicht alle Teammitglieder Photoshop besaßen und dies momentan 24€ im Monat kostet war Inkscape eine willkommene Alternative.</w:t>
       </w:r>
-      <w:r>
-        <w:br w:type="page"/>
-      </w:r>
     </w:p>
     <w:p>
       <w:pPr>
         <w:pStyle w:val="berschrift1"/>
       </w:pPr>
-      <w:bookmarkStart w:id="14" w:name="_Toc534908941"/>
-      <w:r>
-        <w:lastRenderedPageBreak/>
+      <w:bookmarkStart w:id="14" w:name="_Toc535097362"/>
+      <w:r>
         <w:t>4</w:t>
       </w:r>
       <w:r>
@@ -2960,14 +3547,9 @@
     </w:p>
     <w:p>
       <w:pPr>
-        <w:pStyle w:val="Dokumentation"/>
-      </w:pPr>
-    </w:p>
-    <w:p>
-      <w:pPr>
         <w:pStyle w:val="berschrift1"/>
       </w:pPr>
-      <w:bookmarkStart w:id="15" w:name="_Toc534908942"/>
+      <w:bookmarkStart w:id="15" w:name="_Toc535097363"/>
       <w:r>
         <w:t>4</w:t>
       </w:r>
@@ -3114,7 +3696,11 @@
         <w:t xml:space="preserve"> es über einen USB Stick oder ähnliches übertragen werden muss.</w:t>
       </w:r>
       <w:r>
-        <w:t xml:space="preserve"> Veränderungen</w:t>
+        <w:t xml:space="preserve"> </w:t>
+      </w:r>
+      <w:r>
+        <w:lastRenderedPageBreak/>
+        <w:t>Veränderungen</w:t>
       </w:r>
       <w:r>
         <w:t xml:space="preserve"> können leicht</w:t>
@@ -3177,49 +3763,390 @@
     </w:p>
     <w:p>
       <w:pPr>
-        <w:pStyle w:val="berschrift1"/>
-        <w:rPr>
+        <w:rPr>
+          <w:rFonts w:asciiTheme="majorHAnsi" w:eastAsiaTheme="majorEastAsia" w:hAnsiTheme="majorHAnsi" w:cstheme="majorBidi"/>
+          <w:color w:val="2F5496" w:themeColor="accent1" w:themeShade="BF"/>
           <w:sz w:val="40"/>
           <w:szCs w:val="40"/>
         </w:rPr>
       </w:pPr>
-      <w:bookmarkStart w:id="16" w:name="_Toc534908943"/>
       <w:r>
         <w:rPr>
           <w:sz w:val="40"/>
           <w:szCs w:val="40"/>
         </w:rPr>
-        <w:lastRenderedPageBreak/>
-        <w:t>5</w:t>
-      </w:r>
-      <w:r>
+        <w:br w:type="page"/>
+      </w:r>
+    </w:p>
+    <w:p>
+      <w:pPr>
+        <w:pStyle w:val="berschrift1"/>
         <w:rPr>
           <w:sz w:val="40"/>
           <w:szCs w:val="40"/>
         </w:rPr>
-        <w:t>. Code</w:t>
-      </w:r>
+      </w:pPr>
+      <w:bookmarkStart w:id="16" w:name="_Toc535097364"/>
       <w:r>
         <w:rPr>
           <w:sz w:val="40"/>
           <w:szCs w:val="40"/>
         </w:rPr>
-        <w:t xml:space="preserve"> E</w:t>
-      </w:r>
-      <w:r>
+        <w:lastRenderedPageBreak/>
+        <w:t>5. Der Entwicklungsprozess</w:t>
+      </w:r>
+      <w:bookmarkEnd w:id="16"/>
+    </w:p>
+    <w:p>
+      <w:pPr>
+        <w:pStyle w:val="Dokumentation"/>
+      </w:pPr>
+      <w:r>
+        <w:t>Im folgenden K</w:t>
+      </w:r>
+      <w:r>
+        <w:t>apitel wollen wir euch darstellen wi</w:t>
+      </w:r>
+      <w:r>
+        <w:t>e</w:t>
+      </w:r>
+      <w:r>
+        <w:t xml:space="preserve"> Time Raider entstanden ist.</w:t>
+      </w:r>
+    </w:p>
+    <w:p>
+      <w:pPr>
+        <w:pStyle w:val="berschrift1"/>
+      </w:pPr>
+      <w:bookmarkStart w:id="17" w:name="_Toc535097365"/>
+      <w:r>
+        <w:t>5.1 Die Planung</w:t>
+      </w:r>
+      <w:bookmarkEnd w:id="17"/>
+    </w:p>
+    <w:p>
+      <w:pPr>
+        <w:pStyle w:val="Dokumentation"/>
+      </w:pPr>
+      <w:r>
+        <w:t>Z</w:t>
+      </w:r>
+      <w:r>
+        <w:t xml:space="preserve">u Beginn des Projekts mussten wir mit dem Pflichtenheft die Planung für das gesamte Projekt bewerkstelligen. Das </w:t>
+      </w:r>
+      <w:r>
+        <w:t>S</w:t>
+      </w:r>
+      <w:r>
+        <w:t>chwierigste war dabei, dass wir noch komplett unerfahren im Bereich Spieleprogrammierung waren. Wir konnten nur schwer einschätzen welcher Schritt wie lange brauchen würde.</w:t>
+      </w:r>
+      <w:r>
+        <w:t xml:space="preserve"> Dazu mussten noch viele Entscheidungen mussten getroffen. Zu welchem Genre sollte unser Spiel gehören, welchen Grafikstyle wollten wir benutzen und was sollte die grobe Handlung der Geschichte sein? </w:t>
+      </w:r>
+    </w:p>
+    <w:p>
+      <w:pPr>
+        <w:pStyle w:val="Dokumentation"/>
+      </w:pPr>
+      <w:r>
+        <w:t xml:space="preserve">Trotz dieser Hürden ist es uns gut gelungen und wird konnten die selbst aufgestellten Meilensteine alle einhalten, wenn man hier und da ein Auge zugedrückt hat. Als gutes Beispiel </w:t>
+      </w:r>
+      <w:r>
+        <w:t>hierfür</w:t>
+      </w:r>
+      <w:r>
+        <w:t xml:space="preserve"> dient die Geschichte des Spiels. Diese sollte bereits beim zweiten Meilenstein abgeschlossen sein</w:t>
+      </w:r>
+      <w:r>
+        <w:t>,</w:t>
+      </w:r>
+      <w:r>
+        <w:t xml:space="preserve"> änderte sich im Laufe der Entwicklung immer wieder leicht. </w:t>
+      </w:r>
+    </w:p>
+    <w:p>
+      <w:pPr>
+        <w:pStyle w:val="Dokumentation"/>
+      </w:pPr>
+      <w:r>
+        <w:t xml:space="preserve">Auch das Design der Gegner und deren Animationen hatten wir stark unterschätzt. Diese sollte bereits beim 6. von 16 Meilensteinen fertig sein, wir entdeckten jedoch schnell, dass es viel passender war die Gegner dann zu </w:t>
+      </w:r>
+      <w:r>
+        <w:t>Designen,</w:t>
+      </w:r>
+      <w:r>
+        <w:t xml:space="preserve"> wenn das zugehörige Level designt wurde</w:t>
+      </w:r>
+      <w:r>
+        <w:t xml:space="preserve">. So </w:t>
+      </w:r>
+      <w:r>
+        <w:t xml:space="preserve">wurden </w:t>
+      </w:r>
+      <w:r>
+        <w:t>die Gegner aus der Zukunft viel später design</w:t>
+      </w:r>
+      <w:r>
+        <w:t>t</w:t>
+      </w:r>
+      <w:r>
+        <w:t xml:space="preserve"> als auch das Level der Zukunft erstellt wurde. </w:t>
+      </w:r>
+    </w:p>
+    <w:p>
+      <w:pPr>
+        <w:pStyle w:val="berschrift1"/>
+      </w:pPr>
+      <w:bookmarkStart w:id="18" w:name="_Toc535097366"/>
+      <w:r>
+        <w:t>5.2 Die Umsetzung</w:t>
+      </w:r>
+      <w:bookmarkEnd w:id="18"/>
+    </w:p>
+    <w:p>
+      <w:pPr>
+        <w:pStyle w:val="Dokumentation"/>
+      </w:pPr>
+      <w:r>
+        <w:t>Nach der Planung begannen wir mit der Umsetzung unseres Projekts.</w:t>
+      </w:r>
+      <w:r>
+        <w:t xml:space="preserve"> Zu Beginn bestand dies hauptsächlich dadrinnen sich in Unity einzuarbeiten und zahllose Tutorials </w:t>
+      </w:r>
+      <w:r>
+        <w:t xml:space="preserve">durch zu lesen. </w:t>
+      </w:r>
+      <w:r>
+        <w:t>Hier zeigte sich schnell wie einsteigerfreundlich Unity ist</w:t>
+      </w:r>
+      <w:r>
+        <w:t xml:space="preserve"> und wie aktiv die Community ist. Zu nahezu jedem Thema fanden sich Beiträge und Hilfestellungen.</w:t>
+      </w:r>
+    </w:p>
+    <w:p>
+      <w:pPr>
+        <w:pStyle w:val="Dokumentation"/>
+      </w:pPr>
+      <w:r>
+        <w:t xml:space="preserve">Auch an die anderen Programme musste man sich erst gewöhnen. So hatten unsere frühen Zeichnungen alle einen per Hand gemalten Rand. Später entdeckten wir dann das Inkscape allen Objekten auch selbst Ränder </w:t>
+      </w:r>
+      <w:r>
+        <w:t>hinzufügen</w:t>
+      </w:r>
+      <w:r>
+        <w:t xml:space="preserve"> kann.</w:t>
+      </w:r>
+    </w:p>
+    <w:p>
+      <w:pPr>
+        <w:pStyle w:val="Dokumentation"/>
+        <w:rPr>
+          <w:rFonts w:asciiTheme="majorHAnsi" w:eastAsiaTheme="majorEastAsia" w:hAnsiTheme="majorHAnsi" w:cstheme="majorBidi"/>
+          <w:color w:val="2F5496" w:themeColor="accent1" w:themeShade="BF"/>
+          <w:sz w:val="32"/>
+          <w:szCs w:val="32"/>
+        </w:rPr>
+      </w:pPr>
+      <w:r>
+        <w:t>Nachdem wir mit der Software warm geworden sind begann die eigentliche Arbeit. Langsam arbeiteten wir uns Meilenstein für Meilenstein voran. Wir merkten wie schwer es war selbst so ein kleines Team zu organisieren, so wurde das erste Level geschätzte zehn Mal neu überarbeitet.</w:t>
+      </w:r>
+      <w:r>
+        <w:t xml:space="preserve"> Aber d</w:t>
+      </w:r>
+      <w:r>
+        <w:t>abei lernten wir Unity immer besser kennen</w:t>
+      </w:r>
+      <w:r>
+        <w:t xml:space="preserve"> und so wurde der vierte Akt in einem Bruchteil der Zeit des ersten Aktes fertig gestellt obwohl er die kompliziertesten Mechaniken enthält. </w:t>
+      </w:r>
+      <w:r>
+        <w:br w:type="page"/>
+      </w:r>
+    </w:p>
+    <w:p>
+      <w:pPr>
+        <w:pStyle w:val="berschrift1"/>
+      </w:pPr>
+      <w:bookmarkStart w:id="19" w:name="_Toc535097367"/>
+      <w:r>
+        <w:lastRenderedPageBreak/>
+        <w:t>5.3 Das Ziel</w:t>
+      </w:r>
+      <w:bookmarkEnd w:id="19"/>
+    </w:p>
+    <w:p>
+      <w:pPr>
+        <w:pStyle w:val="Dokumentation"/>
+      </w:pPr>
+      <w:r>
+        <w:t xml:space="preserve">Obwohl wir eigentlich im Zeitplan lagen fiel uns Anfang Dezember auf wie viel uns noch fehlte. Viele Kleinigkeiten hatten sich über das Jahr hinweg angesammelt und ein Großteil der Animationen fehlte noch komplett. Im Januar stand jedoch bereits die Installation auf dem Laptop von Prof. Dr. </w:t>
+      </w:r>
+      <w:proofErr w:type="spellStart"/>
+      <w:r>
+        <w:t>Lütticke</w:t>
+      </w:r>
+      <w:proofErr w:type="spellEnd"/>
+      <w:r>
+        <w:t xml:space="preserve"> bevor und damit die Abgabe des Projekts. </w:t>
+      </w:r>
+      <w:r>
+        <w:t xml:space="preserve">Bis dahin musste alles fertig sein. So wurde unsere Freizeit ein wenig eingeschränkt und wir konzentrierten uns auf die Fertigstellung des Projekts. </w:t>
+      </w:r>
+    </w:p>
+    <w:p>
+      <w:pPr>
+        <w:pStyle w:val="Dokumentation"/>
+      </w:pPr>
+      <w:r>
+        <w:t>Jedoch reichte auch das nicht um rechtzeitig fertig zu werden und wir mussten einige wenige Visionen streichen, um unser Ziel dennoch</w:t>
+      </w:r>
+      <w:r>
+        <w:t xml:space="preserve"> pünktlich</w:t>
+      </w:r>
+      <w:r>
+        <w:t xml:space="preserve"> zu erreichen. </w:t>
+      </w:r>
+      <w:r>
+        <w:t>Als</w:t>
+      </w:r>
+      <w:r>
+        <w:t xml:space="preserve"> Beispiel stehen die Zuschauer im Kolosseum nur regungslos </w:t>
+      </w:r>
+      <w:r>
+        <w:t>rum, anstatt unseren Helden bei jedem seiner Siege zu bejubeln. Auch das geheime Level, welches man erst bei einem zweiten Spieldurchlauf freischaltet, in dem</w:t>
+      </w:r>
+      <w:r>
+        <w:t xml:space="preserve"> man</w:t>
+      </w:r>
+      <w:r>
+        <w:t xml:space="preserve"> im dritten Reich landet musste gestrichen werden.</w:t>
+      </w:r>
+      <w:r>
+        <w:t xml:space="preserve"> Durch die Streichung dieser Features blieb uns jedoch mehr Zeit das bisherige Spiel zu polieren und hoffentlich alle Fehler auszumerzen. </w:t>
+      </w:r>
+    </w:p>
+    <w:p>
+      <w:pPr>
+        <w:pStyle w:val="berschrift1"/>
+      </w:pPr>
+      <w:bookmarkStart w:id="20" w:name="_Toc535097368"/>
+      <w:r>
+        <w:t>5.4 Die g</w:t>
+      </w:r>
+      <w:r>
+        <w:t>rößten Hindernisse</w:t>
+      </w:r>
+      <w:bookmarkEnd w:id="20"/>
+    </w:p>
+    <w:p>
+      <w:pPr>
+        <w:pStyle w:val="Dokumentation"/>
+      </w:pPr>
+      <w:r>
+        <w:t>Da auch andere Sachen nicht immer reibungslos abliefen wollen wir hier noch unsere größten Schwierigkeiten präsentieren.</w:t>
+      </w:r>
+    </w:p>
+    <w:p>
+      <w:pPr>
+        <w:pStyle w:val="Dokumentation"/>
+      </w:pPr>
+      <w:r>
+        <w:t xml:space="preserve">Eine davon war das Erzählen der Geschichte, da keiner von uns sich gut mit Animationen auskannte und wir auch nicht den Hauptcharakter vertonen wollten fielen diese beiden Möglichkeiten weg. Ein einfacher Text zu Beginn des Spiels schien uns jedoch auch zu langweilig. </w:t>
+      </w:r>
+      <w:r>
+        <w:t>Daher entschieden wir uns für eine Art Diashow mit jeweils einem kurzen Begleittext. Dadurch konnten wir die Geschichte allerdings nicht in ihrem vollen Ausmaß erzählen und mussten sie auf das nötigste zusammenfassen. Auch im Spiel selbst ist es nur schwer möglich die Welt lebendig wirken zu lassen, ohne den anderen Parteien im Spiel einen tieferen Hintergrund zu verleihen. Die meisten Spieler sind aber zu faul lange erklärende Texte zu lesen wo durch wir es bestmöglich in die kurzen Gespräche verpackten.</w:t>
+      </w:r>
+    </w:p>
+    <w:p>
+      <w:pPr>
+        <w:pStyle w:val="Dokumentation"/>
+      </w:pPr>
+      <w:r>
+        <w:t xml:space="preserve">Eine weitere Hürde stellte die Handhabung von GitHub und damit die Koordination der Gruppe dar. Arbeiteten zwei Entwickler gleichzeitig an der gleichen Datei kam es immer zu Problemen und mehrfach wurde ein Teil unserer Arbeit dadurch gelöscht. </w:t>
+      </w:r>
+      <w:r>
+        <w:t xml:space="preserve">Jedoch lernten wir auch hier mit der Zeit dazu und gegen Ende des Projekts schrieb jeder an welcher Datei er zurzeit arbeitete in einen gemeinsamen Gruppenchat. Aber auch die generelle Koordination stellte ein Hindernis dar, da man oft den Überblick verlor was noch zu erledigen war, hiergegen begannen wir eine große </w:t>
+      </w:r>
+      <w:proofErr w:type="spellStart"/>
+      <w:r>
+        <w:t>To</w:t>
+      </w:r>
+      <w:proofErr w:type="spellEnd"/>
+      <w:r>
+        <w:t>-do-Liste, die langsam abgearbeitet wurde.</w:t>
+      </w:r>
+      <w:r>
+        <w:br w:type="page"/>
+      </w:r>
+    </w:p>
+    <w:p>
+      <w:pPr>
+        <w:pStyle w:val="berschrift1"/>
         <w:rPr>
           <w:sz w:val="40"/>
           <w:szCs w:val="40"/>
         </w:rPr>
+      </w:pPr>
+      <w:bookmarkStart w:id="21" w:name="_Toc535097369"/>
+      <w:r>
+        <w:rPr>
+          <w:sz w:val="40"/>
+          <w:szCs w:val="40"/>
+        </w:rPr>
+        <w:lastRenderedPageBreak/>
+        <w:t>6</w:t>
+      </w:r>
+      <w:r>
+        <w:rPr>
+          <w:sz w:val="40"/>
+          <w:szCs w:val="40"/>
+        </w:rPr>
+        <w:t>. Code</w:t>
+      </w:r>
+      <w:r>
+        <w:rPr>
+          <w:sz w:val="40"/>
+          <w:szCs w:val="40"/>
+        </w:rPr>
+        <w:t xml:space="preserve"> E</w:t>
+      </w:r>
+      <w:r>
+        <w:rPr>
+          <w:sz w:val="40"/>
+          <w:szCs w:val="40"/>
+        </w:rPr>
         <w:t>rklärungen</w:t>
       </w:r>
-      <w:bookmarkEnd w:id="16"/>
+      <w:bookmarkEnd w:id="21"/>
+    </w:p>
+    <w:p>
+      <w:pPr>
+        <w:pStyle w:val="Dokumentation"/>
+      </w:pPr>
+      <w:r>
+        <w:t>Um</w:t>
+      </w:r>
+      <w:r>
+        <w:t xml:space="preserve"> einen Eindruck zu übermitteln was</w:t>
+      </w:r>
+      <w:r>
+        <w:t xml:space="preserve"> genau</w:t>
+      </w:r>
+      <w:r>
+        <w:t xml:space="preserve"> hinter den Kulissen von Time Raider abläuft wollen wir euch auch Teile des Programmcodes vorstellen. Wir haben dabei versucht möglichst verschiedene Teile zu präsentieren, da sich beispielsweise die Angriffsskripte</w:t>
+      </w:r>
+      <w:r>
+        <w:t xml:space="preserve"> verschiedener Gegner</w:t>
+      </w:r>
+      <w:r>
+        <w:t xml:space="preserve"> sehr ähneln.</w:t>
+      </w:r>
     </w:p>
     <w:p>
       <w:pPr>
         <w:pStyle w:val="berschrift1"/>
       </w:pPr>
-      <w:bookmarkStart w:id="17" w:name="_Toc534908944"/>
+      <w:bookmarkStart w:id="22" w:name="_Toc535097370"/>
       <w:r>
         <w:rPr>
           <w:noProof/>
@@ -3228,10 +4155,10 @@
           <wp:anchor distT="0" distB="0" distL="114300" distR="114300" simplePos="0" relativeHeight="251665408" behindDoc="0" locked="0" layoutInCell="1" allowOverlap="1" wp14:anchorId="60862547" wp14:editId="1550FB99">
             <wp:simplePos x="0" y="0"/>
             <wp:positionH relativeFrom="margin">
-              <wp:align>left</wp:align>
+              <wp:posOffset>78740</wp:posOffset>
             </wp:positionH>
-            <wp:positionV relativeFrom="page">
-              <wp:posOffset>1850390</wp:posOffset>
+            <wp:positionV relativeFrom="paragraph">
+              <wp:posOffset>482600</wp:posOffset>
             </wp:positionV>
             <wp:extent cx="6115050" cy="6416040"/>
             <wp:effectExtent l="76200" t="76200" r="133350" b="137160"/>
@@ -3293,7 +4220,10 @@
         </w:drawing>
       </w:r>
       <w:r>
-        <w:t>5.</w:t>
+        <w:t>6</w:t>
+      </w:r>
+      <w:r>
+        <w:t>.</w:t>
       </w:r>
       <w:r>
         <w:t>1</w:t>
@@ -3305,25 +4235,24 @@
       <w:r>
         <w:t>Parallaxing</w:t>
       </w:r>
-      <w:bookmarkEnd w:id="17"/>
+      <w:bookmarkEnd w:id="22"/>
       <w:proofErr w:type="spellEnd"/>
     </w:p>
     <w:p>
       <w:pPr>
         <w:pStyle w:val="Dokumentation"/>
-        <w:spacing w:line="240" w:lineRule="auto"/>
-        <w:rPr>
-          <w:sz w:val="16"/>
-          <w:szCs w:val="16"/>
-        </w:rPr>
-      </w:pPr>
-    </w:p>
-    <w:p>
-      <w:pPr>
-        <w:pStyle w:val="Dokumentation"/>
-      </w:pPr>
-      <w:r>
-        <w:t xml:space="preserve">Auf der folgenden Seite wird das Skript </w:t>
+      </w:pPr>
+    </w:p>
+    <w:p>
+      <w:pPr>
+        <w:pStyle w:val="Dokumentation"/>
+      </w:pPr>
+      <w:r>
+        <w:lastRenderedPageBreak/>
+        <w:t>Im Folgenden</w:t>
+      </w:r>
+      <w:r>
+        <w:t xml:space="preserve"> wird das Skript </w:t>
       </w:r>
       <w:proofErr w:type="spellStart"/>
       <w:r>
@@ -3339,172 +4268,172 @@
         <w:pStyle w:val="Dokumentation"/>
       </w:pPr>
       <w:r>
+        <w:t>Zu Beginn werden fünf Variablen festgelegt, welche im weiteren Verlauf noch genauer erläutert werden. Danach folgen drei Funktionen „</w:t>
+      </w:r>
+      <w:proofErr w:type="spellStart"/>
+      <w:r>
+        <w:t>Awake</w:t>
+      </w:r>
+      <w:proofErr w:type="spellEnd"/>
+      <w:r>
+        <w:t>“, „Start“ und „</w:t>
+      </w:r>
+      <w:proofErr w:type="spellStart"/>
+      <w:r>
+        <w:t>LateUpdate</w:t>
+      </w:r>
+      <w:proofErr w:type="spellEnd"/>
+      <w:r>
+        <w:t>“. Als Erstes wird die Funktion „</w:t>
+      </w:r>
+      <w:proofErr w:type="spellStart"/>
+      <w:r>
+        <w:t>Awake</w:t>
+      </w:r>
+      <w:proofErr w:type="spellEnd"/>
+      <w:r>
+        <w:t>“ erörtert.</w:t>
+      </w:r>
+    </w:p>
+    <w:p>
+      <w:pPr>
+        <w:pStyle w:val="Dokumentation"/>
+      </w:pPr>
+      <w:r>
+        <w:t xml:space="preserve">Beim Betreten einer Szene werden alle benötigten Skripte geladen, auch unser </w:t>
+      </w:r>
+      <w:proofErr w:type="spellStart"/>
+      <w:r>
+        <w:t>Parallaxing</w:t>
+      </w:r>
+      <w:proofErr w:type="spellEnd"/>
+      <w:r>
+        <w:t xml:space="preserve"> Skript. Dabei werden zunächst die „</w:t>
+      </w:r>
+      <w:proofErr w:type="spellStart"/>
+      <w:r>
+        <w:t>Awake</w:t>
+      </w:r>
+      <w:proofErr w:type="spellEnd"/>
+      <w:r>
+        <w:t>“ Funktion aufgerufen. Sie wird bei uns dafür benutzt die Variable „</w:t>
+      </w:r>
+      <w:proofErr w:type="spellStart"/>
+      <w:r>
+        <w:t>cam</w:t>
+      </w:r>
+      <w:proofErr w:type="spellEnd"/>
+      <w:r>
+        <w:t>“ mit der Hauptkamera zu belegen (Zeile 16). Auf diese Weise kann zukünftig leichter auf diese zugegriffen werden.</w:t>
+      </w:r>
+    </w:p>
+    <w:p>
+      <w:pPr>
+        <w:pStyle w:val="Dokumentation"/>
+      </w:pPr>
+      <w:r>
+        <w:t>Nach der „</w:t>
+      </w:r>
+      <w:proofErr w:type="spellStart"/>
+      <w:r>
+        <w:t>Awake</w:t>
+      </w:r>
+      <w:proofErr w:type="spellEnd"/>
+      <w:r>
+        <w:t xml:space="preserve">“ Funktion wird die „Start“ Funktion aufgerufen und initialisiert das </w:t>
+      </w:r>
+      <w:proofErr w:type="spellStart"/>
+      <w:r>
+        <w:t>Parallaxing</w:t>
+      </w:r>
+      <w:proofErr w:type="spellEnd"/>
+      <w:r>
+        <w:t>. Am Anfang wird die aktuelle Kameraposition in „</w:t>
+      </w:r>
+      <w:proofErr w:type="spellStart"/>
+      <w:r>
+        <w:t>previousCamPos</w:t>
+      </w:r>
+      <w:proofErr w:type="spellEnd"/>
+      <w:r>
+        <w:t>“ abgespeichert (Zeile 21). Dadurch kann man später berechnen in welche Richtung sich die Kamera bewegt hat.</w:t>
+      </w:r>
+    </w:p>
+    <w:p>
+      <w:pPr>
+        <w:pStyle w:val="Dokumentation"/>
+      </w:pPr>
+      <w:r>
+        <w:t>Danach werden die „</w:t>
+      </w:r>
+      <w:proofErr w:type="spellStart"/>
+      <w:r>
+        <w:t>parallaxScales</w:t>
+      </w:r>
+      <w:proofErr w:type="spellEnd"/>
+      <w:r>
+        <w:t>“ berechnet, sie werden benutzt, um hinterher ausrechnen zu können um wie viel der einzelne Hintergrund verschoben werden soll. Zunächst wird ein float-Array erstellt, welches die gleiche Länge hat wie „</w:t>
+      </w:r>
+      <w:proofErr w:type="spellStart"/>
+      <w:r>
+        <w:t>backgrounds</w:t>
+      </w:r>
+      <w:proofErr w:type="spellEnd"/>
+      <w:r>
+        <w:t>“ (Zeile 23). Es kann also genau so viele Werte speichern wie es Hintergründe in der jeweiligen Szene gibt. Zum Berechnen der einzelnen Werte wird das Array nun in einer Schleife durchlaufen. Der Wert wird nun auf die Z-Position des Hintergrundes mal minus Eins gesetzt (Zeile 26). Es entscheidet also wie weit der Hintergrund von der Kamera entfernt ist wie schnell er sich bewegt, die weiter entfernt sind bewegen sich langsamer als die Hintergründe die näher an der Kamera dran sind. Dadurch wirkt der Hintergrund lebendiger, da sich weiter entfernte Objekte auch in der realen Welt scheinbar langsamer bewegen als wir selbst.</w:t>
+      </w:r>
+    </w:p>
+    <w:p>
+      <w:pPr>
+        <w:pStyle w:val="Dokumentation"/>
+      </w:pPr>
+      <w:r>
+        <w:t>Sind alle Werte berechnet ist die „Start“ Funktion abgeschlossen. Als letztes widmen wir uns nun der Funktion „</w:t>
+      </w:r>
+      <w:proofErr w:type="spellStart"/>
+      <w:r>
+        <w:t>LateUpdate</w:t>
+      </w:r>
+      <w:proofErr w:type="spellEnd"/>
+      <w:r>
+        <w:t xml:space="preserve">“. Diese wird bei jedem Frame des Spiels aufgerufen und führt das eigentliche </w:t>
+      </w:r>
+      <w:proofErr w:type="spellStart"/>
+      <w:r>
+        <w:t>Parallaxing</w:t>
+      </w:r>
+      <w:proofErr w:type="spellEnd"/>
+      <w:r>
+        <w:t xml:space="preserve"> aus. Um jeden Hintergrund einzeln verschieben zu können werden diese in einer for-Schleife durchlaufen. Innerhalb dieser wird vorerst die Variable „parallax“ berechnet (Zeile 34). Sie ergibt sich aus der alten und neuen Position der Kamera sowie dem zuvor berechneten „</w:t>
+      </w:r>
+      <w:proofErr w:type="spellStart"/>
+      <w:r>
+        <w:t>parallaxScales</w:t>
+      </w:r>
+      <w:proofErr w:type="spellEnd"/>
+      <w:r>
+        <w:t>“ Wert. Die Variable sagt aus um wie viel der Hintergrund bewegt werden soll.</w:t>
+      </w:r>
+    </w:p>
+    <w:p>
+      <w:pPr>
+        <w:pStyle w:val="Dokumentation"/>
+      </w:pPr>
+      <w:proofErr w:type="gramStart"/>
+      <w:r>
         <w:lastRenderedPageBreak/>
-        <w:t>Zu Beginn werden fünf Variablen festgelegt, welche im weiteren Verlauf noch genauer erläutert werden. Danach folgen drei Funktionen „</w:t>
+        <w:t>Mit dieser Variable</w:t>
+      </w:r>
+      <w:proofErr w:type="gramEnd"/>
+      <w:r>
+        <w:t xml:space="preserve"> kann jetzt die „</w:t>
       </w:r>
       <w:proofErr w:type="spellStart"/>
       <w:r>
-        <w:t>Awake</w:t>
+        <w:t>backgroundTargetPosX</w:t>
       </w:r>
       <w:proofErr w:type="spellEnd"/>
       <w:r>
-        <w:t>“, „Start“ und „</w:t>
-      </w:r>
-      <w:proofErr w:type="spellStart"/>
-      <w:r>
-        <w:t>LateUpdate</w:t>
-      </w:r>
-      <w:proofErr w:type="spellEnd"/>
-      <w:r>
-        <w:t>“. Als Erstes wird die Funktion „</w:t>
-      </w:r>
-      <w:proofErr w:type="spellStart"/>
-      <w:r>
-        <w:t>Awake</w:t>
-      </w:r>
-      <w:proofErr w:type="spellEnd"/>
-      <w:r>
-        <w:t>“ erörtert.</w:t>
-      </w:r>
-    </w:p>
-    <w:p>
-      <w:pPr>
-        <w:pStyle w:val="Dokumentation"/>
-      </w:pPr>
-      <w:r>
-        <w:t xml:space="preserve">Beim Betreten einer Szene werden alle benötigten Skripte geladen, auch unser </w:t>
-      </w:r>
-      <w:proofErr w:type="spellStart"/>
-      <w:r>
-        <w:t>Parallaxing</w:t>
-      </w:r>
-      <w:proofErr w:type="spellEnd"/>
-      <w:r>
-        <w:t xml:space="preserve"> Skript. Dabei werden zunächst die „</w:t>
-      </w:r>
-      <w:proofErr w:type="spellStart"/>
-      <w:r>
-        <w:t>Awake</w:t>
-      </w:r>
-      <w:proofErr w:type="spellEnd"/>
-      <w:r>
-        <w:t>“ Funktion aufgerufen. Sie wird bei uns dafür benutzt die Variable „</w:t>
-      </w:r>
-      <w:proofErr w:type="spellStart"/>
-      <w:r>
-        <w:t>cam</w:t>
-      </w:r>
-      <w:proofErr w:type="spellEnd"/>
-      <w:r>
-        <w:t>“ mit der Hauptkamera zu belegen (Zeile 16). Auf diese Weise kann zukünftig leichter auf diese zugegriffen werden.</w:t>
-      </w:r>
-    </w:p>
-    <w:p>
-      <w:pPr>
-        <w:pStyle w:val="Dokumentation"/>
-      </w:pPr>
-      <w:r>
-        <w:t>Nach der „</w:t>
-      </w:r>
-      <w:proofErr w:type="spellStart"/>
-      <w:r>
-        <w:t>Awake</w:t>
-      </w:r>
-      <w:proofErr w:type="spellEnd"/>
-      <w:r>
-        <w:t xml:space="preserve">“ Funktion wird die „Start“ Funktion aufgerufen und initialisiert das </w:t>
-      </w:r>
-      <w:proofErr w:type="spellStart"/>
-      <w:r>
-        <w:t>Parallaxing</w:t>
-      </w:r>
-      <w:proofErr w:type="spellEnd"/>
-      <w:r>
-        <w:t>. Am Anfang wird die aktuelle Kameraposition in „</w:t>
-      </w:r>
-      <w:proofErr w:type="spellStart"/>
-      <w:r>
-        <w:t>previousCamPos</w:t>
-      </w:r>
-      <w:proofErr w:type="spellEnd"/>
-      <w:r>
-        <w:t>“ abgespeichert (Zeile 21). Dadurch kann man später berechnen in welche Richtung sich die Kamera bewegt hat.</w:t>
-      </w:r>
-    </w:p>
-    <w:p>
-      <w:pPr>
-        <w:pStyle w:val="Dokumentation"/>
-      </w:pPr>
-      <w:r>
-        <w:t>Danach werden die „</w:t>
-      </w:r>
-      <w:proofErr w:type="spellStart"/>
-      <w:r>
-        <w:t>parallaxScales</w:t>
-      </w:r>
-      <w:proofErr w:type="spellEnd"/>
-      <w:r>
-        <w:t>“ berechnet, sie werden benutzt, um hinterher ausrechnen zu können um wie viel der einzelne Hintergrund verschoben werden soll. Zunächst wird ein float-Array erstellt, welches die gleiche Länge hat wie „</w:t>
-      </w:r>
-      <w:proofErr w:type="spellStart"/>
-      <w:r>
-        <w:t>backgrounds</w:t>
-      </w:r>
-      <w:proofErr w:type="spellEnd"/>
-      <w:r>
-        <w:t>“ (Zeile 23). Es kann also genau so viele Werte speichern wie es Hintergründe in der jeweiligen Szene gibt. Zum Berechnen der einzelnen Werte wird das Array nun in einer Schleife durchlaufen. Der Wert wird nun auf die Z-Position des Hintergrundes mal minus Eins gesetzt (Zeile 26). Es entscheidet also wie weit der Hintergrund von der Kamera entfernt ist wie schnell er sich bewegt, die weiter entfernt sind bewegen sich langsamer als die Hintergründe die näher an der Kamera dran sind. Dadurch wirkt der Hintergrund lebendiger, da sich weiter entfernte Objekte auch in der realen Welt scheinbar langsamer bewegen als wir selbst.</w:t>
-      </w:r>
-    </w:p>
-    <w:p>
-      <w:pPr>
-        <w:pStyle w:val="Dokumentation"/>
-      </w:pPr>
-      <w:r>
-        <w:t>Sind alle Werte berechnet ist die „Start“ Funktion abgeschlossen. Als letztes widmen wir uns nun der Funktion „</w:t>
-      </w:r>
-      <w:proofErr w:type="spellStart"/>
-      <w:r>
-        <w:t>LateUpdate</w:t>
-      </w:r>
-      <w:proofErr w:type="spellEnd"/>
-      <w:r>
-        <w:t xml:space="preserve">“. Diese wird bei jedem Frame des Spiels aufgerufen und führt das eigentliche </w:t>
-      </w:r>
-      <w:proofErr w:type="spellStart"/>
-      <w:r>
-        <w:t>Parallaxing</w:t>
-      </w:r>
-      <w:proofErr w:type="spellEnd"/>
-      <w:r>
-        <w:t xml:space="preserve"> aus. Um jeden Hintergrund einzeln verschieben zu können werden diese in einer for-Schleife durchlaufen. Innerhalb dieser wird vorerst die Variable „parallax“ berechnet (Zeile 34). Sie ergibt sich aus der alten und neuen Position der Kamera sowie dem zuvor berechneten „</w:t>
-      </w:r>
-      <w:proofErr w:type="spellStart"/>
-      <w:r>
-        <w:t>parallaxScales</w:t>
-      </w:r>
-      <w:proofErr w:type="spellEnd"/>
-      <w:r>
-        <w:t>“ Wert. Die Variable sagt aus um wie viel der Hintergrund bewegt werden soll.</w:t>
-      </w:r>
-    </w:p>
-    <w:p>
-      <w:pPr>
-        <w:pStyle w:val="Dokumentation"/>
-      </w:pPr>
-      <w:proofErr w:type="gramStart"/>
-      <w:r>
-        <w:t>Mit dieser Variable</w:t>
-      </w:r>
-      <w:proofErr w:type="gramEnd"/>
-      <w:r>
-        <w:t xml:space="preserve"> kann jetzt die „</w:t>
-      </w:r>
-      <w:proofErr w:type="spellStart"/>
-      <w:r>
-        <w:t>backgroundTargetPosX</w:t>
-      </w:r>
-      <w:proofErr w:type="spellEnd"/>
-      <w:r>
         <w:t>“, die neue X-Koordinate des Hintergrundes, ermittelt werden (Zeile 36). Dafür wird die alte X-Koordinate mit der „parallax“ Variable addiert.</w:t>
       </w:r>
     </w:p>
@@ -3513,7 +4442,6 @@
         <w:pStyle w:val="Dokumentation"/>
       </w:pPr>
       <w:r>
-        <w:lastRenderedPageBreak/>
         <w:t>Aus der neuen X-Koordinate wird nun die neue Position des Hintergrundes, „</w:t>
       </w:r>
       <w:proofErr w:type="spellStart"/>
@@ -3603,7 +4531,7 @@
       <w:pPr>
         <w:pStyle w:val="berschrift1"/>
       </w:pPr>
-      <w:bookmarkStart w:id="18" w:name="_Toc534908947"/>
+      <w:bookmarkStart w:id="23" w:name="_Toc535097371"/>
       <w:r>
         <w:rPr>
           <w:noProof/>
@@ -3679,7 +4607,10 @@
         </w:drawing>
       </w:r>
       <w:r>
-        <w:t>5.</w:t>
+        <w:t>6</w:t>
+      </w:r>
+      <w:r>
+        <w:t>.</w:t>
       </w:r>
       <w:r>
         <w:t>2</w:t>
@@ -3687,7 +4618,7 @@
       <w:r>
         <w:t xml:space="preserve"> Drohnen schießen</w:t>
       </w:r>
-      <w:bookmarkEnd w:id="18"/>
+      <w:bookmarkEnd w:id="23"/>
     </w:p>
     <w:p>
       <w:pPr>
@@ -3867,7 +4798,10 @@
       </w:r>
       <w:proofErr w:type="spellEnd"/>
       <w:r>
-        <w:t>“ gesetzt, damit die Drohne erneut einen Schuss abfeuern kann (Zeile 48).</w:t>
+        <w:t>“ gesetzt, damit</w:t>
+      </w:r>
+      <w:r>
+        <w:t xml:space="preserve"> die Drohne erneut einen Schuss abfeuern kann (Zeile 48).</w:t>
       </w:r>
     </w:p>
     <w:p>
@@ -3882,92 +4816,231 @@
     </w:p>
     <w:p>
       <w:pPr>
-        <w:pStyle w:val="Dokumentation"/>
-      </w:pPr>
-      <w:bookmarkStart w:id="19" w:name="_GoBack"/>
-      <w:bookmarkEnd w:id="19"/>
+        <w:pStyle w:val="berschrift1"/>
+      </w:pPr>
+      <w:bookmarkStart w:id="24" w:name="_Toc535097372"/>
       <w:r>
         <w:lastRenderedPageBreak/>
-        <w:t>Noch mögliche Themen:</w:t>
-      </w:r>
-    </w:p>
-    <w:p>
-      <w:pPr>
-        <w:pStyle w:val="Dokumentation"/>
-      </w:pPr>
-      <w:r>
-        <w:t>-</w:t>
-      </w:r>
-      <w:r>
-        <w:t xml:space="preserve">Quellen, also woher wir Sachen gelernt haben, am besten nicht nur </w:t>
+        <w:t>7. Rückblick</w:t>
+      </w:r>
+      <w:bookmarkEnd w:id="24"/>
+    </w:p>
+    <w:p>
+      <w:pPr>
+        <w:pStyle w:val="Dokumentation"/>
+      </w:pPr>
+      <w:r>
+        <w:t>Gegen Ende</w:t>
+      </w:r>
+      <w:r>
+        <w:t xml:space="preserve"> wollen wir noch einen Rückblick auf das gesamte Projekt werfen.</w:t>
+      </w:r>
+      <w:r>
+        <w:t xml:space="preserve"> </w:t>
+      </w:r>
+      <w:r>
+        <w:t xml:space="preserve">Das Projekt hat uns nicht nur viele Nerven gekostet, sondern auch viel Freude bereitet. Wir haben nicht nur den Umgang mit Unity und Inkscape ausführlich gelernt, sondern auch allgemeinere Dinge die nicht nur in der Spieleprogrammierung hilfreich sind. Zum Beispiel hat sich unsere Teamkoordination stark verbessert, wir übten </w:t>
+      </w:r>
+      <w:r>
+        <w:t>wie man Lasten- und Pflichtenheft in der Praxis einsetzt</w:t>
+      </w:r>
+      <w:r>
+        <w:t xml:space="preserve"> und der Umgang mit GitHub verläuft nun fehlerfrei. Nebenbei ist auch noch ein schönes Spiel entstanden, dass hoffentlich vielen Spielern </w:t>
+      </w:r>
+      <w:r>
+        <w:t xml:space="preserve">eine </w:t>
+      </w:r>
+      <w:bookmarkStart w:id="25" w:name="_GoBack"/>
+      <w:bookmarkEnd w:id="25"/>
+      <w:r>
+        <w:t>Freude bereitet.</w:t>
+      </w:r>
+    </w:p>
+    <w:p>
+      <w:pPr>
+        <w:pStyle w:val="Dokumentation"/>
+      </w:pPr>
+    </w:p>
+    <w:p>
+      <w:pPr>
+        <w:pStyle w:val="Dokumentation"/>
+      </w:pPr>
+    </w:p>
+    <w:p>
+      <w:pPr>
+        <w:pStyle w:val="berschrift1"/>
+      </w:pPr>
+      <w:bookmarkStart w:id="26" w:name="_Toc535097373"/>
+      <w:r>
+        <w:t>8. Danksagungen</w:t>
+      </w:r>
+      <w:bookmarkEnd w:id="26"/>
+    </w:p>
+    <w:p>
+      <w:pPr>
+        <w:pStyle w:val="Dokumentation"/>
+      </w:pPr>
+      <w:r>
+        <w:t xml:space="preserve">Zu Letzt wollen wir noch einen Dank aussprechen. Wir </w:t>
+      </w:r>
+      <w:r>
+        <w:t>beginnen</w:t>
+      </w:r>
+      <w:r>
+        <w:t xml:space="preserve"> der Community von Unity</w:t>
+      </w:r>
+      <w:r>
+        <w:t xml:space="preserve"> welche</w:t>
+      </w:r>
+      <w:r>
+        <w:t xml:space="preserve"> zahllosen Tutorials und Hilfestellungen</w:t>
+      </w:r>
+      <w:r>
+        <w:t xml:space="preserve"> im Internet kostenlos zur Verfügung stellt und uns damit den Einstieg in Unity sehr viel leichter gestaltet hat. </w:t>
+      </w:r>
+      <w:r>
+        <w:t xml:space="preserve">Ein besonderer Dank gilt Prof. Dr. </w:t>
       </w:r>
       <w:proofErr w:type="spellStart"/>
       <w:r>
-        <w:t>yt</w:t>
+        <w:t>Lütticke</w:t>
       </w:r>
       <w:proofErr w:type="spellEnd"/>
       <w:r>
-        <w:t xml:space="preserve"> nennen</w:t>
-      </w:r>
-    </w:p>
-    <w:p>
-      <w:pPr>
-        <w:pStyle w:val="Dokumentation"/>
-      </w:pPr>
-      <w:r>
-        <w:t>-</w:t>
-      </w:r>
-      <w:r>
-        <w:t xml:space="preserve">Danksagungen, an </w:t>
-      </w:r>
+        <w:t xml:space="preserve"> für die Leitung des Softwareprojekts und seine tatkräftige </w:t>
+      </w:r>
+      <w:r>
+        <w:t>Unterstützung</w:t>
+      </w:r>
+      <w:r>
+        <w:t>.</w:t>
+      </w:r>
+    </w:p>
+    <w:p>
+      <w:pPr>
+        <w:pStyle w:val="Dokumentation"/>
+      </w:pPr>
+      <w:r>
+        <w:t>Und wir danken auch Ihnen für das Lesen dieser Dokumentation.</w:t>
+      </w:r>
+    </w:p>
+    <w:p>
+      <w:pPr>
+        <w:pStyle w:val="Dokumentation"/>
+      </w:pPr>
+    </w:p>
+    <w:p>
+      <w:pPr>
+        <w:pStyle w:val="Dokumentation"/>
+      </w:pPr>
+      <w:r>
+        <w:t>Eurer</w:t>
+      </w:r>
+      <w:r>
+        <w:t xml:space="preserve"> Time Raider Entwicklerteam</w:t>
+      </w:r>
+    </w:p>
+    <w:p>
+      <w:pPr>
+        <w:pStyle w:val="Dokumentation"/>
+        <w:rPr>
+          <w:rFonts w:cs="Arial"/>
+          <w:lang w:val="en-US"/>
+        </w:rPr>
+      </w:pPr>
       <w:proofErr w:type="spellStart"/>
       <w:r>
-        <w:t>Lütticke</w:t>
+        <w:rPr>
+          <w:rFonts w:cs="Arial"/>
+          <w:lang w:val="en-US"/>
+        </w:rPr>
+        <w:t>Sulfikar</w:t>
       </w:r>
       <w:proofErr w:type="spellEnd"/>
       <w:r>
-        <w:t xml:space="preserve"> und deine </w:t>
+        <w:rPr>
+          <w:rFonts w:cs="Arial"/>
+          <w:lang w:val="en-US"/>
+        </w:rPr>
+        <w:t xml:space="preserve"> </w:t>
       </w:r>
       <w:proofErr w:type="spellStart"/>
       <w:r>
-        <w:t>mum</w:t>
+        <w:rPr>
+          <w:rFonts w:cs="Arial"/>
+          <w:lang w:val="en-US"/>
+        </w:rPr>
+        <w:t>Hamka</w:t>
       </w:r>
       <w:proofErr w:type="spellEnd"/>
       <w:r>
-        <w:t>, hat irgendwie jedes Buch vielleicht wir auch</w:t>
-      </w:r>
-    </w:p>
-    <w:p>
-      <w:pPr>
-        <w:pStyle w:val="Dokumentation"/>
-      </w:pPr>
-      <w:r>
-        <w:t>-</w:t>
-      </w:r>
-      <w:r>
-        <w:t xml:space="preserve">Entwicklungsprozess genauer beschrieben, also was in welcher Phase geschehen ist </w:t>
+        <w:rPr>
+          <w:rFonts w:cs="Arial"/>
+          <w:lang w:val="en-US"/>
+        </w:rPr>
+        <w:t xml:space="preserve">, Armin </w:t>
       </w:r>
       <w:proofErr w:type="spellStart"/>
       <w:r>
-        <w:t>etc</w:t>
+        <w:rPr>
+          <w:rFonts w:cs="Arial"/>
+          <w:lang w:val="en-US"/>
+        </w:rPr>
+        <w:t>Magh</w:t>
+      </w:r>
+      <w:r>
+        <w:rPr>
+          <w:rFonts w:cs="Arial"/>
+          <w:lang w:val="en-US"/>
+        </w:rPr>
+        <w:t>soudloo</w:t>
       </w:r>
       <w:proofErr w:type="spellEnd"/>
-    </w:p>
-    <w:p>
-      <w:pPr>
-        <w:pStyle w:val="Dokumentation"/>
-      </w:pPr>
-      <w:r>
-        <w:t>-Schwierigkeiten/Hürden, wo ran hingen wir besonders lange fest</w:t>
-      </w:r>
-    </w:p>
-    <w:p>
-      <w:pPr>
-        <w:pStyle w:val="Dokumentation"/>
-      </w:pPr>
-      <w:r>
-        <w:t>-Storytelling, Wie wir die Geschichte erzählen was daran schwer ist</w:t>
-      </w:r>
+      <w:r>
+        <w:rPr>
+          <w:rFonts w:cs="Arial"/>
+          <w:lang w:val="en-US"/>
+        </w:rPr>
+        <w:t xml:space="preserve">, Hasan </w:t>
+      </w:r>
+      <w:proofErr w:type="spellStart"/>
+      <w:r>
+        <w:rPr>
+          <w:rFonts w:cs="Arial"/>
+          <w:lang w:val="en-US"/>
+        </w:rPr>
+        <w:t>T</w:t>
+      </w:r>
+      <w:r>
+        <w:rPr>
+          <w:rFonts w:cs="Arial"/>
+          <w:lang w:val="en-US"/>
+        </w:rPr>
+        <w:t>uran</w:t>
+      </w:r>
+      <w:proofErr w:type="spellEnd"/>
+      <w:r>
+        <w:rPr>
+          <w:rFonts w:cs="Arial"/>
+          <w:lang w:val="en-US"/>
+        </w:rPr>
+        <w:t xml:space="preserve"> und</w:t>
+      </w:r>
+      <w:r>
+        <w:rPr>
+          <w:rFonts w:cs="Arial"/>
+          <w:lang w:val="en-US"/>
+        </w:rPr>
+        <w:t xml:space="preserve"> Vincent Brücher</w:t>
+      </w:r>
+    </w:p>
+    <w:p>
+      <w:pPr>
+        <w:pStyle w:val="Dokumentation"/>
+        <w:rPr>
+          <w:lang w:val="en-US"/>
+        </w:rPr>
+      </w:pPr>
     </w:p>
     <w:sectPr>
       <w:footerReference w:type="default" r:id="rId15"/>
@@ -5428,8 +6501,9 @@
     <w:basedOn w:val="Standard"/>
     <w:link w:val="DokumentationZchn"/>
     <w:qFormat/>
-    <w:rsid w:val="00F410BC"/>
+    <w:rsid w:val="000A5971"/>
     <w:pPr>
+      <w:suppressAutoHyphens/>
       <w:spacing w:line="336" w:lineRule="auto"/>
       <w:jc w:val="both"/>
     </w:pPr>
@@ -5441,7 +6515,7 @@
     <w:name w:val="Dokumentation Zchn"/>
     <w:basedOn w:val="Absatz-Standardschriftart"/>
     <w:link w:val="Dokumentation"/>
-    <w:rsid w:val="00F410BC"/>
+    <w:rsid w:val="000A5971"/>
     <w:rPr>
       <w:rFonts w:ascii="Arial" w:hAnsi="Arial"/>
     </w:rPr>
@@ -5783,7 +6857,7 @@
 </file>
 
 <file path=customXml/itemProps1.xml><?xml version="1.0" encoding="utf-8"?>
-<ds:datastoreItem xmlns:ds="http://schemas.openxmlformats.org/officeDocument/2006/customXml" ds:itemID="{7CFE13D2-1BDA-454D-9639-E35B9F9D217A}">
+<ds:datastoreItem xmlns:ds="http://schemas.openxmlformats.org/officeDocument/2006/customXml" ds:itemID="{FE5927D0-9BB6-4FF6-9E72-7E112F45C659}">
   <ds:schemaRefs>
     <ds:schemaRef ds:uri="http://schemas.openxmlformats.org/officeDocument/2006/bibliography"/>
   </ds:schemaRefs>

--- a/test/Assets/figuren/Dokumentation/Dokumentation.docx
+++ b/test/Assets/figuren/Dokumentation/Dokumentation.docx
@@ -36,21 +36,22 @@
       </w:pPr>
       <w:r>
         <w:rPr>
+          <w:b/>
           <w:noProof/>
         </w:rPr>
         <w:drawing>
           <wp:anchor distT="0" distB="0" distL="114300" distR="114300" simplePos="0" relativeHeight="251668480" behindDoc="0" locked="0" layoutInCell="1" allowOverlap="1">
             <wp:simplePos x="0" y="0"/>
             <wp:positionH relativeFrom="margin">
-              <wp:align>center</wp:align>
+              <wp:posOffset>1613535</wp:posOffset>
             </wp:positionH>
             <wp:positionV relativeFrom="paragraph">
-              <wp:posOffset>653415</wp:posOffset>
+              <wp:posOffset>634365</wp:posOffset>
             </wp:positionV>
-            <wp:extent cx="2362200" cy="2362200"/>
-            <wp:effectExtent l="0" t="0" r="0" b="0"/>
+            <wp:extent cx="2695575" cy="2695575"/>
+            <wp:effectExtent l="0" t="0" r="9525" b="9525"/>
             <wp:wrapTopAndBottom/>
-            <wp:docPr id="7" name="Grafik 7"/>
+            <wp:docPr id="3" name="Grafik 3"/>
             <wp:cNvGraphicFramePr>
               <a:graphicFrameLocks xmlns:a="http://schemas.openxmlformats.org/drawingml/2006/main" noChangeAspect="1"/>
             </wp:cNvGraphicFramePr>
@@ -64,7 +65,7 @@
                     </pic:cNvPicPr>
                   </pic:nvPicPr>
                   <pic:blipFill>
-                    <a:blip r:embed="rId8">
+                    <a:blip r:embed="rId8" cstate="print">
                       <a:extLst>
                         <a:ext uri="{28A0092B-C50C-407E-A947-70E740481C1C}">
                           <a14:useLocalDpi xmlns:a14="http://schemas.microsoft.com/office/drawing/2010/main" val="0"/>
@@ -79,7 +80,7 @@
                   <pic:spPr bwMode="auto">
                     <a:xfrm>
                       <a:off x="0" y="0"/>
-                      <a:ext cx="2362200" cy="2362200"/>
+                      <a:ext cx="2695575" cy="2695575"/>
                     </a:xfrm>
                     <a:prstGeom prst="rect">
                       <a:avLst/>
@@ -92,15 +93,47 @@
                 </pic:pic>
               </a:graphicData>
             </a:graphic>
+            <wp14:sizeRelH relativeFrom="margin">
+              <wp14:pctWidth>0</wp14:pctWidth>
+            </wp14:sizeRelH>
+            <wp14:sizeRelV relativeFrom="margin">
+              <wp14:pctHeight>0</wp14:pctHeight>
+            </wp14:sizeRelV>
           </wp:anchor>
         </w:drawing>
       </w:r>
       <w:r>
         <w:rPr>
+          <w:b/>
           <w:sz w:val="80"/>
           <w:szCs w:val="80"/>
         </w:rPr>
-        <w:t>Time Raider</w:t>
+        <w:t>Time</w:t>
+      </w:r>
+      <w:r>
+        <w:rPr>
+          <w:sz w:val="80"/>
+          <w:szCs w:val="80"/>
+        </w:rPr>
+        <w:t xml:space="preserve"> </w:t>
+      </w:r>
+      <w:r>
+        <w:rPr>
+          <w:b/>
+          <w:sz w:val="80"/>
+          <w:szCs w:val="80"/>
+        </w:rPr>
+        <w:t>Rai</w:t>
+      </w:r>
+      <w:bookmarkStart w:id="0" w:name="_GoBack"/>
+      <w:bookmarkEnd w:id="0"/>
+      <w:r>
+        <w:rPr>
+          <w:b/>
+          <w:sz w:val="80"/>
+          <w:szCs w:val="80"/>
+        </w:rPr>
+        <w:t>der</w:t>
       </w:r>
     </w:p>
     <w:p>
@@ -2452,7 +2485,7 @@
           <w:szCs w:val="40"/>
         </w:rPr>
       </w:pPr>
-      <w:bookmarkStart w:id="0" w:name="_Toc535097348"/>
+      <w:bookmarkStart w:id="1" w:name="_Toc535097348"/>
       <w:r>
         <w:rPr>
           <w:sz w:val="40"/>
@@ -2461,7 +2494,7 @@
         <w:lastRenderedPageBreak/>
         <w:t>1. Einleitung</w:t>
       </w:r>
-      <w:bookmarkEnd w:id="0"/>
+      <w:bookmarkEnd w:id="1"/>
     </w:p>
     <w:p>
       <w:pPr>
@@ -2567,7 +2600,7 @@
           <w:szCs w:val="40"/>
         </w:rPr>
       </w:pPr>
-      <w:bookmarkStart w:id="1" w:name="_Toc535097349"/>
+      <w:bookmarkStart w:id="2" w:name="_Toc535097349"/>
       <w:r>
         <w:rPr>
           <w:sz w:val="40"/>
@@ -2576,17 +2609,17 @@
         <w:lastRenderedPageBreak/>
         <w:t>2. Spielablauf und -mechanik</w:t>
       </w:r>
-      <w:bookmarkEnd w:id="1"/>
+      <w:bookmarkEnd w:id="2"/>
     </w:p>
     <w:p>
       <w:pPr>
         <w:pStyle w:val="berschrift1"/>
       </w:pPr>
-      <w:bookmarkStart w:id="2" w:name="_Toc535097350"/>
+      <w:bookmarkStart w:id="3" w:name="_Toc535097350"/>
       <w:r>
         <w:t>2.1 Spielidee</w:t>
       </w:r>
-      <w:bookmarkEnd w:id="2"/>
+      <w:bookmarkEnd w:id="3"/>
     </w:p>
     <w:p>
       <w:pPr>
@@ -2665,11 +2698,11 @@
       <w:pPr>
         <w:pStyle w:val="berschrift1"/>
       </w:pPr>
-      <w:bookmarkStart w:id="3" w:name="_Toc535097351"/>
+      <w:bookmarkStart w:id="4" w:name="_Toc535097351"/>
       <w:r>
         <w:t>2.2 Spielmechanik</w:t>
       </w:r>
-      <w:bookmarkEnd w:id="3"/>
+      <w:bookmarkEnd w:id="4"/>
     </w:p>
     <w:p>
       <w:pPr>
@@ -2723,7 +2756,7 @@
       <w:pPr>
         <w:pStyle w:val="berschrift1"/>
       </w:pPr>
-      <w:bookmarkStart w:id="4" w:name="_Toc535097352"/>
+      <w:bookmarkStart w:id="5" w:name="_Toc535097352"/>
       <w:r>
         <w:lastRenderedPageBreak/>
         <w:t xml:space="preserve">2.3 </w:t>
@@ -2732,7 +2765,7 @@
       <w:r>
         <w:t>Spielbalancing</w:t>
       </w:r>
-      <w:bookmarkEnd w:id="4"/>
+      <w:bookmarkEnd w:id="5"/>
       <w:proofErr w:type="spellEnd"/>
     </w:p>
     <w:p>
@@ -2762,11 +2795,11 @@
       <w:pPr>
         <w:pStyle w:val="berschrift1"/>
       </w:pPr>
-      <w:bookmarkStart w:id="5" w:name="_Toc535097353"/>
+      <w:bookmarkStart w:id="6" w:name="_Toc535097353"/>
       <w:r>
         <w:t>2.3.1 Gold</w:t>
       </w:r>
-      <w:bookmarkEnd w:id="5"/>
+      <w:bookmarkEnd w:id="6"/>
     </w:p>
     <w:p>
       <w:pPr>
@@ -2824,11 +2857,11 @@
       <w:pPr>
         <w:pStyle w:val="berschrift1"/>
       </w:pPr>
-      <w:bookmarkStart w:id="6" w:name="_Toc535097354"/>
+      <w:bookmarkStart w:id="7" w:name="_Toc535097354"/>
       <w:r>
         <w:t>2.3.2 Kaufsystem</w:t>
       </w:r>
-      <w:bookmarkEnd w:id="6"/>
+      <w:bookmarkEnd w:id="7"/>
     </w:p>
     <w:p>
       <w:pPr>
@@ -2851,11 +2884,11 @@
       <w:pPr>
         <w:pStyle w:val="berschrift1"/>
       </w:pPr>
-      <w:bookmarkStart w:id="7" w:name="_Toc535097355"/>
+      <w:bookmarkStart w:id="8" w:name="_Toc535097355"/>
       <w:r>
         <w:t>2.3.3 Waffen</w:t>
       </w:r>
-      <w:bookmarkEnd w:id="7"/>
+      <w:bookmarkEnd w:id="8"/>
     </w:p>
     <w:p>
       <w:pPr>
@@ -2889,7 +2922,7 @@
           <w:szCs w:val="40"/>
         </w:rPr>
       </w:pPr>
-      <w:bookmarkStart w:id="8" w:name="_Toc535097356"/>
+      <w:bookmarkStart w:id="9" w:name="_Toc535097356"/>
       <w:r>
         <w:rPr>
           <w:sz w:val="40"/>
@@ -2898,17 +2931,17 @@
         <w:lastRenderedPageBreak/>
         <w:t>3. Installationsanleitung</w:t>
       </w:r>
-      <w:bookmarkEnd w:id="8"/>
+      <w:bookmarkEnd w:id="9"/>
     </w:p>
     <w:p>
       <w:pPr>
         <w:pStyle w:val="berschrift1"/>
       </w:pPr>
-      <w:bookmarkStart w:id="9" w:name="_Toc535097357"/>
+      <w:bookmarkStart w:id="10" w:name="_Toc535097357"/>
       <w:r>
         <w:t>3.1 Voraussetzungen</w:t>
       </w:r>
-      <w:bookmarkEnd w:id="9"/>
+      <w:bookmarkEnd w:id="10"/>
     </w:p>
     <w:p>
       <w:pPr>
@@ -2953,11 +2986,11 @@
       <w:pPr>
         <w:pStyle w:val="berschrift1"/>
       </w:pPr>
-      <w:bookmarkStart w:id="10" w:name="_Toc535097358"/>
+      <w:bookmarkStart w:id="11" w:name="_Toc535097358"/>
       <w:r>
         <w:t>3.2 Installation</w:t>
       </w:r>
-      <w:bookmarkEnd w:id="10"/>
+      <w:bookmarkEnd w:id="11"/>
     </w:p>
     <w:p>
       <w:pPr>
@@ -2981,7 +3014,7 @@
       <w:r>
         <w:br w:type="page"/>
       </w:r>
-      <w:bookmarkStart w:id="11" w:name="_Toc535097359"/>
+      <w:bookmarkStart w:id="12" w:name="_Toc535097359"/>
       <w:r>
         <w:rPr>
           <w:sz w:val="40"/>
@@ -2997,7 +3030,7 @@
         </w:rPr>
         <w:t>. Verwendete Software</w:t>
       </w:r>
-      <w:bookmarkEnd w:id="11"/>
+      <w:bookmarkEnd w:id="12"/>
     </w:p>
     <w:p>
       <w:pPr>
@@ -3020,14 +3053,14 @@
       <w:pPr>
         <w:pStyle w:val="berschrift1"/>
       </w:pPr>
-      <w:bookmarkStart w:id="12" w:name="_Toc535097360"/>
+      <w:bookmarkStart w:id="13" w:name="_Toc535097360"/>
       <w:r>
         <w:t>4</w:t>
       </w:r>
       <w:r>
         <w:t>.1 Unity</w:t>
       </w:r>
-      <w:bookmarkEnd w:id="12"/>
+      <w:bookmarkEnd w:id="13"/>
     </w:p>
     <w:p>
       <w:pPr>
@@ -3242,14 +3275,14 @@
       <w:pPr>
         <w:pStyle w:val="berschrift1"/>
       </w:pPr>
-      <w:bookmarkStart w:id="13" w:name="_Toc535097361"/>
+      <w:bookmarkStart w:id="14" w:name="_Toc535097361"/>
       <w:r>
         <w:t>4</w:t>
       </w:r>
       <w:r>
         <w:t>.2 Inkscape</w:t>
       </w:r>
-      <w:bookmarkEnd w:id="13"/>
+      <w:bookmarkEnd w:id="14"/>
     </w:p>
     <w:p>
       <w:pPr>
@@ -3423,14 +3456,14 @@
       <w:pPr>
         <w:pStyle w:val="berschrift1"/>
       </w:pPr>
-      <w:bookmarkStart w:id="14" w:name="_Toc535097362"/>
+      <w:bookmarkStart w:id="15" w:name="_Toc535097362"/>
       <w:r>
         <w:t>4</w:t>
       </w:r>
       <w:r>
         <w:t>.3 Visual Studio</w:t>
       </w:r>
-      <w:bookmarkEnd w:id="14"/>
+      <w:bookmarkEnd w:id="15"/>
     </w:p>
     <w:p>
       <w:pPr>
@@ -3549,7 +3582,7 @@
       <w:pPr>
         <w:pStyle w:val="berschrift1"/>
       </w:pPr>
-      <w:bookmarkStart w:id="15" w:name="_Toc535097363"/>
+      <w:bookmarkStart w:id="16" w:name="_Toc535097363"/>
       <w:r>
         <w:t>4</w:t>
       </w:r>
@@ -3562,7 +3595,7 @@
       <w:r>
         <w:t xml:space="preserve"> GitHub</w:t>
       </w:r>
-      <w:bookmarkEnd w:id="15"/>
+      <w:bookmarkEnd w:id="16"/>
     </w:p>
     <w:p>
       <w:pPr>
@@ -3786,7 +3819,7 @@
           <w:szCs w:val="40"/>
         </w:rPr>
       </w:pPr>
-      <w:bookmarkStart w:id="16" w:name="_Toc535097364"/>
+      <w:bookmarkStart w:id="17" w:name="_Toc535097364"/>
       <w:r>
         <w:rPr>
           <w:sz w:val="40"/>
@@ -3795,7 +3828,7 @@
         <w:lastRenderedPageBreak/>
         <w:t>5. Der Entwicklungsprozess</w:t>
       </w:r>
-      <w:bookmarkEnd w:id="16"/>
+      <w:bookmarkEnd w:id="17"/>
     </w:p>
     <w:p>
       <w:pPr>
@@ -3818,11 +3851,11 @@
       <w:pPr>
         <w:pStyle w:val="berschrift1"/>
       </w:pPr>
-      <w:bookmarkStart w:id="17" w:name="_Toc535097365"/>
+      <w:bookmarkStart w:id="18" w:name="_Toc535097365"/>
       <w:r>
         <w:t>5.1 Die Planung</w:t>
       </w:r>
-      <w:bookmarkEnd w:id="17"/>
+      <w:bookmarkEnd w:id="18"/>
     </w:p>
     <w:p>
       <w:pPr>
@@ -3897,11 +3930,11 @@
       <w:pPr>
         <w:pStyle w:val="berschrift1"/>
       </w:pPr>
-      <w:bookmarkStart w:id="18" w:name="_Toc535097366"/>
+      <w:bookmarkStart w:id="19" w:name="_Toc535097366"/>
       <w:r>
         <w:t>5.2 Die Umsetzung</w:t>
       </w:r>
-      <w:bookmarkEnd w:id="18"/>
+      <w:bookmarkEnd w:id="19"/>
     </w:p>
     <w:p>
       <w:pPr>
@@ -3967,12 +4000,12 @@
       <w:pPr>
         <w:pStyle w:val="berschrift1"/>
       </w:pPr>
-      <w:bookmarkStart w:id="19" w:name="_Toc535097367"/>
+      <w:bookmarkStart w:id="20" w:name="_Toc535097367"/>
       <w:r>
         <w:lastRenderedPageBreak/>
         <w:t>5.3 Das Ziel</w:t>
       </w:r>
-      <w:bookmarkEnd w:id="19"/>
+      <w:bookmarkEnd w:id="20"/>
     </w:p>
     <w:p>
       <w:pPr>
@@ -4029,14 +4062,14 @@
       <w:pPr>
         <w:pStyle w:val="berschrift1"/>
       </w:pPr>
-      <w:bookmarkStart w:id="20" w:name="_Toc535097368"/>
+      <w:bookmarkStart w:id="21" w:name="_Toc535097368"/>
       <w:r>
         <w:t>5.4 Die g</w:t>
       </w:r>
       <w:r>
         <w:t>rößten Hindernisse</w:t>
       </w:r>
-      <w:bookmarkEnd w:id="20"/>
+      <w:bookmarkEnd w:id="21"/>
     </w:p>
     <w:p>
       <w:pPr>
@@ -4087,7 +4120,7 @@
           <w:szCs w:val="40"/>
         </w:rPr>
       </w:pPr>
-      <w:bookmarkStart w:id="21" w:name="_Toc535097369"/>
+      <w:bookmarkStart w:id="22" w:name="_Toc535097369"/>
       <w:r>
         <w:rPr>
           <w:sz w:val="40"/>
@@ -4117,7 +4150,7 @@
         </w:rPr>
         <w:t>rklärungen</w:t>
       </w:r>
-      <w:bookmarkEnd w:id="21"/>
+      <w:bookmarkEnd w:id="22"/>
     </w:p>
     <w:p>
       <w:pPr>
@@ -4146,7 +4179,7 @@
       <w:pPr>
         <w:pStyle w:val="berschrift1"/>
       </w:pPr>
-      <w:bookmarkStart w:id="22" w:name="_Toc535097370"/>
+      <w:bookmarkStart w:id="23" w:name="_Toc535097370"/>
       <w:r>
         <w:rPr>
           <w:noProof/>
@@ -4235,7 +4268,7 @@
       <w:r>
         <w:t>Parallaxing</w:t>
       </w:r>
-      <w:bookmarkEnd w:id="22"/>
+      <w:bookmarkEnd w:id="23"/>
       <w:proofErr w:type="spellEnd"/>
     </w:p>
     <w:p>
@@ -4531,7 +4564,7 @@
       <w:pPr>
         <w:pStyle w:val="berschrift1"/>
       </w:pPr>
-      <w:bookmarkStart w:id="23" w:name="_Toc535097371"/>
+      <w:bookmarkStart w:id="24" w:name="_Toc535097371"/>
       <w:r>
         <w:rPr>
           <w:noProof/>
@@ -4618,7 +4651,7 @@
       <w:r>
         <w:t xml:space="preserve"> Drohnen schießen</w:t>
       </w:r>
-      <w:bookmarkEnd w:id="23"/>
+      <w:bookmarkEnd w:id="24"/>
     </w:p>
     <w:p>
       <w:pPr>
@@ -4818,12 +4851,12 @@
       <w:pPr>
         <w:pStyle w:val="berschrift1"/>
       </w:pPr>
-      <w:bookmarkStart w:id="24" w:name="_Toc535097372"/>
+      <w:bookmarkStart w:id="25" w:name="_Toc535097372"/>
       <w:r>
         <w:lastRenderedPageBreak/>
         <w:t>7. Rückblick</w:t>
       </w:r>
-      <w:bookmarkEnd w:id="24"/>
+      <w:bookmarkEnd w:id="25"/>
     </w:p>
     <w:p>
       <w:pPr>
@@ -4839,19 +4872,11 @@
         <w:t xml:space="preserve"> </w:t>
       </w:r>
       <w:r>
-        <w:t xml:space="preserve">Das Projekt hat uns nicht nur viele Nerven gekostet, sondern auch viel Freude bereitet. Wir haben nicht nur den Umgang mit Unity und Inkscape ausführlich gelernt, sondern auch allgemeinere Dinge die nicht nur in der Spieleprogrammierung hilfreich sind. Zum Beispiel hat sich unsere Teamkoordination stark verbessert, wir übten </w:t>
-      </w:r>
-      <w:r>
-        <w:t>wie man Lasten- und Pflichtenheft in der Praxis einsetzt</w:t>
-      </w:r>
-      <w:r>
-        <w:t xml:space="preserve"> und der Umgang mit GitHub verläuft nun fehlerfrei. Nebenbei ist auch noch ein schönes Spiel entstanden, dass hoffentlich vielen Spielern </w:t>
+        <w:t xml:space="preserve">Das Projekt hat uns nicht nur viele Nerven gekostet, sondern auch viel Freude bereitet. Wir haben nicht nur den Umgang mit Unity und Inkscape ausführlich gelernt, sondern auch allgemeinere Dinge die nicht nur in der Spieleprogrammierung hilfreich sind. Zum Beispiel hat sich unsere Teamkoordination stark verbessert, wir übten wie man Lasten- und Pflichtenheft in der Praxis einsetzt und der Umgang mit GitHub verläuft nun fehlerfrei. Nebenbei ist auch noch ein schönes Spiel entstanden, dass hoffentlich vielen Spielern </w:t>
       </w:r>
       <w:r>
         <w:t xml:space="preserve">eine </w:t>
       </w:r>
-      <w:bookmarkStart w:id="25" w:name="_GoBack"/>
-      <w:bookmarkEnd w:id="25"/>
       <w:r>
         <w:t>Freude bereitet.</w:t>
       </w:r>
@@ -6857,7 +6882,7 @@
 </file>
 
 <file path=customXml/itemProps1.xml><?xml version="1.0" encoding="utf-8"?>
-<ds:datastoreItem xmlns:ds="http://schemas.openxmlformats.org/officeDocument/2006/customXml" ds:itemID="{FE5927D0-9BB6-4FF6-9E72-7E112F45C659}">
+<ds:datastoreItem xmlns:ds="http://schemas.openxmlformats.org/officeDocument/2006/customXml" ds:itemID="{4BBFE432-AB8B-4133-886E-15AA5EA42A78}">
   <ds:schemaRefs>
     <ds:schemaRef ds:uri="http://schemas.openxmlformats.org/officeDocument/2006/bibliography"/>
   </ds:schemaRefs>

--- a/test/Assets/figuren/Dokumentation/Dokumentation.docx
+++ b/test/Assets/figuren/Dokumentation/Dokumentation.docx
@@ -123,17 +123,7 @@
           <w:sz w:val="80"/>
           <w:szCs w:val="80"/>
         </w:rPr>
-        <w:t>Rai</w:t>
-      </w:r>
-      <w:bookmarkStart w:id="0" w:name="_GoBack"/>
-      <w:bookmarkEnd w:id="0"/>
-      <w:r>
-        <w:rPr>
-          <w:b/>
-          <w:sz w:val="80"/>
-          <w:szCs w:val="80"/>
-        </w:rPr>
-        <w:t>der</w:t>
+        <w:t>Raider</w:t>
       </w:r>
     </w:p>
     <w:p>
@@ -250,54 +240,54 @@
           <w:rFonts w:ascii="Arial" w:hAnsi="Arial" w:cs="Arial"/>
           <w:lang w:val="en-US"/>
         </w:rPr>
-        <w:t xml:space="preserve">, Armin </w:t>
-      </w:r>
-      <w:proofErr w:type="spellStart"/>
+        <w:t>, Armin Magh</w:t>
+      </w:r>
       <w:r>
         <w:rPr>
           <w:rFonts w:ascii="Arial" w:hAnsi="Arial" w:cs="Arial"/>
           <w:lang w:val="en-US"/>
         </w:rPr>
-        <w:t>Magh</w:t>
+        <w:t>soudloo</w:t>
       </w:r>
       <w:r>
         <w:rPr>
           <w:rFonts w:ascii="Arial" w:hAnsi="Arial" w:cs="Arial"/>
           <w:lang w:val="en-US"/>
         </w:rPr>
-        <w:t>soudloo</w:t>
-      </w:r>
-      <w:proofErr w:type="spellEnd"/>
+        <w:t xml:space="preserve">, Hasan </w:t>
+      </w:r>
+      <w:proofErr w:type="spellStart"/>
       <w:r>
         <w:rPr>
           <w:rFonts w:ascii="Arial" w:hAnsi="Arial" w:cs="Arial"/>
           <w:lang w:val="en-US"/>
         </w:rPr>
-        <w:t xml:space="preserve">, Hasan </w:t>
-      </w:r>
-      <w:proofErr w:type="spellStart"/>
+        <w:t>T</w:t>
+      </w:r>
       <w:r>
         <w:rPr>
           <w:rFonts w:ascii="Arial" w:hAnsi="Arial" w:cs="Arial"/>
           <w:lang w:val="en-US"/>
         </w:rPr>
-        <w:t>T</w:t>
-      </w:r>
+        <w:t>uran</w:t>
+      </w:r>
+      <w:proofErr w:type="spellEnd"/>
       <w:r>
         <w:rPr>
           <w:rFonts w:ascii="Arial" w:hAnsi="Arial" w:cs="Arial"/>
           <w:lang w:val="en-US"/>
         </w:rPr>
-        <w:t>uran</w:t>
-      </w:r>
-      <w:proofErr w:type="spellEnd"/>
+        <w:t xml:space="preserve">, Vincent </w:t>
+      </w:r>
+      <w:proofErr w:type="spellStart"/>
       <w:r>
         <w:rPr>
           <w:rFonts w:ascii="Arial" w:hAnsi="Arial" w:cs="Arial"/>
           <w:lang w:val="en-US"/>
         </w:rPr>
-        <w:t>, Vincent Brücher</w:t>
-      </w:r>
+        <w:t>Brücher</w:t>
+      </w:r>
+      <w:proofErr w:type="spellEnd"/>
     </w:p>
     <w:p>
       <w:pPr>
@@ -2485,7 +2475,7 @@
           <w:szCs w:val="40"/>
         </w:rPr>
       </w:pPr>
-      <w:bookmarkStart w:id="1" w:name="_Toc535097348"/>
+      <w:bookmarkStart w:id="0" w:name="_Toc535097348"/>
       <w:r>
         <w:rPr>
           <w:sz w:val="40"/>
@@ -2494,7 +2484,7 @@
         <w:lastRenderedPageBreak/>
         <w:t>1. Einleitung</w:t>
       </w:r>
-      <w:bookmarkEnd w:id="1"/>
+      <w:bookmarkEnd w:id="0"/>
     </w:p>
     <w:p>
       <w:pPr>
@@ -2539,15 +2529,7 @@
       </w:r>
       <w:proofErr w:type="spellEnd"/>
       <w:r>
-        <w:t xml:space="preserve">, Armin </w:t>
-      </w:r>
-      <w:proofErr w:type="spellStart"/>
-      <w:r>
-        <w:t>Maghsoudloo</w:t>
-      </w:r>
-      <w:proofErr w:type="spellEnd"/>
-      <w:r>
-        <w:t xml:space="preserve">, </w:t>
+        <w:t xml:space="preserve">, Armin Maghsoudloo, </w:t>
       </w:r>
       <w:r>
         <w:t>Hasan Turan und Vincent Brücher</w:t>
@@ -2556,7 +2538,7 @@
         <w:t xml:space="preserve"> sind alle Studenten an der Hochschule Bochum</w:t>
       </w:r>
       <w:r>
-        <w:t xml:space="preserve">. Wir hatten keinerlei Vorkenntnisse und hatten noch nie mit Unity gearbeitet. </w:t>
+        <w:t>. Wir hatten keinerlei Vorkenntnisse und hatten noch nie mit Unity gearbeitet.</w:t>
       </w:r>
     </w:p>
     <w:p>
@@ -2600,7 +2582,7 @@
           <w:szCs w:val="40"/>
         </w:rPr>
       </w:pPr>
-      <w:bookmarkStart w:id="2" w:name="_Toc535097349"/>
+      <w:bookmarkStart w:id="1" w:name="_Toc535097349"/>
       <w:r>
         <w:rPr>
           <w:sz w:val="40"/>
@@ -2609,15 +2591,98 @@
         <w:lastRenderedPageBreak/>
         <w:t>2. Spielablauf und -mechanik</w:t>
       </w:r>
+      <w:bookmarkEnd w:id="1"/>
+    </w:p>
+    <w:p>
+      <w:pPr>
+        <w:pStyle w:val="berschrift1"/>
+      </w:pPr>
+      <w:bookmarkStart w:id="2" w:name="_Toc535097350"/>
+      <w:r>
+        <w:t>2.1 Spielidee</w:t>
+      </w:r>
       <w:bookmarkEnd w:id="2"/>
     </w:p>
     <w:p>
       <w:pPr>
+        <w:pStyle w:val="Dokumentation"/>
+      </w:pPr>
+      <w:r>
+        <w:t xml:space="preserve">Die Hauptfigur ist aufgrund einer </w:t>
+      </w:r>
+      <w:r>
+        <w:t xml:space="preserve">ungewollt </w:t>
+      </w:r>
+      <w:r>
+        <w:t xml:space="preserve">Zeitreise in die Vergangenheit gereist und muss wieder in </w:t>
+      </w:r>
+      <w:r>
+        <w:t>seine</w:t>
+      </w:r>
+      <w:r>
+        <w:t xml:space="preserve"> Gegenwart zurückreisen</w:t>
+      </w:r>
+      <w:r>
+        <w:t>. Die Zeitmaschine scheint jedoch nicht mehr zu funktionieren.</w:t>
+      </w:r>
+      <w:r>
+        <w:t xml:space="preserve"> Ab hier übernimmt der Spieler die Kontrolle der Hauptfigur und bewegt sich durch verschiedene Orte aus unterschiedlichen Zeiten. Jeder der vier Akte spielt sich jeweils in eine</w:t>
+      </w:r>
+      <w:r>
+        <w:t>m</w:t>
+      </w:r>
+      <w:r>
+        <w:t xml:space="preserve"> Zeit</w:t>
+      </w:r>
+      <w:r>
+        <w:t>alter</w:t>
+      </w:r>
+      <w:r>
+        <w:t xml:space="preserve"> ab. In jedem Akt beziehungsweise Zeit</w:t>
+      </w:r>
+      <w:r>
+        <w:t>alter</w:t>
+      </w:r>
+      <w:r>
+        <w:t xml:space="preserve">, gibt es jeweils </w:t>
+      </w:r>
+      <w:r>
+        <w:t>mehrere verschiedene</w:t>
+      </w:r>
+      <w:r>
+        <w:t xml:space="preserve"> Orte</w:t>
+      </w:r>
+      <w:r>
+        <w:t xml:space="preserve"> beispielsweise gibt es in der ersten Zeit ein freundlich und ein feindlich gesinntes Dorf, aber auch eine Arena mit einem Boss Gegner, der besonders stark ist, dazu gibt es noch mehrere </w:t>
+      </w:r>
+      <w:r>
+        <w:t>Level,</w:t>
+      </w:r>
+      <w:r>
+        <w:t xml:space="preserve"> die diese Orte sinnvoll miteinander verbinden.</w:t>
+      </w:r>
+    </w:p>
+    <w:p>
+      <w:pPr>
+        <w:pStyle w:val="Dokumentation"/>
+      </w:pPr>
+      <w:r>
+        <w:t xml:space="preserve">Damit die Hauptfigur wieder in die Gegenwart gelangt, muss der Spieler verschiedene Aufgaben </w:t>
+      </w:r>
+      <w:r>
+        <w:t>bewältigen, um die Zeitmaschine erneut einsetzen zu können</w:t>
+      </w:r>
+      <w:r>
+        <w:t>. Gegner und Hindernisse aus den jeweiligen Zeiten versuchen den Spieler davon abzuhalten, die Aufgaben zu erledigen. Der Spieler muss Gegner und Hindernisse bewältigen, um Spielfortschritte zu erlangen.</w:t>
+      </w:r>
+    </w:p>
+    <w:p>
+      <w:pPr>
         <w:pStyle w:val="berschrift1"/>
       </w:pPr>
-      <w:bookmarkStart w:id="3" w:name="_Toc535097350"/>
-      <w:r>
-        <w:t>2.1 Spielidee</w:t>
+      <w:bookmarkStart w:id="3" w:name="_Toc535097351"/>
+      <w:r>
+        <w:t>2.2 Spielmechanik</w:t>
       </w:r>
       <w:bookmarkEnd w:id="3"/>
     </w:p>
@@ -2626,137 +2691,54 @@
         <w:pStyle w:val="Dokumentation"/>
       </w:pPr>
       <w:r>
-        <w:t xml:space="preserve">Die Hauptfigur ist aufgrund einer </w:t>
-      </w:r>
-      <w:r>
-        <w:t xml:space="preserve">ungewollt </w:t>
-      </w:r>
-      <w:r>
-        <w:t xml:space="preserve">Zeitreise in die Vergangenheit gereist und muss wieder in </w:t>
-      </w:r>
-      <w:r>
-        <w:t>seine</w:t>
-      </w:r>
-      <w:r>
-        <w:t xml:space="preserve"> Gegenwart zurückreisen</w:t>
-      </w:r>
-      <w:r>
-        <w:t>. Die Zeitmaschine scheint jedoch nicht mehr zu funktionieren.</w:t>
-      </w:r>
-      <w:r>
-        <w:t xml:space="preserve"> Ab hier übernimmt der Spieler die Kontrolle der Hauptfigur und bewegt sich durch verschiedene Orte aus unterschiedlichen Zeiten. Jeder der vier Akte spielt sich jeweils in eine</w:t>
-      </w:r>
-      <w:r>
-        <w:t>m</w:t>
-      </w:r>
-      <w:r>
-        <w:t xml:space="preserve"> Zeit</w:t>
-      </w:r>
-      <w:r>
-        <w:t>alter</w:t>
-      </w:r>
-      <w:r>
-        <w:t xml:space="preserve"> ab. In jedem Akt beziehungsweise Zeit</w:t>
-      </w:r>
-      <w:r>
-        <w:t>alter</w:t>
-      </w:r>
-      <w:r>
-        <w:t xml:space="preserve">, gibt es jeweils </w:t>
-      </w:r>
-      <w:r>
-        <w:t>mehrere verschiedene</w:t>
-      </w:r>
-      <w:r>
-        <w:t xml:space="preserve"> Orte</w:t>
-      </w:r>
-      <w:r>
-        <w:t xml:space="preserve"> beispielsweise gibt es in der ersten Zeit ein freundlich und ein feindlich gesinntes Dorf, aber auch eine Arena mit einem Boss Gegner, der besonders stark ist, dazu gibt es noch mehrere </w:t>
-      </w:r>
-      <w:r>
-        <w:t>Level,</w:t>
-      </w:r>
-      <w:r>
-        <w:t xml:space="preserve"> die diese Orte sinnvoll miteinander verbinden.</w:t>
-      </w:r>
-    </w:p>
-    <w:p>
-      <w:pPr>
-        <w:pStyle w:val="Dokumentation"/>
-      </w:pPr>
-      <w:r>
-        <w:t xml:space="preserve">Damit die Hauptfigur wieder in die Gegenwart gelangt, muss der Spieler verschiedene Aufgaben </w:t>
-      </w:r>
-      <w:r>
-        <w:t>bewältigen, um die Zeitmaschine erneut einsetzen zu können</w:t>
-      </w:r>
-      <w:r>
-        <w:t>. Gegner und Hindernisse aus den jeweiligen Zeiten versuchen den Spieler davon abzuhalten, die Aufgaben zu erledigen. Der Spieler muss Gegner und Hindernisse bewältigen, um Spielfortschritte zu erlangen.</w:t>
+        <w:t>Die Hauptfigur bewegt sich durch verschiedene 2D-Welten. Dieser kann nach links und rechts laufen</w:t>
+      </w:r>
+      <w:r>
+        <w:t xml:space="preserve">, springen und </w:t>
+      </w:r>
+      <w:r>
+        <w:t xml:space="preserve">kriechen. Der Spieler startet mit 100 Lebenspunkten. Wird der der Spieler von Hindernissen oder einem Gegner getroffen, verliert er Lebenspunkte. Sobald der Spieler keine Lebenspunkte mehr besitzt, hat er das Level verloren und muss von Beginn des Levels anfangen. In jedem Level befinden sich Herzen, die der Spieler aufheben kann, um </w:t>
+      </w:r>
+      <w:r>
+        <w:t>neue</w:t>
+      </w:r>
+      <w:r>
+        <w:t xml:space="preserve"> Lebenspunkt</w:t>
+      </w:r>
+      <w:r>
+        <w:t>e</w:t>
+      </w:r>
+      <w:r>
+        <w:t xml:space="preserve"> zu erhalten. </w:t>
+      </w:r>
+    </w:p>
+    <w:p>
+      <w:pPr>
+        <w:pStyle w:val="Dokumentation"/>
+      </w:pPr>
+      <w:r>
+        <w:t>Um Hindernisse bewältigen zu können, kann die Hauptfigur</w:t>
+      </w:r>
+      <w:r>
+        <w:t xml:space="preserve"> auch</w:t>
+      </w:r>
+      <w:r>
+        <w:t xml:space="preserve"> springen. Einige Hindernisse sind zum Beispiel Schluchten. Fällt man in diese hinein, kann man nicht mehr hinauskommen. Der Spieler verliert in diesem Fall Lebenspunkte und wird zum letzten sicheren Checkpoint befördert, den er zuvor erreicht hatte.</w:t>
+      </w:r>
+    </w:p>
+    <w:p>
+      <w:pPr>
+        <w:pStyle w:val="Dokumentation"/>
+      </w:pPr>
+      <w:r>
+        <w:t>Gegner können mit Fern- und Nahkampfwaffen angreifen und vom Spieler angegriffen werden. Mit dem Kaufsystem kann der Spieler sich mit Gegenständen ausrüsten, um sich stärker werdenden Gegnern zu stellen (siehe 2.3.2 Kaufsystem).</w:t>
       </w:r>
     </w:p>
     <w:p>
       <w:pPr>
         <w:pStyle w:val="berschrift1"/>
       </w:pPr>
-      <w:bookmarkStart w:id="4" w:name="_Toc535097351"/>
-      <w:r>
-        <w:t>2.2 Spielmechanik</w:t>
-      </w:r>
-      <w:bookmarkEnd w:id="4"/>
-    </w:p>
-    <w:p>
-      <w:pPr>
-        <w:pStyle w:val="Dokumentation"/>
-      </w:pPr>
-      <w:r>
-        <w:t>Die Hauptfigur bewegt sich durch verschiedene 2D-Welten. Dieser kann nach links und rechts laufen</w:t>
-      </w:r>
-      <w:r>
-        <w:t xml:space="preserve">, springen und </w:t>
-      </w:r>
-      <w:r>
-        <w:t xml:space="preserve">kriechen. Der Spieler startet mit 100 Lebenspunkten. Wird der der Spieler von Hindernissen oder einem Gegner getroffen, verliert er Lebenspunkte. Sobald der Spieler keine Lebenspunkte mehr besitzt, hat er das Level verloren und muss von Beginn des Levels anfangen. In jedem Level befinden sich Herzen, die der Spieler aufheben kann, um </w:t>
-      </w:r>
-      <w:r>
-        <w:t>neue</w:t>
-      </w:r>
-      <w:r>
-        <w:t xml:space="preserve"> Lebenspunkt</w:t>
-      </w:r>
-      <w:r>
-        <w:t>e</w:t>
-      </w:r>
-      <w:r>
-        <w:t xml:space="preserve"> zu erhalten. </w:t>
-      </w:r>
-    </w:p>
-    <w:p>
-      <w:pPr>
-        <w:pStyle w:val="Dokumentation"/>
-      </w:pPr>
-      <w:r>
-        <w:t>Um Hindernisse bewältigen zu können, kann die Hauptfigur</w:t>
-      </w:r>
-      <w:r>
-        <w:t xml:space="preserve"> auch</w:t>
-      </w:r>
-      <w:r>
-        <w:t xml:space="preserve"> springen. Einige Hindernisse sind zum Beispiel Schluchten. Fällt man in diese hinein, kann man nicht mehr hinauskommen. Der Spieler verliert in diesem Fall Lebenspunkte und wird zum letzten sicheren Checkpoint befördert, den er zuvor erreicht hatte.</w:t>
-      </w:r>
-    </w:p>
-    <w:p>
-      <w:pPr>
-        <w:pStyle w:val="Dokumentation"/>
-      </w:pPr>
-      <w:r>
-        <w:t>Gegner können mit Fern- und Nahkampfwaffen angreifen und vom Spieler angegriffen werden. Mit dem Kaufsystem kann der Spieler sich mit Gegenständen ausrüsten, um sich stärker werdenden Gegnern zu stellen (siehe 2.3.2 Kaufsystem).</w:t>
-      </w:r>
-    </w:p>
-    <w:p>
-      <w:pPr>
-        <w:pStyle w:val="berschrift1"/>
-      </w:pPr>
-      <w:bookmarkStart w:id="5" w:name="_Toc535097352"/>
+      <w:bookmarkStart w:id="4" w:name="_Toc535097352"/>
       <w:r>
         <w:lastRenderedPageBreak/>
         <w:t xml:space="preserve">2.3 </w:t>
@@ -2765,39 +2747,96 @@
       <w:r>
         <w:t>Spielbalancing</w:t>
       </w:r>
+      <w:bookmarkEnd w:id="4"/>
+      <w:proofErr w:type="spellEnd"/>
+    </w:p>
+    <w:p>
+      <w:pPr>
+        <w:pStyle w:val="Dokumentation"/>
+      </w:pPr>
+      <w:r>
+        <w:t>Im Laufe des Spiels werden die Hindernisse</w:t>
+      </w:r>
+      <w:r>
+        <w:t xml:space="preserve"> und Rätsel</w:t>
+      </w:r>
+      <w:r>
+        <w:t xml:space="preserve"> immer schwieriger zu absolvieren.</w:t>
+      </w:r>
+      <w:r>
+        <w:t xml:space="preserve"> Der Spieler kann sich zur Bewältigung der Hindernisse keine Vorteile erschaffen. Hier zeigt sich das Können des Spielers. Die Gegner hingegen werden stärker, indem ihre Lebenspunkte </w:t>
+      </w:r>
+      <w:r>
+        <w:t>erhöht werden, sie mehr Schaden verursachen oder neue Angriffsmuster benutzen.</w:t>
+      </w:r>
+      <w:r>
+        <w:t xml:space="preserve"> Damit der Spieler die Möglichkeit hat, die Gegner zu besiegen, sollte er sich für den jeweiligen Akt ausrüsten. Dabei muss er sich das Kaufsystem zu Nutzen machen und passende Gegenstände kaufen, die ihm einen Vorteil verschaffen. Eine wichtige Rolle spielen zeitgemäße Fern- und Nahkampfwaffen, damit die Hauptfigur bei stärkeren Gegnern, mehr Schaden anrichten kann.</w:t>
+      </w:r>
+    </w:p>
+    <w:p>
+      <w:pPr>
+        <w:pStyle w:val="berschrift1"/>
+      </w:pPr>
+      <w:bookmarkStart w:id="5" w:name="_Toc535097353"/>
+      <w:r>
+        <w:t>2.3.1 Gold</w:t>
+      </w:r>
       <w:bookmarkEnd w:id="5"/>
-      <w:proofErr w:type="spellEnd"/>
-    </w:p>
-    <w:p>
-      <w:pPr>
-        <w:pStyle w:val="Dokumentation"/>
-      </w:pPr>
-      <w:r>
-        <w:t>Im Laufe des Spiels werden die Hindernisse</w:t>
-      </w:r>
-      <w:r>
-        <w:t xml:space="preserve"> und Rätsel</w:t>
-      </w:r>
-      <w:r>
-        <w:t xml:space="preserve"> immer schwieriger zu absolvieren.</w:t>
-      </w:r>
-      <w:r>
-        <w:t xml:space="preserve"> Der Spieler kann sich zur Bewältigung der Hindernisse keine Vorteile erschaffen. Hier zeigt sich das Können des Spielers. Die Gegner hingegen werden stärker, indem ihre Lebenspunkte </w:t>
-      </w:r>
-      <w:r>
-        <w:t>erhöht werden, sie mehr Schaden verursachen oder neue Angriffsmuster benutzen.</w:t>
-      </w:r>
-      <w:r>
-        <w:t xml:space="preserve"> Damit der Spieler die Möglichkeit hat, die Gegner zu besiegen, sollte er sich für den jeweiligen Akt ausrüsten. Dabei muss er sich das Kaufsystem zu Nutzen machen und passende Gegenstände kaufen, die ihm einen Vorteil verschaffen. Eine wichtige Rolle spielen zeitgemäße Fern- und Nahkampfwaffen, damit die Hauptfigur bei stärkeren Gegnern, mehr Schaden anrichten kann.</w:t>
+    </w:p>
+    <w:p>
+      <w:pPr>
+        <w:pStyle w:val="Dokumentation"/>
+      </w:pPr>
+      <w:r>
+        <w:t xml:space="preserve">„Gold“ ist die Ingame Währung von Time Raider. Mit dieser Währung </w:t>
+      </w:r>
+      <w:r>
+        <w:t>lässt</w:t>
+      </w:r>
+      <w:r>
+        <w:t xml:space="preserve"> sich </w:t>
+      </w:r>
+      <w:r>
+        <w:t>bessere Ausrüstung</w:t>
+      </w:r>
+      <w:r>
+        <w:t xml:space="preserve"> </w:t>
+      </w:r>
+      <w:r>
+        <w:t>in verschiedenen Shop</w:t>
+      </w:r>
+      <w:r>
+        <w:t>s</w:t>
+      </w:r>
+      <w:r>
+        <w:t xml:space="preserve"> in den Städten kaufen</w:t>
+      </w:r>
+      <w:r>
+        <w:t>. Gold wird von den Gegnern fallengelassen oder liegt zufällig verteilt im Level herum. Dieses sammelt man automatisch auf, indem man über das Goldstück läuft. Die Menge an</w:t>
+      </w:r>
+      <w:r>
+        <w:t xml:space="preserve"> besessene</w:t>
+      </w:r>
+      <w:r>
+        <w:t>m</w:t>
+      </w:r>
+      <w:r>
+        <w:t xml:space="preserve"> Gold wird oben rechts </w:t>
+      </w:r>
+      <w:r>
+        <w:t xml:space="preserve">im Spiel </w:t>
+      </w:r>
+      <w:r>
+        <w:t>angezeigt.</w:t>
       </w:r>
     </w:p>
     <w:p>
       <w:pPr>
         <w:pStyle w:val="berschrift1"/>
       </w:pPr>
-      <w:bookmarkStart w:id="6" w:name="_Toc535097353"/>
-      <w:r>
-        <w:t>2.3.1 Gold</w:t>
+      <w:bookmarkStart w:id="6" w:name="_Toc535097354"/>
+      <w:r>
+        <w:t>2.3.2 Kaufsystem</w:t>
       </w:r>
       <w:bookmarkEnd w:id="6"/>
     </w:p>
@@ -2806,89 +2845,27 @@
         <w:pStyle w:val="Dokumentation"/>
       </w:pPr>
       <w:r>
-        <w:t xml:space="preserve">„Gold“ ist die Ingame Währung von Time Raider. Mit dieser Währung </w:t>
-      </w:r>
-      <w:r>
-        <w:t>lässt</w:t>
-      </w:r>
-      <w:r>
-        <w:t xml:space="preserve"> sich </w:t>
-      </w:r>
-      <w:r>
-        <w:t>bessere Ausrüstung</w:t>
-      </w:r>
-      <w:r>
-        <w:t xml:space="preserve"> </w:t>
-      </w:r>
-      <w:r>
-        <w:t>in verschiedenen Shop</w:t>
-      </w:r>
-      <w:r>
-        <w:t>s</w:t>
-      </w:r>
-      <w:r>
-        <w:t xml:space="preserve"> in den Städten kaufen</w:t>
-      </w:r>
-      <w:r>
-        <w:t xml:space="preserve">. Gold wird von den Gegnern fallengelassen oder liegt zufällig verteilt im Level herum. Dieses sammelt man automatisch auf, indem man über das Goldstück läuft. Die Menge </w:t>
-      </w:r>
-      <w:proofErr w:type="gramStart"/>
-      <w:r>
-        <w:t>an</w:t>
-      </w:r>
-      <w:r>
-        <w:t xml:space="preserve"> besessenen</w:t>
-      </w:r>
-      <w:r>
-        <w:t xml:space="preserve"> Gold</w:t>
-      </w:r>
-      <w:proofErr w:type="gramEnd"/>
-      <w:r>
-        <w:t xml:space="preserve"> wird oben rechts </w:t>
-      </w:r>
-      <w:r>
-        <w:t xml:space="preserve">im Spiel </w:t>
-      </w:r>
-      <w:r>
-        <w:t>angezeigt.</w:t>
+        <w:t>Das</w:t>
+      </w:r>
+      <w:r>
+        <w:t xml:space="preserve"> Kaufsystem ist ein wichtiger Bestandteil des Spiels. Wenn man diesen nicht nutzt, ist </w:t>
+      </w:r>
+      <w:r>
+        <w:t>es nur schwer möglich</w:t>
+      </w:r>
+      <w:r>
+        <w:t>, die nächsten Level zu meistern. Der Spieler sollte also in jedem Akt mindestens einmal den Shop aufsuchen und sich für die nächsten Level rüsten. Jeder Akt bietet einen Shop an, der zeitgemäße Nah- und Fernkampfwaffen anbietet. Diese können durch Gold gekauft werden. Der Shop befindet sich meistens in einer sicheren Zone, also in Städte und Dörfer und kann mithilfe des „Shop“-Button geöffnet werden.</w:t>
       </w:r>
     </w:p>
     <w:p>
       <w:pPr>
         <w:pStyle w:val="berschrift1"/>
       </w:pPr>
-      <w:bookmarkStart w:id="7" w:name="_Toc535097354"/>
-      <w:r>
-        <w:t>2.3.2 Kaufsystem</w:t>
+      <w:bookmarkStart w:id="7" w:name="_Toc535097355"/>
+      <w:r>
+        <w:t>2.3.3 Waffen</w:t>
       </w:r>
       <w:bookmarkEnd w:id="7"/>
-    </w:p>
-    <w:p>
-      <w:pPr>
-        <w:pStyle w:val="Dokumentation"/>
-      </w:pPr>
-      <w:r>
-        <w:t>Das</w:t>
-      </w:r>
-      <w:r>
-        <w:t xml:space="preserve"> Kaufsystem ist ein wichtiger Bestandteil des Spiels. Wenn man diesen nicht nutzt, ist </w:t>
-      </w:r>
-      <w:r>
-        <w:t>es nur schwer möglich</w:t>
-      </w:r>
-      <w:r>
-        <w:t>, die nächsten Level zu meistern. Der Spieler sollte also in jedem Akt mindestens einmal den Shop aufsuchen und sich für die nächsten Level rüsten. Jeder Akt bietet einen Shop an, der zeitgemäße Nah- und Fernkampfwaffen anbietet. Diese können durch Gold gekauft werden. Der Shop befindet sich meistens in einer sicheren Zone, also in Städte und Dörfer und kann mithilfe des „Shop“-Button geöffnet werden.</w:t>
-      </w:r>
-    </w:p>
-    <w:p>
-      <w:pPr>
-        <w:pStyle w:val="berschrift1"/>
-      </w:pPr>
-      <w:bookmarkStart w:id="8" w:name="_Toc535097355"/>
-      <w:r>
-        <w:t>2.3.3 Waffen</w:t>
-      </w:r>
-      <w:bookmarkEnd w:id="8"/>
     </w:p>
     <w:p>
       <w:pPr>
@@ -2922,7 +2899,7 @@
           <w:szCs w:val="40"/>
         </w:rPr>
       </w:pPr>
-      <w:bookmarkStart w:id="9" w:name="_Toc535097356"/>
+      <w:bookmarkStart w:id="8" w:name="_Toc535097356"/>
       <w:r>
         <w:rPr>
           <w:sz w:val="40"/>
@@ -2931,66 +2908,64 @@
         <w:lastRenderedPageBreak/>
         <w:t>3. Installationsanleitung</w:t>
       </w:r>
+      <w:bookmarkEnd w:id="8"/>
+    </w:p>
+    <w:p>
+      <w:pPr>
+        <w:pStyle w:val="berschrift1"/>
+      </w:pPr>
+      <w:bookmarkStart w:id="9" w:name="_Toc535097357"/>
+      <w:r>
+        <w:t>3.1 Voraussetzungen</w:t>
+      </w:r>
       <w:bookmarkEnd w:id="9"/>
     </w:p>
     <w:p>
       <w:pPr>
+        <w:pStyle w:val="Dokumentation"/>
+      </w:pPr>
+      <w:r>
+        <w:t>Für Time Raider wird ein Computer mit Windows Betriebssystem vorausgesetzt</w:t>
+      </w:r>
+      <w:r>
+        <w:t>,</w:t>
+      </w:r>
+      <w:r>
+        <w:t xml:space="preserve"> </w:t>
+      </w:r>
+      <w:r>
+        <w:t>eine Portierung auf Mac und Linux ist jedoch mit ein wenig mehr Aufwand auch möglich.</w:t>
+      </w:r>
+    </w:p>
+    <w:p>
+      <w:pPr>
+        <w:pStyle w:val="Dokumentation"/>
+      </w:pPr>
+      <w:r>
+        <w:t xml:space="preserve">Die </w:t>
+      </w:r>
+      <w:r>
+        <w:t xml:space="preserve">anderen </w:t>
+      </w:r>
+      <w:r>
+        <w:t>Anforderungen an den Computer sind nicht hoch. Unter den verschiedenen getesteten System</w:t>
+      </w:r>
+      <w:r>
+        <w:t>en</w:t>
+      </w:r>
+      <w:r>
+        <w:t xml:space="preserve"> kam es zu keinerlei Problemen, selbst ein älterer Laptop konnte das Spiel problemlos abspielen. Um jedoch genaue Systemvoraussetzungen angeben zu können fehlen uns die nötigen Testsysteme. Auf jedem modernen Computer sollte das Spiel jedoch problemlos laufen.</w:t>
+      </w:r>
+    </w:p>
+    <w:p>
+      <w:pPr>
         <w:pStyle w:val="berschrift1"/>
       </w:pPr>
-      <w:bookmarkStart w:id="10" w:name="_Toc535097357"/>
-      <w:r>
-        <w:t>3.1 Voraussetzungen</w:t>
+      <w:bookmarkStart w:id="10" w:name="_Toc535097358"/>
+      <w:r>
+        <w:t>3.2 Installation</w:t>
       </w:r>
       <w:bookmarkEnd w:id="10"/>
-    </w:p>
-    <w:p>
-      <w:pPr>
-        <w:pStyle w:val="Dokumentation"/>
-      </w:pPr>
-      <w:r>
-        <w:t>Für Time Raider wird ein Computer mit Windows Betriebssystem vorausgesetzt</w:t>
-      </w:r>
-      <w:r>
-        <w:t>,</w:t>
-      </w:r>
-      <w:r>
-        <w:t xml:space="preserve"> </w:t>
-      </w:r>
-      <w:r>
-        <w:t>eine Portierung auf Mac und Linux ist jedoch mit ein wenig mehr Aufwand auch möglich.</w:t>
-      </w:r>
-    </w:p>
-    <w:p>
-      <w:pPr>
-        <w:pStyle w:val="Dokumentation"/>
-      </w:pPr>
-      <w:r>
-        <w:t xml:space="preserve">Die </w:t>
-      </w:r>
-      <w:r>
-        <w:t xml:space="preserve">anderen </w:t>
-      </w:r>
-      <w:r>
-        <w:t xml:space="preserve">Anforderungen an den Computer sind nicht hoch. </w:t>
-      </w:r>
-      <w:proofErr w:type="gramStart"/>
-      <w:r>
-        <w:t>Unter den verschiedenen getesteten System</w:t>
-      </w:r>
-      <w:proofErr w:type="gramEnd"/>
-      <w:r>
-        <w:t xml:space="preserve"> kam es zu keinerlei Problemen, selbst ein älterer Laptop konnte das Spiel problemlos abspielen. Um jedoch genaue Systemvoraussetzungen angeben zu können fehlen uns die nötigen Testsysteme. Auf jedem modernen Computer sollte das Spiel jedoch problemlos laufen.</w:t>
-      </w:r>
-    </w:p>
-    <w:p>
-      <w:pPr>
-        <w:pStyle w:val="berschrift1"/>
-      </w:pPr>
-      <w:bookmarkStart w:id="11" w:name="_Toc535097358"/>
-      <w:r>
-        <w:t>3.2 Installation</w:t>
-      </w:r>
-      <w:bookmarkEnd w:id="11"/>
     </w:p>
     <w:p>
       <w:pPr>
@@ -3014,7 +2989,7 @@
       <w:r>
         <w:br w:type="page"/>
       </w:r>
-      <w:bookmarkStart w:id="12" w:name="_Toc535097359"/>
+      <w:bookmarkStart w:id="11" w:name="_Toc535097359"/>
       <w:r>
         <w:rPr>
           <w:sz w:val="40"/>
@@ -3030,37 +3005,37 @@
         </w:rPr>
         <w:t>. Verwendete Software</w:t>
       </w:r>
+      <w:bookmarkEnd w:id="11"/>
+    </w:p>
+    <w:p>
+      <w:pPr>
+        <w:pStyle w:val="Dokumentation"/>
+      </w:pPr>
+      <w:r>
+        <w:t xml:space="preserve">In den folgenden Abschnitten stellen wir euch die von uns verwendeten Programme vor. Um nicht den Rahmen zu sprengen werden nur die wichtigsten genauer erklärt. Zur Kommunikation haben wir </w:t>
+      </w:r>
+      <w:r>
+        <w:t>WhatsApp, TeamSpeak und Steam genutzt. Um diese Dokumentation und andere Texte zu schreiben</w:t>
+      </w:r>
+      <w:r>
+        <w:t xml:space="preserve"> nutzen wir Microsoft Word</w:t>
+      </w:r>
+      <w:r>
+        <w:t>. Die für die Dokumentation zugeschnitten Bilder entstanden in Photoshop. Nun jedoch zu den vier wichtigsten Programmen.</w:t>
+      </w:r>
+    </w:p>
+    <w:p>
+      <w:pPr>
+        <w:pStyle w:val="berschrift1"/>
+      </w:pPr>
+      <w:bookmarkStart w:id="12" w:name="_Toc535097360"/>
+      <w:r>
+        <w:t>4</w:t>
+      </w:r>
+      <w:r>
+        <w:t>.1 Unity</w:t>
+      </w:r>
       <w:bookmarkEnd w:id="12"/>
-    </w:p>
-    <w:p>
-      <w:pPr>
-        <w:pStyle w:val="Dokumentation"/>
-      </w:pPr>
-      <w:r>
-        <w:t xml:space="preserve">In den folgenden Abschnitten stellen wir euch die von uns verwendeten Programme vor. Um nicht den Rahmen zu sprengen werden nur die wichtigsten genauer erklärt. Zur Kommunikation haben wir </w:t>
-      </w:r>
-      <w:r>
-        <w:t>WhatsApp, TeamSpeak und Steam genutzt. Um diese Dokumentation und andere Texte zu schreiben</w:t>
-      </w:r>
-      <w:r>
-        <w:t xml:space="preserve"> nutzen wir Microsoft Word</w:t>
-      </w:r>
-      <w:r>
-        <w:t>. Die für die Dokumentation zugeschnitten Bilder entstanden in Photoshop. Nun jedoch zu den vier wichtigsten Programmen.</w:t>
-      </w:r>
-    </w:p>
-    <w:p>
-      <w:pPr>
-        <w:pStyle w:val="berschrift1"/>
-      </w:pPr>
-      <w:bookmarkStart w:id="13" w:name="_Toc535097360"/>
-      <w:r>
-        <w:t>4</w:t>
-      </w:r>
-      <w:r>
-        <w:t>.1 Unity</w:t>
-      </w:r>
-      <w:bookmarkEnd w:id="13"/>
     </w:p>
     <w:p>
       <w:pPr>
@@ -3174,15 +3149,7 @@
         <w:pStyle w:val="Dokumentation"/>
       </w:pPr>
       <w:r>
-        <w:t xml:space="preserve">Doch das </w:t>
-      </w:r>
-      <w:proofErr w:type="gramStart"/>
-      <w:r>
-        <w:t>Meiste</w:t>
-      </w:r>
-      <w:proofErr w:type="gramEnd"/>
-      <w:r>
-        <w:t xml:space="preserve"> davon bieten alle Entwicklungsumgebungen, für Unity entschieden wir uns da es </w:t>
+        <w:t xml:space="preserve">Doch das Meiste davon bieten alle Entwicklungsumgebungen, für Unity entschieden wir uns da es </w:t>
       </w:r>
       <w:r>
         <w:t>sehr einsteigerfreundlich</w:t>
@@ -3275,14 +3242,14 @@
       <w:pPr>
         <w:pStyle w:val="berschrift1"/>
       </w:pPr>
-      <w:bookmarkStart w:id="14" w:name="_Toc535097361"/>
+      <w:bookmarkStart w:id="13" w:name="_Toc535097361"/>
       <w:r>
         <w:t>4</w:t>
       </w:r>
       <w:r>
         <w:t>.2 Inkscape</w:t>
       </w:r>
-      <w:bookmarkEnd w:id="14"/>
+      <w:bookmarkEnd w:id="13"/>
     </w:p>
     <w:p>
       <w:pPr>
@@ -3456,14 +3423,14 @@
       <w:pPr>
         <w:pStyle w:val="berschrift1"/>
       </w:pPr>
-      <w:bookmarkStart w:id="15" w:name="_Toc535097362"/>
+      <w:bookmarkStart w:id="14" w:name="_Toc535097362"/>
       <w:r>
         <w:t>4</w:t>
       </w:r>
       <w:r>
         <w:t>.3 Visual Studio</w:t>
       </w:r>
-      <w:bookmarkEnd w:id="15"/>
+      <w:bookmarkEnd w:id="14"/>
     </w:p>
     <w:p>
       <w:pPr>
@@ -3563,11 +3530,9 @@
       <w:r>
         <w:t xml:space="preserve">, da sich die beiden Programme miteinander verknüpfen lassen. Danach werden von </w:t>
       </w:r>
-      <w:proofErr w:type="gramStart"/>
-      <w:r>
-        <w:t>alleine</w:t>
-      </w:r>
-      <w:proofErr w:type="gramEnd"/>
+      <w:r>
+        <w:t>allein</w:t>
+      </w:r>
       <w:r>
         <w:t xml:space="preserve"> einige wichtige Packages eingebunden sobald man ein neues Skript beginnt und man kann direkt mit dem Programmieren beginnen.</w:t>
       </w:r>
@@ -3582,7 +3547,7 @@
       <w:pPr>
         <w:pStyle w:val="berschrift1"/>
       </w:pPr>
-      <w:bookmarkStart w:id="16" w:name="_Toc535097363"/>
+      <w:bookmarkStart w:id="15" w:name="_Toc535097363"/>
       <w:r>
         <w:t>4</w:t>
       </w:r>
@@ -3595,7 +3560,7 @@
       <w:r>
         <w:t xml:space="preserve"> GitHub</w:t>
       </w:r>
-      <w:bookmarkEnd w:id="16"/>
+      <w:bookmarkEnd w:id="15"/>
     </w:p>
     <w:p>
       <w:pPr>
@@ -3819,7 +3784,7 @@
           <w:szCs w:val="40"/>
         </w:rPr>
       </w:pPr>
-      <w:bookmarkStart w:id="17" w:name="_Toc535097364"/>
+      <w:bookmarkStart w:id="16" w:name="_Toc535097364"/>
       <w:r>
         <w:rPr>
           <w:sz w:val="40"/>
@@ -3828,6 +3793,33 @@
         <w:lastRenderedPageBreak/>
         <w:t>5. Der Entwicklungsprozess</w:t>
       </w:r>
+      <w:bookmarkEnd w:id="16"/>
+    </w:p>
+    <w:p>
+      <w:pPr>
+        <w:pStyle w:val="Dokumentation"/>
+      </w:pPr>
+      <w:r>
+        <w:t>Im folgenden K</w:t>
+      </w:r>
+      <w:r>
+        <w:t>apitel wollen wir euch darstellen wi</w:t>
+      </w:r>
+      <w:r>
+        <w:t>e</w:t>
+      </w:r>
+      <w:r>
+        <w:t xml:space="preserve"> Time Raider entstanden ist.</w:t>
+      </w:r>
+    </w:p>
+    <w:p>
+      <w:pPr>
+        <w:pStyle w:val="berschrift1"/>
+      </w:pPr>
+      <w:bookmarkStart w:id="17" w:name="_Toc535097365"/>
+      <w:r>
+        <w:t>5.1 Die Planung</w:t>
+      </w:r>
       <w:bookmarkEnd w:id="17"/>
     </w:p>
     <w:p>
@@ -3835,106 +3827,79 @@
         <w:pStyle w:val="Dokumentation"/>
       </w:pPr>
       <w:r>
-        <w:t>Im folgenden K</w:t>
-      </w:r>
-      <w:r>
-        <w:t>apitel wollen wir euch darstellen wi</w:t>
-      </w:r>
-      <w:r>
-        <w:t>e</w:t>
-      </w:r>
-      <w:r>
-        <w:t xml:space="preserve"> Time Raider entstanden ist.</w:t>
+        <w:t>Z</w:t>
+      </w:r>
+      <w:r>
+        <w:t xml:space="preserve">u Beginn des Projekts mussten wir mit dem Pflichtenheft die Planung für das gesamte Projekt bewerkstelligen. Das </w:t>
+      </w:r>
+      <w:r>
+        <w:t>S</w:t>
+      </w:r>
+      <w:r>
+        <w:t>chwierigste war dabei, dass wir noch komplett unerfahren im Bereich Spieleprogrammierung waren. Wir konnten nur schwer einschätzen welcher Schritt wie lange brauchen würde.</w:t>
+      </w:r>
+      <w:r>
+        <w:t xml:space="preserve"> Dazu mussten noch viele Entscheidungen mussten getroffen. Zu welchem Genre sollte unser Spiel gehören, welchen Grafikstyle wollten wir benutzen und was sollte die grobe Handlung der Geschichte sein? </w:t>
+      </w:r>
+    </w:p>
+    <w:p>
+      <w:pPr>
+        <w:pStyle w:val="Dokumentation"/>
+      </w:pPr>
+      <w:r>
+        <w:t xml:space="preserve">Trotz dieser Hürden ist es uns gut gelungen und wird konnten die selbst aufgestellten Meilensteine alle einhalten, wenn man hier und da ein Auge zugedrückt hat. Als gutes Beispiel </w:t>
+      </w:r>
+      <w:r>
+        <w:t>hierfür</w:t>
+      </w:r>
+      <w:r>
+        <w:t xml:space="preserve"> dient die Geschichte des Spiels. Diese sollte bereits beim zweiten Meilenstein abgeschlossen sein</w:t>
+      </w:r>
+      <w:r>
+        <w:t>,</w:t>
+      </w:r>
+      <w:r>
+        <w:t xml:space="preserve"> änderte sich im Laufe der Entwicklung immer wieder leicht. </w:t>
+      </w:r>
+    </w:p>
+    <w:p>
+      <w:pPr>
+        <w:pStyle w:val="Dokumentation"/>
+      </w:pPr>
+      <w:r>
+        <w:t xml:space="preserve">Auch das Design der Gegner und deren Animationen hatten wir stark unterschätzt. Diese sollte bereits beim 6. von 16 Meilensteinen fertig sein, wir entdeckten jedoch schnell, dass es viel passender war die Gegner dann zu </w:t>
+      </w:r>
+      <w:r>
+        <w:t>Designen,</w:t>
+      </w:r>
+      <w:r>
+        <w:t xml:space="preserve"> wenn das zugehörige Level designt wurde</w:t>
+      </w:r>
+      <w:r>
+        <w:t xml:space="preserve">. So </w:t>
+      </w:r>
+      <w:r>
+        <w:t xml:space="preserve">wurden </w:t>
+      </w:r>
+      <w:r>
+        <w:t>die Gegner aus der Zukunft viel später design</w:t>
+      </w:r>
+      <w:r>
+        <w:t>t</w:t>
+      </w:r>
+      <w:r>
+        <w:t xml:space="preserve"> als auch das Level der Zukunft erstellt wurde. </w:t>
       </w:r>
     </w:p>
     <w:p>
       <w:pPr>
         <w:pStyle w:val="berschrift1"/>
       </w:pPr>
-      <w:bookmarkStart w:id="18" w:name="_Toc535097365"/>
-      <w:r>
-        <w:t>5.1 Die Planung</w:t>
+      <w:bookmarkStart w:id="18" w:name="_Toc535097366"/>
+      <w:r>
+        <w:t>5.2 Die Umsetzung</w:t>
       </w:r>
       <w:bookmarkEnd w:id="18"/>
-    </w:p>
-    <w:p>
-      <w:pPr>
-        <w:pStyle w:val="Dokumentation"/>
-      </w:pPr>
-      <w:r>
-        <w:t>Z</w:t>
-      </w:r>
-      <w:r>
-        <w:t xml:space="preserve">u Beginn des Projekts mussten wir mit dem Pflichtenheft die Planung für das gesamte Projekt bewerkstelligen. Das </w:t>
-      </w:r>
-      <w:r>
-        <w:t>S</w:t>
-      </w:r>
-      <w:r>
-        <w:t>chwierigste war dabei, dass wir noch komplett unerfahren im Bereich Spieleprogrammierung waren. Wir konnten nur schwer einschätzen welcher Schritt wie lange brauchen würde.</w:t>
-      </w:r>
-      <w:r>
-        <w:t xml:space="preserve"> Dazu mussten noch viele Entscheidungen mussten getroffen. Zu welchem Genre sollte unser Spiel gehören, welchen Grafikstyle wollten wir benutzen und was sollte die grobe Handlung der Geschichte sein? </w:t>
-      </w:r>
-    </w:p>
-    <w:p>
-      <w:pPr>
-        <w:pStyle w:val="Dokumentation"/>
-      </w:pPr>
-      <w:r>
-        <w:t xml:space="preserve">Trotz dieser Hürden ist es uns gut gelungen und wird konnten die selbst aufgestellten Meilensteine alle einhalten, wenn man hier und da ein Auge zugedrückt hat. Als gutes Beispiel </w:t>
-      </w:r>
-      <w:r>
-        <w:t>hierfür</w:t>
-      </w:r>
-      <w:r>
-        <w:t xml:space="preserve"> dient die Geschichte des Spiels. Diese sollte bereits beim zweiten Meilenstein abgeschlossen sein</w:t>
-      </w:r>
-      <w:r>
-        <w:t>,</w:t>
-      </w:r>
-      <w:r>
-        <w:t xml:space="preserve"> änderte sich im Laufe der Entwicklung immer wieder leicht. </w:t>
-      </w:r>
-    </w:p>
-    <w:p>
-      <w:pPr>
-        <w:pStyle w:val="Dokumentation"/>
-      </w:pPr>
-      <w:r>
-        <w:t xml:space="preserve">Auch das Design der Gegner und deren Animationen hatten wir stark unterschätzt. Diese sollte bereits beim 6. von 16 Meilensteinen fertig sein, wir entdeckten jedoch schnell, dass es viel passender war die Gegner dann zu </w:t>
-      </w:r>
-      <w:r>
-        <w:t>Designen,</w:t>
-      </w:r>
-      <w:r>
-        <w:t xml:space="preserve"> wenn das zugehörige Level designt wurde</w:t>
-      </w:r>
-      <w:r>
-        <w:t xml:space="preserve">. So </w:t>
-      </w:r>
-      <w:r>
-        <w:t xml:space="preserve">wurden </w:t>
-      </w:r>
-      <w:r>
-        <w:t>die Gegner aus der Zukunft viel später design</w:t>
-      </w:r>
-      <w:r>
-        <w:t>t</w:t>
-      </w:r>
-      <w:r>
-        <w:t xml:space="preserve"> als auch das Level der Zukunft erstellt wurde. </w:t>
-      </w:r>
-    </w:p>
-    <w:p>
-      <w:pPr>
-        <w:pStyle w:val="berschrift1"/>
-      </w:pPr>
-      <w:bookmarkStart w:id="19" w:name="_Toc535097366"/>
-      <w:r>
-        <w:t>5.2 Die Umsetzung</w:t>
-      </w:r>
-      <w:bookmarkEnd w:id="19"/>
     </w:p>
     <w:p>
       <w:pPr>
@@ -4000,76 +3965,76 @@
       <w:pPr>
         <w:pStyle w:val="berschrift1"/>
       </w:pPr>
-      <w:bookmarkStart w:id="20" w:name="_Toc535097367"/>
+      <w:bookmarkStart w:id="19" w:name="_Toc535097367"/>
       <w:r>
         <w:lastRenderedPageBreak/>
         <w:t>5.3 Das Ziel</w:t>
       </w:r>
+      <w:bookmarkEnd w:id="19"/>
+    </w:p>
+    <w:p>
+      <w:pPr>
+        <w:pStyle w:val="Dokumentation"/>
+      </w:pPr>
+      <w:r>
+        <w:t xml:space="preserve">Obwohl wir eigentlich im Zeitplan lagen fiel uns Anfang Dezember auf wie viel uns noch fehlte. Viele Kleinigkeiten hatten sich über das Jahr hinweg angesammelt und ein Großteil der Animationen fehlte noch komplett. Im Januar stand jedoch bereits die Installation auf dem Laptop von Prof. Dr. </w:t>
+      </w:r>
+      <w:proofErr w:type="spellStart"/>
+      <w:r>
+        <w:t>Lütticke</w:t>
+      </w:r>
+      <w:proofErr w:type="spellEnd"/>
+      <w:r>
+        <w:t xml:space="preserve"> bevor und damit die Abgabe des Projekts. </w:t>
+      </w:r>
+      <w:r>
+        <w:t xml:space="preserve">Bis dahin musste alles fertig sein. So wurde unsere Freizeit ein wenig eingeschränkt und wir konzentrierten uns auf die Fertigstellung des Projekts. </w:t>
+      </w:r>
+    </w:p>
+    <w:p>
+      <w:pPr>
+        <w:pStyle w:val="Dokumentation"/>
+      </w:pPr>
+      <w:r>
+        <w:t>Jedoch reichte auch das nicht um rechtzeitig fertig zu werden und wir mussten einige wenige Visionen streichen, um unser Ziel dennoch</w:t>
+      </w:r>
+      <w:r>
+        <w:t xml:space="preserve"> pünktlich</w:t>
+      </w:r>
+      <w:r>
+        <w:t xml:space="preserve"> zu erreichen. </w:t>
+      </w:r>
+      <w:r>
+        <w:t>Als</w:t>
+      </w:r>
+      <w:r>
+        <w:t xml:space="preserve"> Beispiel stehen die Zuschauer im Kolosseum nur regungslos </w:t>
+      </w:r>
+      <w:r>
+        <w:t>rum, anstatt unseren Helden bei jedem seiner Siege zu bejubeln. Auch das geheime Level, welches man erst bei einem zweiten Spieldurchlauf freischaltet, in dem</w:t>
+      </w:r>
+      <w:r>
+        <w:t xml:space="preserve"> man</w:t>
+      </w:r>
+      <w:r>
+        <w:t xml:space="preserve"> im dritten Reich landet musste gestrichen werden.</w:t>
+      </w:r>
+      <w:r>
+        <w:t xml:space="preserve"> Durch die Streichung dieser Features blieb uns jedoch mehr Zeit das bisherige Spiel zu polieren und hoffentlich alle Fehler auszumerzen. </w:t>
+      </w:r>
+    </w:p>
+    <w:p>
+      <w:pPr>
+        <w:pStyle w:val="berschrift1"/>
+      </w:pPr>
+      <w:bookmarkStart w:id="20" w:name="_Toc535097368"/>
+      <w:r>
+        <w:t>5.4 Die g</w:t>
+      </w:r>
+      <w:r>
+        <w:t>rößten Hindernisse</w:t>
+      </w:r>
       <w:bookmarkEnd w:id="20"/>
-    </w:p>
-    <w:p>
-      <w:pPr>
-        <w:pStyle w:val="Dokumentation"/>
-      </w:pPr>
-      <w:r>
-        <w:t xml:space="preserve">Obwohl wir eigentlich im Zeitplan lagen fiel uns Anfang Dezember auf wie viel uns noch fehlte. Viele Kleinigkeiten hatten sich über das Jahr hinweg angesammelt und ein Großteil der Animationen fehlte noch komplett. Im Januar stand jedoch bereits die Installation auf dem Laptop von Prof. Dr. </w:t>
-      </w:r>
-      <w:proofErr w:type="spellStart"/>
-      <w:r>
-        <w:t>Lütticke</w:t>
-      </w:r>
-      <w:proofErr w:type="spellEnd"/>
-      <w:r>
-        <w:t xml:space="preserve"> bevor und damit die Abgabe des Projekts. </w:t>
-      </w:r>
-      <w:r>
-        <w:t xml:space="preserve">Bis dahin musste alles fertig sein. So wurde unsere Freizeit ein wenig eingeschränkt und wir konzentrierten uns auf die Fertigstellung des Projekts. </w:t>
-      </w:r>
-    </w:p>
-    <w:p>
-      <w:pPr>
-        <w:pStyle w:val="Dokumentation"/>
-      </w:pPr>
-      <w:r>
-        <w:t>Jedoch reichte auch das nicht um rechtzeitig fertig zu werden und wir mussten einige wenige Visionen streichen, um unser Ziel dennoch</w:t>
-      </w:r>
-      <w:r>
-        <w:t xml:space="preserve"> pünktlich</w:t>
-      </w:r>
-      <w:r>
-        <w:t xml:space="preserve"> zu erreichen. </w:t>
-      </w:r>
-      <w:r>
-        <w:t>Als</w:t>
-      </w:r>
-      <w:r>
-        <w:t xml:space="preserve"> Beispiel stehen die Zuschauer im Kolosseum nur regungslos </w:t>
-      </w:r>
-      <w:r>
-        <w:t>rum, anstatt unseren Helden bei jedem seiner Siege zu bejubeln. Auch das geheime Level, welches man erst bei einem zweiten Spieldurchlauf freischaltet, in dem</w:t>
-      </w:r>
-      <w:r>
-        <w:t xml:space="preserve"> man</w:t>
-      </w:r>
-      <w:r>
-        <w:t xml:space="preserve"> im dritten Reich landet musste gestrichen werden.</w:t>
-      </w:r>
-      <w:r>
-        <w:t xml:space="preserve"> Durch die Streichung dieser Features blieb uns jedoch mehr Zeit das bisherige Spiel zu polieren und hoffentlich alle Fehler auszumerzen. </w:t>
-      </w:r>
-    </w:p>
-    <w:p>
-      <w:pPr>
-        <w:pStyle w:val="berschrift1"/>
-      </w:pPr>
-      <w:bookmarkStart w:id="21" w:name="_Toc535097368"/>
-      <w:r>
-        <w:t>5.4 Die g</w:t>
-      </w:r>
-      <w:r>
-        <w:t>rößten Hindernisse</w:t>
-      </w:r>
-      <w:bookmarkEnd w:id="21"/>
     </w:p>
     <w:p>
       <w:pPr>
@@ -4120,7 +4085,7 @@
           <w:szCs w:val="40"/>
         </w:rPr>
       </w:pPr>
-      <w:bookmarkStart w:id="22" w:name="_Toc535097369"/>
+      <w:bookmarkStart w:id="21" w:name="_Toc535097369"/>
       <w:r>
         <w:rPr>
           <w:sz w:val="40"/>
@@ -4150,7 +4115,7 @@
         </w:rPr>
         <w:t>rklärungen</w:t>
       </w:r>
-      <w:bookmarkEnd w:id="22"/>
+      <w:bookmarkEnd w:id="21"/>
     </w:p>
     <w:p>
       <w:pPr>
@@ -4179,7 +4144,7 @@
       <w:pPr>
         <w:pStyle w:val="berschrift1"/>
       </w:pPr>
-      <w:bookmarkStart w:id="23" w:name="_Toc535097370"/>
+      <w:bookmarkStart w:id="22" w:name="_Toc535097370"/>
       <w:r>
         <w:rPr>
           <w:noProof/>
@@ -4268,7 +4233,7 @@
       <w:r>
         <w:t>Parallaxing</w:t>
       </w:r>
-      <w:bookmarkEnd w:id="23"/>
+      <w:bookmarkEnd w:id="22"/>
       <w:proofErr w:type="spellEnd"/>
     </w:p>
     <w:p>
@@ -4564,7 +4529,7 @@
       <w:pPr>
         <w:pStyle w:val="berschrift1"/>
       </w:pPr>
-      <w:bookmarkStart w:id="24" w:name="_Toc535097371"/>
+      <w:bookmarkStart w:id="23" w:name="_Toc535097371"/>
       <w:r>
         <w:rPr>
           <w:noProof/>
@@ -4651,7 +4616,7 @@
       <w:r>
         <w:t xml:space="preserve"> Drohnen schießen</w:t>
       </w:r>
-      <w:bookmarkEnd w:id="24"/>
+      <w:bookmarkEnd w:id="23"/>
     </w:p>
     <w:p>
       <w:pPr>
@@ -4702,23 +4667,29 @@
       </w:r>
       <w:proofErr w:type="spellEnd"/>
       <w:r>
-        <w:t>“ als Coroutine aufgerufen (Zeile 29). Eine Coroutine wird verwendet da „</w:t>
+        <w:t xml:space="preserve">“ als </w:t>
       </w:r>
       <w:proofErr w:type="spellStart"/>
       <w:r>
+        <w:t>Coroutine</w:t>
+      </w:r>
+      <w:proofErr w:type="spellEnd"/>
+      <w:r>
+        <w:t xml:space="preserve"> aufgerufen (Zeile 29). Eine Coroutine wird verwendet da „</w:t>
+      </w:r>
+      <w:proofErr w:type="spellStart"/>
+      <w:r>
         <w:t>Attack</w:t>
       </w:r>
       <w:proofErr w:type="spellEnd"/>
       <w:r>
-        <w:t xml:space="preserve">“ länger braucht als ein Frame lang ist. Würde sie normal gestartet werden müsste das gesamte Spiel warten </w:t>
-      </w:r>
-      <w:proofErr w:type="gramStart"/>
-      <w:r>
-        <w:t>bis der Schuss</w:t>
-      </w:r>
-      <w:proofErr w:type="gramEnd"/>
-      <w:r>
-        <w:t xml:space="preserve"> abgefeuert wurde. Die Coroutine pausiert die Methode sobald der Frame fertig ist und startet sie an der Stelle wieder sobald der nächste Frame anfängt. Dies ist besonders wichtig bei Methoden die Wartezeiten eingebaut haben wie unsere „</w:t>
+        <w:t>“ länger braucht als ein Frame lang ist. Würde sie normal gestartet werden müsste das gesamte Spiel warten</w:t>
+      </w:r>
+      <w:r>
+        <w:t>,</w:t>
+      </w:r>
+      <w:r>
+        <w:t xml:space="preserve"> bis der Schuss abgefeuert wurde. Die Coroutine pausiert die Methode sobald der Frame fertig ist und startet sie an der Stelle wieder sobald der nächste Frame anfängt. Dies ist besonders wichtig bei Methoden die Wartezeiten eingebaut haben wie unsere „</w:t>
       </w:r>
       <w:proofErr w:type="spellStart"/>
       <w:r>
@@ -4800,13 +4771,16 @@
       <w:r>
         <w:t xml:space="preserve">“ eine Kraft zugewiesen. Die Stärke der Kraft beziehungsweise die Geschwindigkeit des Lasers ist abhängig </w:t>
       </w:r>
-      <w:proofErr w:type="gramStart"/>
-      <w:r>
-        <w:t>von der Variable</w:t>
-      </w:r>
-      <w:proofErr w:type="gramEnd"/>
-      <w:r>
-        <w:t xml:space="preserve"> „</w:t>
+      <w:r>
+        <w:t>von der Variablen</w:t>
+      </w:r>
+      <w:r>
+        <w:t xml:space="preserve"> </w:t>
+      </w:r>
+      <w:bookmarkStart w:id="24" w:name="_GoBack"/>
+      <w:bookmarkEnd w:id="24"/>
+      <w:r>
+        <w:t>„</w:t>
       </w:r>
       <w:proofErr w:type="spellStart"/>
       <w:r>
@@ -5003,61 +4977,61 @@
           <w:rFonts w:cs="Arial"/>
           <w:lang w:val="en-US"/>
         </w:rPr>
-        <w:t xml:space="preserve">, Armin </w:t>
-      </w:r>
-      <w:proofErr w:type="spellStart"/>
+        <w:t>, Armin Magh</w:t>
+      </w:r>
       <w:r>
         <w:rPr>
           <w:rFonts w:cs="Arial"/>
           <w:lang w:val="en-US"/>
         </w:rPr>
-        <w:t>Magh</w:t>
+        <w:t>soudloo</w:t>
       </w:r>
       <w:r>
         <w:rPr>
           <w:rFonts w:cs="Arial"/>
           <w:lang w:val="en-US"/>
         </w:rPr>
-        <w:t>soudloo</w:t>
-      </w:r>
-      <w:proofErr w:type="spellEnd"/>
+        <w:t xml:space="preserve">, Hasan </w:t>
+      </w:r>
+      <w:proofErr w:type="spellStart"/>
       <w:r>
         <w:rPr>
           <w:rFonts w:cs="Arial"/>
           <w:lang w:val="en-US"/>
         </w:rPr>
-        <w:t xml:space="preserve">, Hasan </w:t>
-      </w:r>
-      <w:proofErr w:type="spellStart"/>
+        <w:t>T</w:t>
+      </w:r>
       <w:r>
         <w:rPr>
           <w:rFonts w:cs="Arial"/>
           <w:lang w:val="en-US"/>
         </w:rPr>
-        <w:t>T</w:t>
-      </w:r>
+        <w:t>uran</w:t>
+      </w:r>
+      <w:proofErr w:type="spellEnd"/>
       <w:r>
         <w:rPr>
           <w:rFonts w:cs="Arial"/>
           <w:lang w:val="en-US"/>
         </w:rPr>
-        <w:t>uran</w:t>
-      </w:r>
-      <w:proofErr w:type="spellEnd"/>
+        <w:t xml:space="preserve"> und</w:t>
+      </w:r>
       <w:r>
         <w:rPr>
           <w:rFonts w:cs="Arial"/>
           <w:lang w:val="en-US"/>
         </w:rPr>
-        <w:t xml:space="preserve"> und</w:t>
-      </w:r>
+        <w:t xml:space="preserve"> Vincent </w:t>
+      </w:r>
+      <w:proofErr w:type="spellStart"/>
       <w:r>
         <w:rPr>
           <w:rFonts w:cs="Arial"/>
           <w:lang w:val="en-US"/>
         </w:rPr>
-        <w:t xml:space="preserve"> Vincent Brücher</w:t>
-      </w:r>
+        <w:t>Brücher</w:t>
+      </w:r>
+      <w:proofErr w:type="spellEnd"/>
     </w:p>
     <w:p>
       <w:pPr>
@@ -6882,7 +6856,7 @@
 </file>
 
 <file path=customXml/itemProps1.xml><?xml version="1.0" encoding="utf-8"?>
-<ds:datastoreItem xmlns:ds="http://schemas.openxmlformats.org/officeDocument/2006/customXml" ds:itemID="{4BBFE432-AB8B-4133-886E-15AA5EA42A78}">
+<ds:datastoreItem xmlns:ds="http://schemas.openxmlformats.org/officeDocument/2006/customXml" ds:itemID="{D51D2964-D438-4D59-A604-00DF3D8FF626}">
   <ds:schemaRefs>
     <ds:schemaRef ds:uri="http://schemas.openxmlformats.org/officeDocument/2006/bibliography"/>
   </ds:schemaRefs>

--- a/test/Assets/figuren/Dokumentation/Dokumentation.docx
+++ b/test/Assets/figuren/Dokumentation/Dokumentation.docx
@@ -9,6 +9,8 @@
           <w:lang w:val="en-US"/>
         </w:rPr>
       </w:pPr>
+      <w:bookmarkStart w:id="0" w:name="_GoBack"/>
+      <w:bookmarkEnd w:id="0"/>
     </w:p>
     <w:p>
       <w:pPr>
@@ -40,7 +42,7 @@
           <w:noProof/>
         </w:rPr>
         <w:drawing>
-          <wp:anchor distT="0" distB="0" distL="114300" distR="114300" simplePos="0" relativeHeight="251668480" behindDoc="0" locked="0" layoutInCell="1" allowOverlap="1">
+          <wp:anchor distT="0" distB="0" distL="114300" distR="114300" simplePos="0" relativeHeight="251668480" behindDoc="0" locked="0" layoutInCell="1" allowOverlap="1" wp14:anchorId="1FBF9A8B" wp14:editId="14989433">
             <wp:simplePos x="0" y="0"/>
             <wp:positionH relativeFrom="margin">
               <wp:posOffset>1613535</wp:posOffset>
@@ -240,54 +242,54 @@
           <w:rFonts w:ascii="Arial" w:hAnsi="Arial" w:cs="Arial"/>
           <w:lang w:val="en-US"/>
         </w:rPr>
-        <w:t>, Armin Magh</w:t>
-      </w:r>
+        <w:t xml:space="preserve">, Armin </w:t>
+      </w:r>
+      <w:proofErr w:type="spellStart"/>
       <w:r>
         <w:rPr>
           <w:rFonts w:ascii="Arial" w:hAnsi="Arial" w:cs="Arial"/>
           <w:lang w:val="en-US"/>
         </w:rPr>
-        <w:t>soudloo</w:t>
+        <w:t>Magh</w:t>
       </w:r>
       <w:r>
         <w:rPr>
           <w:rFonts w:ascii="Arial" w:hAnsi="Arial" w:cs="Arial"/>
           <w:lang w:val="en-US"/>
         </w:rPr>
-        <w:t xml:space="preserve">, Hasan </w:t>
-      </w:r>
-      <w:proofErr w:type="spellStart"/>
+        <w:t>soudloo</w:t>
+      </w:r>
+      <w:proofErr w:type="spellEnd"/>
       <w:r>
         <w:rPr>
           <w:rFonts w:ascii="Arial" w:hAnsi="Arial" w:cs="Arial"/>
           <w:lang w:val="en-US"/>
         </w:rPr>
-        <w:t>T</w:t>
-      </w:r>
+        <w:t xml:space="preserve">, Hasan </w:t>
+      </w:r>
+      <w:proofErr w:type="spellStart"/>
       <w:r>
         <w:rPr>
           <w:rFonts w:ascii="Arial" w:hAnsi="Arial" w:cs="Arial"/>
           <w:lang w:val="en-US"/>
         </w:rPr>
-        <w:t>uran</w:t>
-      </w:r>
-      <w:proofErr w:type="spellEnd"/>
+        <w:t>T</w:t>
+      </w:r>
       <w:r>
         <w:rPr>
           <w:rFonts w:ascii="Arial" w:hAnsi="Arial" w:cs="Arial"/>
           <w:lang w:val="en-US"/>
         </w:rPr>
-        <w:t xml:space="preserve">, Vincent </w:t>
-      </w:r>
-      <w:proofErr w:type="spellStart"/>
+        <w:t>uran</w:t>
+      </w:r>
+      <w:proofErr w:type="spellEnd"/>
       <w:r>
         <w:rPr>
           <w:rFonts w:ascii="Arial" w:hAnsi="Arial" w:cs="Arial"/>
           <w:lang w:val="en-US"/>
         </w:rPr>
-        <w:t>Brücher</w:t>
-      </w:r>
-      <w:proofErr w:type="spellEnd"/>
+        <w:t>, Vincent Brücher</w:t>
+      </w:r>
     </w:p>
     <w:p>
       <w:pPr>
@@ -434,7 +436,7 @@
                 <w:noProof/>
                 <w:webHidden/>
               </w:rPr>
-              <w:t>3</w:t>
+              <w:t>2</w:t>
             </w:r>
             <w:r>
               <w:rPr>
@@ -514,7 +516,7 @@
                 <w:noProof/>
                 <w:webHidden/>
               </w:rPr>
-              <w:t>4</w:t>
+              <w:t>3</w:t>
             </w:r>
             <w:r>
               <w:rPr>
@@ -594,7 +596,7 @@
                 <w:noProof/>
                 <w:webHidden/>
               </w:rPr>
-              <w:t>4</w:t>
+              <w:t>3</w:t>
             </w:r>
             <w:r>
               <w:rPr>
@@ -674,7 +676,7 @@
                 <w:noProof/>
                 <w:webHidden/>
               </w:rPr>
-              <w:t>4</w:t>
+              <w:t>3</w:t>
             </w:r>
             <w:r>
               <w:rPr>
@@ -754,7 +756,7 @@
                 <w:noProof/>
                 <w:webHidden/>
               </w:rPr>
-              <w:t>5</w:t>
+              <w:t>4</w:t>
             </w:r>
             <w:r>
               <w:rPr>
@@ -834,7 +836,7 @@
                 <w:noProof/>
                 <w:webHidden/>
               </w:rPr>
-              <w:t>5</w:t>
+              <w:t>4</w:t>
             </w:r>
             <w:r>
               <w:rPr>
@@ -914,7 +916,7 @@
                 <w:noProof/>
                 <w:webHidden/>
               </w:rPr>
-              <w:t>5</w:t>
+              <w:t>4</w:t>
             </w:r>
             <w:r>
               <w:rPr>
@@ -994,7 +996,7 @@
                 <w:noProof/>
                 <w:webHidden/>
               </w:rPr>
-              <w:t>5</w:t>
+              <w:t>4</w:t>
             </w:r>
             <w:r>
               <w:rPr>
@@ -1074,7 +1076,7 @@
                 <w:noProof/>
                 <w:webHidden/>
               </w:rPr>
-              <w:t>6</w:t>
+              <w:t>5</w:t>
             </w:r>
             <w:r>
               <w:rPr>
@@ -1154,7 +1156,7 @@
                 <w:noProof/>
                 <w:webHidden/>
               </w:rPr>
-              <w:t>6</w:t>
+              <w:t>5</w:t>
             </w:r>
             <w:r>
               <w:rPr>
@@ -1234,7 +1236,7 @@
                 <w:noProof/>
                 <w:webHidden/>
               </w:rPr>
-              <w:t>6</w:t>
+              <w:t>5</w:t>
             </w:r>
             <w:r>
               <w:rPr>
@@ -1314,7 +1316,7 @@
                 <w:noProof/>
                 <w:webHidden/>
               </w:rPr>
-              <w:t>7</w:t>
+              <w:t>6</w:t>
             </w:r>
             <w:r>
               <w:rPr>
@@ -1394,7 +1396,7 @@
                 <w:noProof/>
                 <w:webHidden/>
               </w:rPr>
-              <w:t>7</w:t>
+              <w:t>6</w:t>
             </w:r>
             <w:r>
               <w:rPr>
@@ -1474,7 +1476,7 @@
                 <w:noProof/>
                 <w:webHidden/>
               </w:rPr>
-              <w:t>7</w:t>
+              <w:t>6</w:t>
             </w:r>
             <w:r>
               <w:rPr>
@@ -1554,7 +1556,7 @@
                 <w:noProof/>
                 <w:webHidden/>
               </w:rPr>
-              <w:t>8</w:t>
+              <w:t>7</w:t>
             </w:r>
             <w:r>
               <w:rPr>
@@ -1634,7 +1636,7 @@
                 <w:noProof/>
                 <w:webHidden/>
               </w:rPr>
-              <w:t>8</w:t>
+              <w:t>7</w:t>
             </w:r>
             <w:r>
               <w:rPr>
@@ -1714,7 +1716,7 @@
                 <w:noProof/>
                 <w:webHidden/>
               </w:rPr>
-              <w:t>10</w:t>
+              <w:t>9</w:t>
             </w:r>
             <w:r>
               <w:rPr>
@@ -1794,7 +1796,7 @@
                 <w:noProof/>
                 <w:webHidden/>
               </w:rPr>
-              <w:t>10</w:t>
+              <w:t>9</w:t>
             </w:r>
             <w:r>
               <w:rPr>
@@ -1874,7 +1876,7 @@
                 <w:noProof/>
                 <w:webHidden/>
               </w:rPr>
-              <w:t>10</w:t>
+              <w:t>9</w:t>
             </w:r>
             <w:r>
               <w:rPr>
@@ -1954,7 +1956,7 @@
                 <w:noProof/>
                 <w:webHidden/>
               </w:rPr>
-              <w:t>11</w:t>
+              <w:t>10</w:t>
             </w:r>
             <w:r>
               <w:rPr>
@@ -2034,7 +2036,7 @@
                 <w:noProof/>
                 <w:webHidden/>
               </w:rPr>
-              <w:t>11</w:t>
+              <w:t>10</w:t>
             </w:r>
             <w:r>
               <w:rPr>
@@ -2114,7 +2116,7 @@
                 <w:noProof/>
                 <w:webHidden/>
               </w:rPr>
-              <w:t>12</w:t>
+              <w:t>11</w:t>
             </w:r>
             <w:r>
               <w:rPr>
@@ -2194,7 +2196,7 @@
                 <w:noProof/>
                 <w:webHidden/>
               </w:rPr>
-              <w:t>12</w:t>
+              <w:t>11</w:t>
             </w:r>
             <w:r>
               <w:rPr>
@@ -2274,7 +2276,7 @@
                 <w:noProof/>
                 <w:webHidden/>
               </w:rPr>
-              <w:t>15</w:t>
+              <w:t>14</w:t>
             </w:r>
             <w:r>
               <w:rPr>
@@ -2354,7 +2356,7 @@
                 <w:noProof/>
                 <w:webHidden/>
               </w:rPr>
-              <w:t>18</w:t>
+              <w:t>17</w:t>
             </w:r>
             <w:r>
               <w:rPr>
@@ -2434,7 +2436,7 @@
                 <w:noProof/>
                 <w:webHidden/>
               </w:rPr>
-              <w:t>18</w:t>
+              <w:t>17</w:t>
             </w:r>
             <w:r>
               <w:rPr>
@@ -2475,7 +2477,7 @@
           <w:szCs w:val="40"/>
         </w:rPr>
       </w:pPr>
-      <w:bookmarkStart w:id="0" w:name="_Toc535097348"/>
+      <w:bookmarkStart w:id="1" w:name="_Toc535097348"/>
       <w:r>
         <w:rPr>
           <w:sz w:val="40"/>
@@ -2484,7 +2486,7 @@
         <w:lastRenderedPageBreak/>
         <w:t>1. Einleitung</w:t>
       </w:r>
-      <w:bookmarkEnd w:id="0"/>
+      <w:bookmarkEnd w:id="1"/>
     </w:p>
     <w:p>
       <w:pPr>
@@ -2529,7 +2531,15 @@
       </w:r>
       <w:proofErr w:type="spellEnd"/>
       <w:r>
-        <w:t xml:space="preserve">, Armin Maghsoudloo, </w:t>
+        <w:t xml:space="preserve">, Armin </w:t>
+      </w:r>
+      <w:proofErr w:type="spellStart"/>
+      <w:r>
+        <w:t>Maghsoudloo</w:t>
+      </w:r>
+      <w:proofErr w:type="spellEnd"/>
+      <w:r>
+        <w:t xml:space="preserve">, </w:t>
       </w:r>
       <w:r>
         <w:t>Hasan Turan und Vincent Brücher</w:t>
@@ -2582,7 +2592,7 @@
           <w:szCs w:val="40"/>
         </w:rPr>
       </w:pPr>
-      <w:bookmarkStart w:id="1" w:name="_Toc535097349"/>
+      <w:bookmarkStart w:id="2" w:name="_Toc535097349"/>
       <w:r>
         <w:rPr>
           <w:sz w:val="40"/>
@@ -2591,17 +2601,17 @@
         <w:lastRenderedPageBreak/>
         <w:t>2. Spielablauf und -mechanik</w:t>
       </w:r>
-      <w:bookmarkEnd w:id="1"/>
+      <w:bookmarkEnd w:id="2"/>
     </w:p>
     <w:p>
       <w:pPr>
         <w:pStyle w:val="berschrift1"/>
       </w:pPr>
-      <w:bookmarkStart w:id="2" w:name="_Toc535097350"/>
+      <w:bookmarkStart w:id="3" w:name="_Toc535097350"/>
       <w:r>
         <w:t>2.1 Spielidee</w:t>
       </w:r>
-      <w:bookmarkEnd w:id="2"/>
+      <w:bookmarkEnd w:id="3"/>
     </w:p>
     <w:p>
       <w:pPr>
@@ -2680,11 +2690,11 @@
       <w:pPr>
         <w:pStyle w:val="berschrift1"/>
       </w:pPr>
-      <w:bookmarkStart w:id="3" w:name="_Toc535097351"/>
+      <w:bookmarkStart w:id="4" w:name="_Toc535097351"/>
       <w:r>
         <w:t>2.2 Spielmechanik</w:t>
       </w:r>
-      <w:bookmarkEnd w:id="3"/>
+      <w:bookmarkEnd w:id="4"/>
     </w:p>
     <w:p>
       <w:pPr>
@@ -2738,7 +2748,7 @@
       <w:pPr>
         <w:pStyle w:val="berschrift1"/>
       </w:pPr>
-      <w:bookmarkStart w:id="4" w:name="_Toc535097352"/>
+      <w:bookmarkStart w:id="5" w:name="_Toc535097352"/>
       <w:r>
         <w:lastRenderedPageBreak/>
         <w:t xml:space="preserve">2.3 </w:t>
@@ -2747,7 +2757,7 @@
       <w:r>
         <w:t>Spielbalancing</w:t>
       </w:r>
-      <w:bookmarkEnd w:id="4"/>
+      <w:bookmarkEnd w:id="5"/>
       <w:proofErr w:type="spellEnd"/>
     </w:p>
     <w:p>
@@ -2777,11 +2787,11 @@
       <w:pPr>
         <w:pStyle w:val="berschrift1"/>
       </w:pPr>
-      <w:bookmarkStart w:id="5" w:name="_Toc535097353"/>
+      <w:bookmarkStart w:id="6" w:name="_Toc535097353"/>
       <w:r>
         <w:t>2.3.1 Gold</w:t>
       </w:r>
-      <w:bookmarkEnd w:id="5"/>
+      <w:bookmarkEnd w:id="6"/>
     </w:p>
     <w:p>
       <w:pPr>
@@ -2834,11 +2844,11 @@
       <w:pPr>
         <w:pStyle w:val="berschrift1"/>
       </w:pPr>
-      <w:bookmarkStart w:id="6" w:name="_Toc535097354"/>
+      <w:bookmarkStart w:id="7" w:name="_Toc535097354"/>
       <w:r>
         <w:t>2.3.2 Kaufsystem</w:t>
       </w:r>
-      <w:bookmarkEnd w:id="6"/>
+      <w:bookmarkEnd w:id="7"/>
     </w:p>
     <w:p>
       <w:pPr>
@@ -2861,11 +2871,11 @@
       <w:pPr>
         <w:pStyle w:val="berschrift1"/>
       </w:pPr>
-      <w:bookmarkStart w:id="7" w:name="_Toc535097355"/>
+      <w:bookmarkStart w:id="8" w:name="_Toc535097355"/>
       <w:r>
         <w:t>2.3.3 Waffen</w:t>
       </w:r>
-      <w:bookmarkEnd w:id="7"/>
+      <w:bookmarkEnd w:id="8"/>
     </w:p>
     <w:p>
       <w:pPr>
@@ -2899,7 +2909,7 @@
           <w:szCs w:val="40"/>
         </w:rPr>
       </w:pPr>
-      <w:bookmarkStart w:id="8" w:name="_Toc535097356"/>
+      <w:bookmarkStart w:id="9" w:name="_Toc535097356"/>
       <w:r>
         <w:rPr>
           <w:sz w:val="40"/>
@@ -2908,17 +2918,17 @@
         <w:lastRenderedPageBreak/>
         <w:t>3. Installationsanleitung</w:t>
       </w:r>
-      <w:bookmarkEnd w:id="8"/>
+      <w:bookmarkEnd w:id="9"/>
     </w:p>
     <w:p>
       <w:pPr>
         <w:pStyle w:val="berschrift1"/>
       </w:pPr>
-      <w:bookmarkStart w:id="9" w:name="_Toc535097357"/>
+      <w:bookmarkStart w:id="10" w:name="_Toc535097357"/>
       <w:r>
         <w:t>3.1 Voraussetzungen</w:t>
       </w:r>
-      <w:bookmarkEnd w:id="9"/>
+      <w:bookmarkEnd w:id="10"/>
     </w:p>
     <w:p>
       <w:pPr>
@@ -2961,11 +2971,11 @@
       <w:pPr>
         <w:pStyle w:val="berschrift1"/>
       </w:pPr>
-      <w:bookmarkStart w:id="10" w:name="_Toc535097358"/>
+      <w:bookmarkStart w:id="11" w:name="_Toc535097358"/>
       <w:r>
         <w:t>3.2 Installation</w:t>
       </w:r>
-      <w:bookmarkEnd w:id="10"/>
+      <w:bookmarkEnd w:id="11"/>
     </w:p>
     <w:p>
       <w:pPr>
@@ -2989,7 +2999,7 @@
       <w:r>
         <w:br w:type="page"/>
       </w:r>
-      <w:bookmarkStart w:id="11" w:name="_Toc535097359"/>
+      <w:bookmarkStart w:id="12" w:name="_Toc535097359"/>
       <w:r>
         <w:rPr>
           <w:sz w:val="40"/>
@@ -3005,7 +3015,7 @@
         </w:rPr>
         <w:t>. Verwendete Software</w:t>
       </w:r>
-      <w:bookmarkEnd w:id="11"/>
+      <w:bookmarkEnd w:id="12"/>
     </w:p>
     <w:p>
       <w:pPr>
@@ -3028,14 +3038,14 @@
       <w:pPr>
         <w:pStyle w:val="berschrift1"/>
       </w:pPr>
-      <w:bookmarkStart w:id="12" w:name="_Toc535097360"/>
+      <w:bookmarkStart w:id="13" w:name="_Toc535097360"/>
       <w:r>
         <w:t>4</w:t>
       </w:r>
       <w:r>
         <w:t>.1 Unity</w:t>
       </w:r>
-      <w:bookmarkEnd w:id="12"/>
+      <w:bookmarkEnd w:id="13"/>
     </w:p>
     <w:p>
       <w:pPr>
@@ -3046,7 +3056,7 @@
           <w:noProof/>
         </w:rPr>
         <w:drawing>
-          <wp:anchor distT="0" distB="0" distL="114300" distR="114300" simplePos="0" relativeHeight="251660288" behindDoc="0" locked="0" layoutInCell="1" allowOverlap="1">
+          <wp:anchor distT="0" distB="0" distL="114300" distR="114300" simplePos="0" relativeHeight="251660288" behindDoc="0" locked="0" layoutInCell="1" allowOverlap="1" wp14:anchorId="3C7A29DE" wp14:editId="35A4EC1C">
             <wp:simplePos x="0" y="0"/>
             <wp:positionH relativeFrom="margin">
               <wp:posOffset>36195</wp:posOffset>
@@ -3242,14 +3252,14 @@
       <w:pPr>
         <w:pStyle w:val="berschrift1"/>
       </w:pPr>
-      <w:bookmarkStart w:id="13" w:name="_Toc535097361"/>
+      <w:bookmarkStart w:id="14" w:name="_Toc535097361"/>
       <w:r>
         <w:t>4</w:t>
       </w:r>
       <w:r>
         <w:t>.2 Inkscape</w:t>
       </w:r>
-      <w:bookmarkEnd w:id="13"/>
+      <w:bookmarkEnd w:id="14"/>
     </w:p>
     <w:p>
       <w:pPr>
@@ -3268,7 +3278,7 @@
           <w:noProof/>
         </w:rPr>
         <w:drawing>
-          <wp:anchor distT="0" distB="0" distL="114300" distR="114300" simplePos="0" relativeHeight="251659264" behindDoc="0" locked="0" layoutInCell="1" allowOverlap="1" wp14:anchorId="641F32FB">
+          <wp:anchor distT="0" distB="0" distL="114300" distR="114300" simplePos="0" relativeHeight="251659264" behindDoc="0" locked="0" layoutInCell="1" allowOverlap="1" wp14:anchorId="1302CC6F" wp14:editId="6D698521">
             <wp:simplePos x="0" y="0"/>
             <wp:positionH relativeFrom="margin">
               <wp:align>left</wp:align>
@@ -3423,14 +3433,14 @@
       <w:pPr>
         <w:pStyle w:val="berschrift1"/>
       </w:pPr>
-      <w:bookmarkStart w:id="14" w:name="_Toc535097362"/>
+      <w:bookmarkStart w:id="15" w:name="_Toc535097362"/>
       <w:r>
         <w:t>4</w:t>
       </w:r>
       <w:r>
         <w:t>.3 Visual Studio</w:t>
       </w:r>
-      <w:bookmarkEnd w:id="14"/>
+      <w:bookmarkEnd w:id="15"/>
     </w:p>
     <w:p>
       <w:pPr>
@@ -3442,7 +3452,7 @@
           <w:noProof/>
         </w:rPr>
         <w:drawing>
-          <wp:anchor distT="0" distB="0" distL="114300" distR="114300" simplePos="0" relativeHeight="251662336" behindDoc="0" locked="0" layoutInCell="1" allowOverlap="1" wp14:anchorId="49C6E0AE">
+          <wp:anchor distT="0" distB="0" distL="114300" distR="114300" simplePos="0" relativeHeight="251662336" behindDoc="0" locked="0" layoutInCell="1" allowOverlap="1" wp14:anchorId="042535C8" wp14:editId="228CF7A0">
             <wp:simplePos x="0" y="0"/>
             <wp:positionH relativeFrom="margin">
               <wp:align>left</wp:align>
@@ -3547,7 +3557,7 @@
       <w:pPr>
         <w:pStyle w:val="berschrift1"/>
       </w:pPr>
-      <w:bookmarkStart w:id="15" w:name="_Toc535097363"/>
+      <w:bookmarkStart w:id="16" w:name="_Toc535097363"/>
       <w:r>
         <w:t>4</w:t>
       </w:r>
@@ -3560,7 +3570,7 @@
       <w:r>
         <w:t xml:space="preserve"> GitHub</w:t>
       </w:r>
-      <w:bookmarkEnd w:id="15"/>
+      <w:bookmarkEnd w:id="16"/>
     </w:p>
     <w:p>
       <w:pPr>
@@ -3582,7 +3592,7 @@
           <w:noProof/>
         </w:rPr>
         <w:drawing>
-          <wp:anchor distT="0" distB="0" distL="114300" distR="114300" simplePos="0" relativeHeight="251661312" behindDoc="0" locked="0" layoutInCell="1" allowOverlap="1">
+          <wp:anchor distT="0" distB="0" distL="114300" distR="114300" simplePos="0" relativeHeight="251661312" behindDoc="0" locked="0" layoutInCell="1" allowOverlap="1" wp14:anchorId="150470EC" wp14:editId="666CBF43">
             <wp:simplePos x="0" y="0"/>
             <wp:positionH relativeFrom="margin">
               <wp:posOffset>22225</wp:posOffset>
@@ -3784,7 +3794,7 @@
           <w:szCs w:val="40"/>
         </w:rPr>
       </w:pPr>
-      <w:bookmarkStart w:id="16" w:name="_Toc535097364"/>
+      <w:bookmarkStart w:id="17" w:name="_Toc535097364"/>
       <w:r>
         <w:rPr>
           <w:sz w:val="40"/>
@@ -3793,7 +3803,7 @@
         <w:lastRenderedPageBreak/>
         <w:t>5. Der Entwicklungsprozess</w:t>
       </w:r>
-      <w:bookmarkEnd w:id="16"/>
+      <w:bookmarkEnd w:id="17"/>
     </w:p>
     <w:p>
       <w:pPr>
@@ -3816,11 +3826,11 @@
       <w:pPr>
         <w:pStyle w:val="berschrift1"/>
       </w:pPr>
-      <w:bookmarkStart w:id="17" w:name="_Toc535097365"/>
+      <w:bookmarkStart w:id="18" w:name="_Toc535097365"/>
       <w:r>
         <w:t>5.1 Die Planung</w:t>
       </w:r>
-      <w:bookmarkEnd w:id="17"/>
+      <w:bookmarkEnd w:id="18"/>
     </w:p>
     <w:p>
       <w:pPr>
@@ -3895,11 +3905,11 @@
       <w:pPr>
         <w:pStyle w:val="berschrift1"/>
       </w:pPr>
-      <w:bookmarkStart w:id="18" w:name="_Toc535097366"/>
+      <w:bookmarkStart w:id="19" w:name="_Toc535097366"/>
       <w:r>
         <w:t>5.2 Die Umsetzung</w:t>
       </w:r>
-      <w:bookmarkEnd w:id="18"/>
+      <w:bookmarkEnd w:id="19"/>
     </w:p>
     <w:p>
       <w:pPr>
@@ -3965,12 +3975,12 @@
       <w:pPr>
         <w:pStyle w:val="berschrift1"/>
       </w:pPr>
-      <w:bookmarkStart w:id="19" w:name="_Toc535097367"/>
+      <w:bookmarkStart w:id="20" w:name="_Toc535097367"/>
       <w:r>
         <w:lastRenderedPageBreak/>
         <w:t>5.3 Das Ziel</w:t>
       </w:r>
-      <w:bookmarkEnd w:id="19"/>
+      <w:bookmarkEnd w:id="20"/>
     </w:p>
     <w:p>
       <w:pPr>
@@ -4027,14 +4037,14 @@
       <w:pPr>
         <w:pStyle w:val="berschrift1"/>
       </w:pPr>
-      <w:bookmarkStart w:id="20" w:name="_Toc535097368"/>
+      <w:bookmarkStart w:id="21" w:name="_Toc535097368"/>
       <w:r>
         <w:t>5.4 Die g</w:t>
       </w:r>
       <w:r>
         <w:t>rößten Hindernisse</w:t>
       </w:r>
-      <w:bookmarkEnd w:id="20"/>
+      <w:bookmarkEnd w:id="21"/>
     </w:p>
     <w:p>
       <w:pPr>
@@ -4085,7 +4095,7 @@
           <w:szCs w:val="40"/>
         </w:rPr>
       </w:pPr>
-      <w:bookmarkStart w:id="21" w:name="_Toc535097369"/>
+      <w:bookmarkStart w:id="22" w:name="_Toc535097369"/>
       <w:r>
         <w:rPr>
           <w:sz w:val="40"/>
@@ -4115,7 +4125,7 @@
         </w:rPr>
         <w:t>rklärungen</w:t>
       </w:r>
-      <w:bookmarkEnd w:id="21"/>
+      <w:bookmarkEnd w:id="22"/>
     </w:p>
     <w:p>
       <w:pPr>
@@ -4144,13 +4154,13 @@
       <w:pPr>
         <w:pStyle w:val="berschrift1"/>
       </w:pPr>
-      <w:bookmarkStart w:id="22" w:name="_Toc535097370"/>
+      <w:bookmarkStart w:id="23" w:name="_Toc535097370"/>
       <w:r>
         <w:rPr>
           <w:noProof/>
         </w:rPr>
         <w:drawing>
-          <wp:anchor distT="0" distB="0" distL="114300" distR="114300" simplePos="0" relativeHeight="251665408" behindDoc="0" locked="0" layoutInCell="1" allowOverlap="1" wp14:anchorId="60862547" wp14:editId="1550FB99">
+          <wp:anchor distT="0" distB="0" distL="114300" distR="114300" simplePos="0" relativeHeight="251665408" behindDoc="0" locked="0" layoutInCell="1" allowOverlap="1" wp14:anchorId="74F249A6" wp14:editId="0E005D1E">
             <wp:simplePos x="0" y="0"/>
             <wp:positionH relativeFrom="margin">
               <wp:posOffset>78740</wp:posOffset>
@@ -4233,7 +4243,7 @@
       <w:r>
         <w:t>Parallaxing</w:t>
       </w:r>
-      <w:bookmarkEnd w:id="22"/>
+      <w:bookmarkEnd w:id="23"/>
       <w:proofErr w:type="spellEnd"/>
     </w:p>
     <w:p>
@@ -4529,14 +4539,14 @@
       <w:pPr>
         <w:pStyle w:val="berschrift1"/>
       </w:pPr>
-      <w:bookmarkStart w:id="23" w:name="_Toc535097371"/>
+      <w:bookmarkStart w:id="24" w:name="_Toc535097371"/>
       <w:r>
         <w:rPr>
           <w:noProof/>
         </w:rPr>
         <w:lastRenderedPageBreak/>
         <w:drawing>
-          <wp:anchor distT="0" distB="0" distL="114300" distR="114300" simplePos="0" relativeHeight="251667456" behindDoc="0" locked="0" layoutInCell="1" allowOverlap="1" wp14:anchorId="4DC38E69" wp14:editId="623B240A">
+          <wp:anchor distT="0" distB="0" distL="114300" distR="114300" simplePos="0" relativeHeight="251667456" behindDoc="0" locked="0" layoutInCell="1" allowOverlap="1" wp14:anchorId="3F010C75" wp14:editId="2647C610">
             <wp:simplePos x="0" y="0"/>
             <wp:positionH relativeFrom="margin">
               <wp:align>left</wp:align>
@@ -4616,7 +4626,7 @@
       <w:r>
         <w:t xml:space="preserve"> Drohnen schießen</w:t>
       </w:r>
-      <w:bookmarkEnd w:id="23"/>
+      <w:bookmarkEnd w:id="24"/>
     </w:p>
     <w:p>
       <w:pPr>
@@ -4667,15 +4677,21 @@
       </w:r>
       <w:proofErr w:type="spellEnd"/>
       <w:r>
-        <w:t xml:space="preserve">“ als </w:t>
+        <w:t>“ als Coroutine aufgerufen (Zeile 29). Eine Coroutine wird verwendet da „</w:t>
       </w:r>
       <w:proofErr w:type="spellStart"/>
       <w:r>
-        <w:t>Coroutine</w:t>
+        <w:t>Attack</w:t>
       </w:r>
       <w:proofErr w:type="spellEnd"/>
       <w:r>
-        <w:t xml:space="preserve"> aufgerufen (Zeile 29). Eine Coroutine wird verwendet da „</w:t>
+        <w:t>“ länger braucht als ein Frame lang ist. Würde sie normal gestartet werden müsste das gesamte Spiel warten</w:t>
+      </w:r>
+      <w:r>
+        <w:t>,</w:t>
+      </w:r>
+      <w:r>
+        <w:t xml:space="preserve"> bis der Schuss abgefeuert wurde. Die Coroutine pausiert die Methode sobald der Frame fertig ist und startet sie an der Stelle wieder sobald der nächste Frame anfängt. Dies ist besonders wichtig bei Methoden die Wartezeiten eingebaut haben wie unsere „</w:t>
       </w:r>
       <w:proofErr w:type="spellStart"/>
       <w:r>
@@ -4683,13 +4699,15 @@
       </w:r>
       <w:proofErr w:type="spellEnd"/>
       <w:r>
-        <w:t>“ länger braucht als ein Frame lang ist. Würde sie normal gestartet werden müsste das gesamte Spiel warten</w:t>
-      </w:r>
-      <w:r>
-        <w:t>,</w:t>
-      </w:r>
-      <w:r>
-        <w:t xml:space="preserve"> bis der Schuss abgefeuert wurde. Die Coroutine pausiert die Methode sobald der Frame fertig ist und startet sie an der Stelle wieder sobald der nächste Frame anfängt. Dies ist besonders wichtig bei Methoden die Wartezeiten eingebaut haben wie unsere „</w:t>
+        <w:t>“ Funktion.</w:t>
+      </w:r>
+    </w:p>
+    <w:p>
+      <w:pPr>
+        <w:pStyle w:val="Dokumentation"/>
+      </w:pPr>
+      <w:r>
+        <w:t>In „</w:t>
       </w:r>
       <w:proofErr w:type="spellStart"/>
       <w:r>
@@ -4697,90 +4715,69 @@
       </w:r>
       <w:proofErr w:type="spellEnd"/>
       <w:r>
-        <w:t>“ Funktion.</w:t>
-      </w:r>
-    </w:p>
-    <w:p>
-      <w:pPr>
-        <w:pStyle w:val="Dokumentation"/>
-      </w:pPr>
-      <w:r>
-        <w:t>In „</w:t>
+        <w:t xml:space="preserve">“ wird zunächst die Variable „geschossen“ auf </w:t>
       </w:r>
       <w:proofErr w:type="spellStart"/>
       <w:r>
-        <w:t>Attack</w:t>
+        <w:t>true</w:t>
       </w:r>
       <w:proofErr w:type="spellEnd"/>
       <w:r>
-        <w:t xml:space="preserve">“ wird zunächst die Variable „geschossen“ auf </w:t>
+        <w:t xml:space="preserve"> gesetzt damit nicht noch ein Schuss abgefeuert werden kann (Zeile 35). Die Variable „geschossen“ war auch die, auf die in der „Update“ Methode getestet wurde. Als Nächstes wird gewartet, dadurch wird die Schussfrequenz der Drohnen reguliert (Zeile 36). Da die Drohne vor jedem Schuss zielen muss haben wir das Warten an den Beginn der Methode gesetzt. Danach wird geprüft ob sich der Spieler in der Reichweite der Drohne befindet. Dazu wird die Distanz zwischen dem Spieler und dem Gewehrlauf berechnet und mit dem Radius, in dem die Drohne Angreifen kann verglichen (Zeile 37).</w:t>
+      </w:r>
+    </w:p>
+    <w:p>
+      <w:pPr>
+        <w:pStyle w:val="Dokumentation"/>
+      </w:pPr>
+      <w:r>
+        <w:t>Ist der Spieler in Reichweite der Drohne brauchen wir den Schusswinkel in dem abgefeuert werden soll. Dafür wird die Differenz zwischen der Spieler- und Drohnenposition im 3D-Raum ermittelt (Zeile 40). Wir benutzen einen 3D-Raum obwohl wir ein 2D-Spiel entwickeln, da beispielsweise der Spieler immerzu im Vordergrund sein soll, ein Hintergrund hingegen soll immer weiter hinten liegen. Aus der Differenz der Positionen können wir nun x und y entnehmen und dann mit der Hilfe des Arkustangens den Schusswinkel berechnen. Dieser wird anschließend noch mit der „Rad2Deg“ Konstanten in Grad umgewandelt (Zeile 41). Der ausgerechnete Winkel wird dann an die Drohne übergeben, dabei verwenden wir „</w:t>
       </w:r>
       <w:proofErr w:type="spellStart"/>
       <w:r>
-        <w:t>true</w:t>
+        <w:t>Quaternion.Euler</w:t>
       </w:r>
       <w:proofErr w:type="spellEnd"/>
       <w:r>
-        <w:t xml:space="preserve"> gesetzt damit nicht noch ein Schuss abgefeuert werden kann (Zeile 35). Die Variable „geschossen“ war auch die, auf die in der „Update“ Methode getestet wurde. Als Nächstes wird gewartet, dadurch wird die Schussfrequenz der Drohnen reguliert (Zeile 36). Da die Drohne vor jedem Schuss zielen muss haben wir das Warten an den Beginn der Methode gesetzt. Danach wird geprüft ob sich der Spieler in der Reichweite der Drohne befindet. Dazu wird die Distanz zwischen dem Spieler und dem Gewehrlauf berechnet und mit dem Radius, in dem die Drohne Angreifen kann verglichen (Zeile 37).</w:t>
-      </w:r>
-    </w:p>
-    <w:p>
-      <w:pPr>
-        <w:pStyle w:val="Dokumentation"/>
-      </w:pPr>
-      <w:r>
-        <w:t>Ist der Spieler in Reichweite der Drohne brauchen wir den Schusswinkel in dem abgefeuert werden soll. Dafür wird die Differenz zwischen der Spieler- und Drohnenposition im 3D-Raum ermittelt (Zeile 40). Wir benutzen einen 3D-Raum obwohl wir ein 2D-Spiel entwickeln, da beispielsweise der Spieler immerzu im Vordergrund sein soll, ein Hintergrund hingegen soll immer weiter hinten liegen. Aus der Differenz der Positionen können wir nun x und y entnehmen und dann mit der Hilfe des Arkustangens den Schusswinkel berechnen. Dieser wird anschließend noch mit der „Rad2Deg“ Konstanten in Grad umgewandelt (Zeile 41). Der ausgerechnete Winkel wird dann an die Drohne übergeben, dabei verwenden wir „</w:t>
+        <w:t>“ um die Winkel in eine Rotation zu verwandeln (Zeile 42).</w:t>
+      </w:r>
+    </w:p>
+    <w:p>
+      <w:pPr>
+        <w:pStyle w:val="Dokumentation"/>
+      </w:pPr>
+      <w:r>
+        <w:t>Nach dem der Schusswinkel fest steht wird als nächstes die Kugel erzeugt. Wir klonen dafür mit der „</w:t>
       </w:r>
       <w:proofErr w:type="spellStart"/>
       <w:r>
-        <w:t>Quaternion.Euler</w:t>
+        <w:t>Instantiate</w:t>
       </w:r>
       <w:proofErr w:type="spellEnd"/>
       <w:r>
-        <w:t>“ um die Winkel in eine Rotation zu verwandeln (Zeile 42).</w:t>
-      </w:r>
-    </w:p>
-    <w:p>
-      <w:pPr>
-        <w:pStyle w:val="Dokumentation"/>
-      </w:pPr>
-      <w:r>
-        <w:t>Nach dem der Schusswinkel fest steht wird als nächstes die Kugel erzeugt. Wir klonen dafür mit der „</w:t>
+        <w:t>“ Methode die Originalkugel dazu geben wir noch die Position des Laufes sowie den Schusswinkel an (Zeile 44). Wir klonen sie, da alle Drohnen so auf die gleiche Originalkugel zugreifen können. So kann man nicht nur leicht das Aussehen aller Drohnenschüsse auf einmal ändern, sondern eine Drohne kann auch mehrmals hintereinander Feuern, ohne das die Originalkugel jedes Mal abgefeuert wird und deswegen nie ihr Ziel erreicht.</w:t>
+      </w:r>
+    </w:p>
+    <w:p>
+      <w:pPr>
+        <w:pStyle w:val="Dokumentation"/>
+      </w:pPr>
+      <w:r>
+        <w:t>Damit sich nun der Laser in Richtung Spieler bewegt, wird dem „</w:t>
       </w:r>
       <w:proofErr w:type="spellStart"/>
       <w:r>
-        <w:t>Instantiate</w:t>
+        <w:t>clone</w:t>
       </w:r>
       <w:proofErr w:type="spellEnd"/>
       <w:r>
-        <w:t>“ Methode die Originalkugel dazu geben wir noch die Position des Laufes sowie den Schusswinkel an (Zeile 44). Wir klonen sie, da alle Drohnen so auf die gleiche Originalkugel zugreifen können. So kann man nicht nur leicht das Aussehen aller Drohnenschüsse auf einmal ändern, sondern eine Drohne kann auch mehrmals hintereinander Feuern, ohne das die Originalkugel jedes Mal abgefeuert wird und deswegen nie ihr Ziel erreicht.</w:t>
-      </w:r>
-    </w:p>
-    <w:p>
-      <w:pPr>
-        <w:pStyle w:val="Dokumentation"/>
-      </w:pPr>
-      <w:r>
-        <w:t>Damit sich nun der Laser in Richtung Spieler bewegt, wird dem „</w:t>
-      </w:r>
-      <w:proofErr w:type="spellStart"/>
-      <w:r>
-        <w:t>clone</w:t>
-      </w:r>
-      <w:proofErr w:type="spellEnd"/>
-      <w:r>
         <w:t xml:space="preserve">“ eine Kraft zugewiesen. Die Stärke der Kraft beziehungsweise die Geschwindigkeit des Lasers ist abhängig </w:t>
       </w:r>
       <w:r>
         <w:t>von der Variablen</w:t>
       </w:r>
       <w:r>
-        <w:t xml:space="preserve"> </w:t>
-      </w:r>
-      <w:bookmarkStart w:id="24" w:name="_GoBack"/>
-      <w:bookmarkEnd w:id="24"/>
-      <w:r>
-        <w:t>„</w:t>
+        <w:t xml:space="preserve"> „</w:t>
       </w:r>
       <w:proofErr w:type="spellStart"/>
       <w:r>
@@ -4977,61 +4974,61 @@
           <w:rFonts w:cs="Arial"/>
           <w:lang w:val="en-US"/>
         </w:rPr>
-        <w:t>, Armin Magh</w:t>
-      </w:r>
+        <w:t xml:space="preserve">, Armin </w:t>
+      </w:r>
+      <w:proofErr w:type="spellStart"/>
       <w:r>
         <w:rPr>
           <w:rFonts w:cs="Arial"/>
           <w:lang w:val="en-US"/>
         </w:rPr>
-        <w:t>soudloo</w:t>
+        <w:t>Magh</w:t>
       </w:r>
       <w:r>
         <w:rPr>
           <w:rFonts w:cs="Arial"/>
           <w:lang w:val="en-US"/>
         </w:rPr>
-        <w:t xml:space="preserve">, Hasan </w:t>
-      </w:r>
-      <w:proofErr w:type="spellStart"/>
+        <w:t>soudloo</w:t>
+      </w:r>
+      <w:proofErr w:type="spellEnd"/>
       <w:r>
         <w:rPr>
           <w:rFonts w:cs="Arial"/>
           <w:lang w:val="en-US"/>
         </w:rPr>
-        <w:t>T</w:t>
-      </w:r>
+        <w:t xml:space="preserve">, Hasan </w:t>
+      </w:r>
+      <w:proofErr w:type="spellStart"/>
       <w:r>
         <w:rPr>
           <w:rFonts w:cs="Arial"/>
           <w:lang w:val="en-US"/>
         </w:rPr>
-        <w:t>uran</w:t>
-      </w:r>
-      <w:proofErr w:type="spellEnd"/>
+        <w:t>T</w:t>
+      </w:r>
       <w:r>
         <w:rPr>
           <w:rFonts w:cs="Arial"/>
           <w:lang w:val="en-US"/>
         </w:rPr>
-        <w:t xml:space="preserve"> und</w:t>
-      </w:r>
+        <w:t>uran</w:t>
+      </w:r>
+      <w:proofErr w:type="spellEnd"/>
       <w:r>
         <w:rPr>
           <w:rFonts w:cs="Arial"/>
           <w:lang w:val="en-US"/>
         </w:rPr>
-        <w:t xml:space="preserve"> Vincent </w:t>
-      </w:r>
-      <w:proofErr w:type="spellStart"/>
+        <w:t xml:space="preserve"> und</w:t>
+      </w:r>
       <w:r>
         <w:rPr>
           <w:rFonts w:cs="Arial"/>
           <w:lang w:val="en-US"/>
         </w:rPr>
-        <w:t>Brücher</w:t>
-      </w:r>
-      <w:proofErr w:type="spellEnd"/>
+        <w:t xml:space="preserve"> Vincent Brücher</w:t>
+      </w:r>
     </w:p>
     <w:p>
       <w:pPr>
@@ -6856,7 +6853,7 @@
 </file>
 
 <file path=customXml/itemProps1.xml><?xml version="1.0" encoding="utf-8"?>
-<ds:datastoreItem xmlns:ds="http://schemas.openxmlformats.org/officeDocument/2006/customXml" ds:itemID="{D51D2964-D438-4D59-A604-00DF3D8FF626}">
+<ds:datastoreItem xmlns:ds="http://schemas.openxmlformats.org/officeDocument/2006/customXml" ds:itemID="{8DEB8560-7731-4880-99DB-5A67225FE404}">
   <ds:schemaRefs>
     <ds:schemaRef ds:uri="http://schemas.openxmlformats.org/officeDocument/2006/bibliography"/>
   </ds:schemaRefs>
